--- a/Assignment 1.docx
+++ b/Assignment 1.docx
@@ -66,6 +66,11 @@
     </w:p>
     <w:p>
       <w:pPr>
+        <w:pStyle w:val="ListParagraph"/>
+        <w:numPr>
+          <w:ilvl w:val="0"/>
+          <w:numId w:val="1"/>
+        </w:numPr>
         <w:shd w:val="clear" w:color="auto" w:fill="FEFEFE"/>
         <w:tabs>
           <w:tab w:val="left" w:pos="916"/>
@@ -88,7 +93,8 @@
         <w:wordWrap w:val="0"/>
         <w:spacing w:after="0" w:line="240" w:lineRule="auto"/>
         <w:rPr>
-          <w:rFonts w:eastAsia="Times New Roman" w:cstheme="minorHAnsi"/>
+          <w:rFonts w:eastAsia="Times New Roman"/>
+          <w:b/>
           <w:color w:val="2B2B2B"/>
           <w:kern w:val="0"/>
           <w:sz w:val="20"/>
@@ -96,19 +102,6 @@
           <w14:ligatures w14:val="none"/>
         </w:rPr>
       </w:pPr>
-      <w:r>
-        <w:rPr>
-          <w:rFonts w:eastAsia="Times New Roman" w:cstheme="minorHAnsi"/>
-          <w:b/>
-          <w:bCs/>
-          <w:color w:val="2B2B2B"/>
-          <w:kern w:val="0"/>
-          <w:sz w:val="20"/>
-          <w:szCs w:val="20"/>
-          <w14:ligatures w14:val="none"/>
-        </w:rPr>
-        <w:t>a.</w:t>
-      </w:r>
     </w:p>
     <w:p>
       <w:pPr>
@@ -134,7 +127,7 @@
         <w:wordWrap w:val="0"/>
         <w:spacing w:after="0" w:line="240" w:lineRule="auto"/>
         <w:rPr>
-          <w:rFonts w:eastAsia="Times New Roman" w:cstheme="minorHAnsi"/>
+          <w:rFonts w:eastAsia="Times New Roman"/>
           <w:color w:val="2B2B2B"/>
           <w:kern w:val="0"/>
           <w:sz w:val="20"/>
@@ -144,18 +137,18 @@
       </w:pPr>
       <w:r>
         <w:rPr>
-          <w:rFonts w:eastAsia="Times New Roman" w:cstheme="minorHAnsi"/>
+          <w:rFonts w:eastAsia="Times New Roman"/>
           <w:color w:val="2B2B2B"/>
           <w:kern w:val="0"/>
           <w:sz w:val="20"/>
           <w:szCs w:val="20"/>
           <w14:ligatures w14:val="none"/>
         </w:rPr>
-        <w:t>We load the data, compute the covariance matrix, and we fit a CFA model with three</w:t>
-      </w:r>
-      <w:r>
-        <w:rPr>
-          <w:rFonts w:eastAsia="Times New Roman" w:cstheme="minorHAnsi"/>
+        <w:t>We load the data, compute the covariance matrix, and we fit a CFA model with three correlated factors (one for each attitude concept), and assuming each item only has a loading on the concept it aims to measure. We print fit measures, the standardized solution and we compute, for each latent variable, the composite reliability, the average variance extracted and the maximum shared variance with other latent variables.</w:t>
+      </w:r>
+      <w:r>
+        <w:rPr>
+          <w:rFonts w:eastAsia="Times New Roman"/>
           <w:color w:val="2B2B2B"/>
           <w:kern w:val="0"/>
           <w:sz w:val="20"/>
@@ -163,105 +156,6 @@
           <w14:ligatures w14:val="none"/>
         </w:rPr>
         <w:t xml:space="preserve"> </w:t>
-      </w:r>
-      <w:r>
-        <w:rPr>
-          <w:rFonts w:eastAsia="Times New Roman" w:cstheme="minorHAnsi"/>
-          <w:color w:val="2B2B2B"/>
-          <w:kern w:val="0"/>
-          <w:sz w:val="20"/>
-          <w:szCs w:val="20"/>
-          <w14:ligatures w14:val="none"/>
-        </w:rPr>
-        <w:t>correlated factors (one for e</w:t>
-      </w:r>
-      <w:r>
-        <w:rPr>
-          <w:rFonts w:eastAsia="Times New Roman" w:cstheme="minorHAnsi"/>
-          <w:color w:val="2B2B2B"/>
-          <w:kern w:val="0"/>
-          <w:sz w:val="20"/>
-          <w:szCs w:val="20"/>
-          <w14:ligatures w14:val="none"/>
-        </w:rPr>
-        <w:t>a</w:t>
-      </w:r>
-      <w:r>
-        <w:rPr>
-          <w:rFonts w:eastAsia="Times New Roman" w:cstheme="minorHAnsi"/>
-          <w:color w:val="2B2B2B"/>
-          <w:kern w:val="0"/>
-          <w:sz w:val="20"/>
-          <w:szCs w:val="20"/>
-          <w14:ligatures w14:val="none"/>
-        </w:rPr>
-        <w:t>ch attitude concept), and assuming each item only has a</w:t>
-      </w:r>
-      <w:r>
-        <w:rPr>
-          <w:rFonts w:eastAsia="Times New Roman" w:cstheme="minorHAnsi"/>
-          <w:color w:val="2B2B2B"/>
-          <w:kern w:val="0"/>
-          <w:sz w:val="20"/>
-          <w:szCs w:val="20"/>
-          <w14:ligatures w14:val="none"/>
-        </w:rPr>
-        <w:t xml:space="preserve"> </w:t>
-      </w:r>
-      <w:r>
-        <w:rPr>
-          <w:rFonts w:eastAsia="Times New Roman" w:cstheme="minorHAnsi"/>
-          <w:color w:val="2B2B2B"/>
-          <w:kern w:val="0"/>
-          <w:sz w:val="20"/>
-          <w:szCs w:val="20"/>
-          <w14:ligatures w14:val="none"/>
-        </w:rPr>
-        <w:t>loading on the concept it aims to measure. We print fit measures, the standardized solution</w:t>
-      </w:r>
-      <w:r>
-        <w:rPr>
-          <w:rFonts w:eastAsia="Times New Roman" w:cstheme="minorHAnsi"/>
-          <w:color w:val="2B2B2B"/>
-          <w:kern w:val="0"/>
-          <w:sz w:val="20"/>
-          <w:szCs w:val="20"/>
-          <w14:ligatures w14:val="none"/>
-        </w:rPr>
-        <w:t xml:space="preserve"> </w:t>
-      </w:r>
-      <w:r>
-        <w:rPr>
-          <w:rFonts w:eastAsia="Times New Roman" w:cstheme="minorHAnsi"/>
-          <w:color w:val="2B2B2B"/>
-          <w:kern w:val="0"/>
-          <w:sz w:val="20"/>
-          <w:szCs w:val="20"/>
-          <w14:ligatures w14:val="none"/>
-        </w:rPr>
-        <w:t>and we compute, for each latent variable, the composite reliability, the average variance</w:t>
-      </w:r>
-      <w:r>
-        <w:rPr>
-          <w:rFonts w:eastAsia="Times New Roman" w:cstheme="minorHAnsi"/>
-          <w:color w:val="2B2B2B"/>
-          <w:kern w:val="0"/>
-          <w:sz w:val="20"/>
-          <w:szCs w:val="20"/>
-          <w14:ligatures w14:val="none"/>
-        </w:rPr>
-        <w:t xml:space="preserve"> </w:t>
-      </w:r>
-      <w:r>
-        <w:rPr>
-          <w:rFonts w:eastAsia="Times New Roman" w:cstheme="minorHAnsi"/>
-          <w:color w:val="2B2B2B"/>
-          <w:kern w:val="0"/>
-          <w:sz w:val="20"/>
-          <w:szCs w:val="20"/>
-          <w14:ligatures w14:val="none"/>
-        </w:rPr>
-        <w:t>extracted and the maximum shared variance with other latent variables.</w:t>
       </w:r>
     </w:p>
     <w:p>
@@ -285,15 +179,12 @@
           <w:tab w:val="left" w:pos="13740"/>
           <w:tab w:val="left" w:pos="14656"/>
         </w:tabs>
-        <w:wordWrap w:val="0"/>
         <w:spacing w:after="0" w:line="240" w:lineRule="auto"/>
         <w:rPr>
-          <w:rFonts w:ascii="Lucida Console" w:eastAsia="Times New Roman" w:hAnsi="Lucida Console" w:cs="Courier New"/>
-          <w:color w:val="2B2B2B"/>
-          <w:kern w:val="0"/>
+          <w:rFonts w:eastAsia="Times New Roman"/>
+          <w:color w:val="2B2B2B"/>
           <w:sz w:val="20"/>
           <w:szCs w:val="20"/>
-          <w14:ligatures w14:val="none"/>
         </w:rPr>
       </w:pPr>
     </w:p>
@@ -329,43 +220,6 @@
           <w14:ligatures w14:val="none"/>
         </w:rPr>
       </w:pPr>
-      <w:r>
-        <w:rPr>
-          <w:rFonts w:ascii="Lucida Console" w:eastAsia="Times New Roman" w:hAnsi="Lucida Console" w:cs="Courier New"/>
-          <w:color w:val="2B2B2B"/>
-          <w:kern w:val="0"/>
-          <w:sz w:val="20"/>
-          <w:szCs w:val="20"/>
-          <w14:ligatures w14:val="none"/>
-        </w:rPr>
-        <w:t>load("</w:t>
-      </w:r>
-      <w:proofErr w:type="spellStart"/>
-      <w:proofErr w:type="gramStart"/>
-      <w:r>
-        <w:rPr>
-          <w:rFonts w:ascii="Lucida Console" w:eastAsia="Times New Roman" w:hAnsi="Lucida Console" w:cs="Courier New"/>
-          <w:color w:val="2B2B2B"/>
-          <w:kern w:val="0"/>
-          <w:sz w:val="20"/>
-          <w:szCs w:val="20"/>
-          <w14:ligatures w14:val="none"/>
-        </w:rPr>
-        <w:t>ess.Rdata</w:t>
-      </w:r>
-      <w:proofErr w:type="spellEnd"/>
-      <w:proofErr w:type="gramEnd"/>
-      <w:r>
-        <w:rPr>
-          <w:rFonts w:ascii="Lucida Console" w:eastAsia="Times New Roman" w:hAnsi="Lucida Console" w:cs="Courier New"/>
-          <w:color w:val="2B2B2B"/>
-          <w:kern w:val="0"/>
-          <w:sz w:val="20"/>
-          <w:szCs w:val="20"/>
-          <w14:ligatures w14:val="none"/>
-        </w:rPr>
-        <w:t>")</w:t>
-      </w:r>
     </w:p>
     <w:p>
       <w:pPr>
@@ -408,9 +262,9 @@
           <w:szCs w:val="20"/>
           <w14:ligatures w14:val="none"/>
         </w:rPr>
-        <w:t xml:space="preserve">ess &lt;- </w:t>
-      </w:r>
-      <w:proofErr w:type="gramStart"/>
+        <w:t>load("</w:t>
+      </w:r>
+      <w:proofErr w:type="spellStart"/>
       <w:r>
         <w:rPr>
           <w:rFonts w:ascii="Lucida Console" w:eastAsia="Times New Roman" w:hAnsi="Lucida Console" w:cs="Courier New"/>
@@ -420,9 +274,9 @@
           <w:szCs w:val="20"/>
           <w14:ligatures w14:val="none"/>
         </w:rPr>
-        <w:t>ess[</w:t>
-      </w:r>
-      <w:proofErr w:type="gramEnd"/>
+        <w:t>ess.Rdata</w:t>
+      </w:r>
+      <w:proofErr w:type="spellEnd"/>
       <w:r>
         <w:rPr>
           <w:rFonts w:ascii="Lucida Console" w:eastAsia="Times New Roman" w:hAnsi="Lucida Console" w:cs="Courier New"/>
@@ -432,7 +286,7 @@
           <w:szCs w:val="20"/>
           <w14:ligatures w14:val="none"/>
         </w:rPr>
-        <w:t>-1]</w:t>
+        <w:t>")</w:t>
       </w:r>
     </w:p>
     <w:p>
@@ -476,31 +330,7 @@
           <w:szCs w:val="20"/>
           <w14:ligatures w14:val="none"/>
         </w:rPr>
-        <w:t>names(ess</w:t>
-      </w:r>
-      <w:proofErr w:type="gramStart"/>
-      <w:r>
-        <w:rPr>
-          <w:rFonts w:ascii="Lucida Console" w:eastAsia="Times New Roman" w:hAnsi="Lucida Console" w:cs="Courier New"/>
-          <w:color w:val="2B2B2B"/>
-          <w:kern w:val="0"/>
-          <w:sz w:val="20"/>
-          <w:szCs w:val="20"/>
-          <w14:ligatures w14:val="none"/>
-        </w:rPr>
-        <w:t>)[</w:t>
-      </w:r>
-      <w:proofErr w:type="gramEnd"/>
-      <w:r>
-        <w:rPr>
-          <w:rFonts w:ascii="Lucida Console" w:eastAsia="Times New Roman" w:hAnsi="Lucida Console" w:cs="Courier New"/>
-          <w:color w:val="2B2B2B"/>
-          <w:kern w:val="0"/>
-          <w:sz w:val="20"/>
-          <w:szCs w:val="20"/>
-          <w14:ligatures w14:val="none"/>
-        </w:rPr>
-        <w:t>1:13]&lt;-c("sotru1","sotru2","sotru3","truin1","truin2","truin3","truin4",</w:t>
+        <w:t>ess &lt;- ess[-1]</w:t>
       </w:r>
     </w:p>
     <w:p>
@@ -544,7 +374,7 @@
           <w:szCs w:val="20"/>
           <w14:ligatures w14:val="none"/>
         </w:rPr>
-        <w:t>"webe1","webe2","webe3","webe4","webe5","webe6")</w:t>
+        <w:t>names(ess)[1:13]&lt;-c("sotru1","sotru2","sotru3","truin1","truin2","truin3","truin4","webe1","webe2","webe3","webe4","webe5","webe6")</w:t>
       </w:r>
     </w:p>
     <w:p>
@@ -918,7 +748,6 @@
         <w:t xml:space="preserve">       </w:t>
       </w:r>
       <w:proofErr w:type="spellStart"/>
-      <w:proofErr w:type="gramStart"/>
       <w:r>
         <w:rPr>
           <w:rFonts w:ascii="Lucida Console" w:eastAsia="Times New Roman" w:hAnsi="Lucida Console" w:cs="Courier New"/>
@@ -940,19 +769,7 @@
           <w:szCs w:val="20"/>
           <w14:ligatures w14:val="none"/>
         </w:rPr>
-        <w:t xml:space="preserve">  =</w:t>
-      </w:r>
-      <w:proofErr w:type="gramEnd"/>
-      <w:r>
-        <w:rPr>
-          <w:rFonts w:ascii="Lucida Console" w:eastAsia="Times New Roman" w:hAnsi="Lucida Console" w:cs="Courier New"/>
-          <w:color w:val="2B2B2B"/>
-          <w:kern w:val="0"/>
-          <w:sz w:val="20"/>
-          <w:szCs w:val="20"/>
-          <w14:ligatures w14:val="none"/>
-        </w:rPr>
-        <w:t>~NA*webe1+webe2+webe3+webe4+webe5+webe6</w:t>
+        <w:t xml:space="preserve">  =~NA*webe1+webe2+webe3+webe4+webe5+webe6</w:t>
       </w:r>
     </w:p>
     <w:p>
@@ -1161,7 +978,6 @@
         <w:t xml:space="preserve">       </w:t>
       </w:r>
       <w:proofErr w:type="spellStart"/>
-      <w:proofErr w:type="gramStart"/>
       <w:r>
         <w:rPr>
           <w:rFonts w:ascii="Lucida Console" w:eastAsia="Times New Roman" w:hAnsi="Lucida Console" w:cs="Courier New"/>
@@ -1183,19 +999,7 @@
           <w:szCs w:val="20"/>
           <w14:ligatures w14:val="none"/>
         </w:rPr>
-        <w:t xml:space="preserve">  ~</w:t>
-      </w:r>
-      <w:proofErr w:type="gramEnd"/>
-      <w:r>
-        <w:rPr>
-          <w:rFonts w:ascii="Lucida Console" w:eastAsia="Times New Roman" w:hAnsi="Lucida Console" w:cs="Courier New"/>
-          <w:color w:val="2B2B2B"/>
-          <w:kern w:val="0"/>
-          <w:sz w:val="20"/>
-          <w:szCs w:val="20"/>
-          <w14:ligatures w14:val="none"/>
-        </w:rPr>
-        <w:t>~1*</w:t>
+        <w:t xml:space="preserve">  ~~1*</w:t>
       </w:r>
       <w:proofErr w:type="spellStart"/>
       <w:r>
@@ -1364,31 +1168,7 @@
           <w:szCs w:val="20"/>
           <w14:ligatures w14:val="none"/>
         </w:rPr>
-        <w:t>(cfa</w:t>
-      </w:r>
-      <w:proofErr w:type="gramStart"/>
-      <w:r>
-        <w:rPr>
-          <w:rFonts w:ascii="Lucida Console" w:eastAsia="Times New Roman" w:hAnsi="Lucida Console" w:cs="Courier New"/>
-          <w:color w:val="2B2B2B"/>
-          <w:kern w:val="0"/>
-          <w:sz w:val="20"/>
-          <w:szCs w:val="20"/>
-          <w14:ligatures w14:val="none"/>
-        </w:rPr>
-        <w:t>1,sample.cov</w:t>
-      </w:r>
-      <w:proofErr w:type="gramEnd"/>
-      <w:r>
-        <w:rPr>
-          <w:rFonts w:ascii="Lucida Console" w:eastAsia="Times New Roman" w:hAnsi="Lucida Console" w:cs="Courier New"/>
-          <w:color w:val="2B2B2B"/>
-          <w:kern w:val="0"/>
-          <w:sz w:val="20"/>
-          <w:szCs w:val="20"/>
-          <w14:ligatures w14:val="none"/>
-        </w:rPr>
-        <w:t>=</w:t>
+        <w:t>(cfa1,sample.cov=</w:t>
       </w:r>
       <w:proofErr w:type="spellStart"/>
       <w:r>
@@ -1489,31 +1269,7 @@
           <w:szCs w:val="20"/>
           <w14:ligatures w14:val="none"/>
         </w:rPr>
-        <w:t>#</w:t>
-      </w:r>
-      <w:proofErr w:type="gramStart"/>
-      <w:r>
-        <w:rPr>
-          <w:rFonts w:ascii="Lucida Console" w:eastAsia="Times New Roman" w:hAnsi="Lucida Console" w:cs="Courier New"/>
-          <w:color w:val="2B2B2B"/>
-          <w:kern w:val="0"/>
-          <w:sz w:val="20"/>
-          <w:szCs w:val="20"/>
-          <w14:ligatures w14:val="none"/>
-        </w:rPr>
-        <w:t>print</w:t>
-      </w:r>
-      <w:proofErr w:type="gramEnd"/>
-      <w:r>
-        <w:rPr>
-          <w:rFonts w:ascii="Lucida Console" w:eastAsia="Times New Roman" w:hAnsi="Lucida Console" w:cs="Courier New"/>
-          <w:color w:val="2B2B2B"/>
-          <w:kern w:val="0"/>
-          <w:sz w:val="20"/>
-          <w:szCs w:val="20"/>
-          <w14:ligatures w14:val="none"/>
-        </w:rPr>
-        <w:t xml:space="preserve"> fit measures</w:t>
+        <w:t>#print fit measures</w:t>
       </w:r>
     </w:p>
     <w:p>
@@ -1557,31 +1313,7 @@
           <w:szCs w:val="20"/>
           <w14:ligatures w14:val="none"/>
         </w:rPr>
-        <w:t>&gt; fitmeasures(fitcfa</w:t>
-      </w:r>
-      <w:proofErr w:type="gramStart"/>
-      <w:r>
-        <w:rPr>
-          <w:rFonts w:ascii="Lucida Console" w:eastAsia="Times New Roman" w:hAnsi="Lucida Console" w:cs="Courier New"/>
-          <w:color w:val="2B2B2B"/>
-          <w:kern w:val="0"/>
-          <w:sz w:val="20"/>
-          <w:szCs w:val="20"/>
-          <w14:ligatures w14:val="none"/>
-        </w:rPr>
-        <w:t>1,c</w:t>
-      </w:r>
-      <w:proofErr w:type="gramEnd"/>
-      <w:r>
-        <w:rPr>
-          <w:rFonts w:ascii="Lucida Console" w:eastAsia="Times New Roman" w:hAnsi="Lucida Console" w:cs="Courier New"/>
-          <w:color w:val="2B2B2B"/>
-          <w:kern w:val="0"/>
-          <w:sz w:val="20"/>
-          <w:szCs w:val="20"/>
-          <w14:ligatures w14:val="none"/>
-        </w:rPr>
-        <w:t>("chisq","df","pvalue","cfi","tli","rmsea","srmr"))</w:t>
+        <w:t>&gt; fitmeasures(fitcfa1,c("chisq","df","pvalue","cfi","tli","rmsea","srmr"))</w:t>
       </w:r>
     </w:p>
     <w:p>
@@ -2070,7 +1802,6 @@
         <w:t xml:space="preserve"> </w:t>
       </w:r>
       <w:proofErr w:type="spellStart"/>
-      <w:proofErr w:type="gramStart"/>
       <w:r>
         <w:rPr>
           <w:rStyle w:val="gnd-iwgdh3b"/>
@@ -2081,7 +1812,6 @@
         <w:t>ci.lower</w:t>
       </w:r>
       <w:proofErr w:type="spellEnd"/>
-      <w:proofErr w:type="gramEnd"/>
       <w:r>
         <w:rPr>
           <w:rStyle w:val="gnd-iwgdh3b"/>
@@ -2436,27 +2166,7 @@
           <w:color w:val="8EAADB" w:themeColor="accent1" w:themeTint="99"/>
           <w:bdr w:val="none" w:sz="0" w:space="0" w:color="auto" w:frame="1"/>
         </w:rPr>
-        <w:t xml:space="preserve"> =</w:t>
-      </w:r>
-      <w:proofErr w:type="gramStart"/>
-      <w:r>
-        <w:rPr>
-          <w:rStyle w:val="gnd-iwgdh3b"/>
-          <w:rFonts w:ascii="Lucida Console" w:hAnsi="Lucida Console"/>
-          <w:color w:val="8EAADB" w:themeColor="accent1" w:themeTint="99"/>
-          <w:bdr w:val="none" w:sz="0" w:space="0" w:color="auto" w:frame="1"/>
-        </w:rPr>
-        <w:t>~  webe</w:t>
-      </w:r>
-      <w:proofErr w:type="gramEnd"/>
-      <w:r>
-        <w:rPr>
-          <w:rStyle w:val="gnd-iwgdh3b"/>
-          <w:rFonts w:ascii="Lucida Console" w:hAnsi="Lucida Console"/>
-          <w:color w:val="8EAADB" w:themeColor="accent1" w:themeTint="99"/>
-          <w:bdr w:val="none" w:sz="0" w:space="0" w:color="auto" w:frame="1"/>
-        </w:rPr>
-        <w:t>1   0.661 0.011 60.710      0    0.640    0.683</w:t>
+        <w:t xml:space="preserve"> =~  webe1   0.661 0.011 60.710      0    0.640    0.683</w:t>
       </w:r>
     </w:p>
     <w:p>
@@ -2498,27 +2208,7 @@
           <w:color w:val="8EAADB" w:themeColor="accent1" w:themeTint="99"/>
           <w:bdr w:val="none" w:sz="0" w:space="0" w:color="auto" w:frame="1"/>
         </w:rPr>
-        <w:t xml:space="preserve"> =</w:t>
-      </w:r>
-      <w:proofErr w:type="gramStart"/>
-      <w:r>
-        <w:rPr>
-          <w:rStyle w:val="gnd-iwgdh3b"/>
-          <w:rFonts w:ascii="Lucida Console" w:hAnsi="Lucida Console"/>
-          <w:color w:val="8EAADB" w:themeColor="accent1" w:themeTint="99"/>
-          <w:bdr w:val="none" w:sz="0" w:space="0" w:color="auto" w:frame="1"/>
-        </w:rPr>
-        <w:t>~  webe</w:t>
-      </w:r>
-      <w:proofErr w:type="gramEnd"/>
-      <w:r>
-        <w:rPr>
-          <w:rStyle w:val="gnd-iwgdh3b"/>
-          <w:rFonts w:ascii="Lucida Console" w:hAnsi="Lucida Console"/>
-          <w:color w:val="8EAADB" w:themeColor="accent1" w:themeTint="99"/>
-          <w:bdr w:val="none" w:sz="0" w:space="0" w:color="auto" w:frame="1"/>
-        </w:rPr>
-        <w:t>2   0.670 0.011 62.343      0    0.649    0.691</w:t>
+        <w:t xml:space="preserve"> =~  webe2   0.670 0.011 62.343      0    0.649    0.691</w:t>
       </w:r>
     </w:p>
     <w:p>
@@ -2560,27 +2250,7 @@
           <w:color w:val="8EAADB" w:themeColor="accent1" w:themeTint="99"/>
           <w:bdr w:val="none" w:sz="0" w:space="0" w:color="auto" w:frame="1"/>
         </w:rPr>
-        <w:t xml:space="preserve"> =</w:t>
-      </w:r>
-      <w:proofErr w:type="gramStart"/>
-      <w:r>
-        <w:rPr>
-          <w:rStyle w:val="gnd-iwgdh3b"/>
-          <w:rFonts w:ascii="Lucida Console" w:hAnsi="Lucida Console"/>
-          <w:color w:val="8EAADB" w:themeColor="accent1" w:themeTint="99"/>
-          <w:bdr w:val="none" w:sz="0" w:space="0" w:color="auto" w:frame="1"/>
-        </w:rPr>
-        <w:t>~  webe</w:t>
-      </w:r>
-      <w:proofErr w:type="gramEnd"/>
-      <w:r>
-        <w:rPr>
-          <w:rStyle w:val="gnd-iwgdh3b"/>
-          <w:rFonts w:ascii="Lucida Console" w:hAnsi="Lucida Console"/>
-          <w:color w:val="8EAADB" w:themeColor="accent1" w:themeTint="99"/>
-          <w:bdr w:val="none" w:sz="0" w:space="0" w:color="auto" w:frame="1"/>
-        </w:rPr>
-        <w:t>3   0.589 0.012 48.379      0    0.565    0.612</w:t>
+        <w:t xml:space="preserve"> =~  webe3   0.589 0.012 48.379      0    0.565    0.612</w:t>
       </w:r>
     </w:p>
     <w:p>
@@ -2622,27 +2292,7 @@
           <w:color w:val="8EAADB" w:themeColor="accent1" w:themeTint="99"/>
           <w:bdr w:val="none" w:sz="0" w:space="0" w:color="auto" w:frame="1"/>
         </w:rPr>
-        <w:t xml:space="preserve"> =</w:t>
-      </w:r>
-      <w:proofErr w:type="gramStart"/>
-      <w:r>
-        <w:rPr>
-          <w:rStyle w:val="gnd-iwgdh3b"/>
-          <w:rFonts w:ascii="Lucida Console" w:hAnsi="Lucida Console"/>
-          <w:color w:val="8EAADB" w:themeColor="accent1" w:themeTint="99"/>
-          <w:bdr w:val="none" w:sz="0" w:space="0" w:color="auto" w:frame="1"/>
-        </w:rPr>
-        <w:t>~  webe</w:t>
-      </w:r>
-      <w:proofErr w:type="gramEnd"/>
-      <w:r>
-        <w:rPr>
-          <w:rStyle w:val="gnd-iwgdh3b"/>
-          <w:rFonts w:ascii="Lucida Console" w:hAnsi="Lucida Console"/>
-          <w:color w:val="8EAADB" w:themeColor="accent1" w:themeTint="99"/>
-          <w:bdr w:val="none" w:sz="0" w:space="0" w:color="auto" w:frame="1"/>
-        </w:rPr>
-        <w:t>4   0.718 0.010 72.725      0    0.699    0.738</w:t>
+        <w:t xml:space="preserve"> =~  webe4   0.718 0.010 72.725      0    0.699    0.738</w:t>
       </w:r>
     </w:p>
     <w:p>
@@ -2684,27 +2334,7 @@
           <w:color w:val="8EAADB" w:themeColor="accent1" w:themeTint="99"/>
           <w:bdr w:val="none" w:sz="0" w:space="0" w:color="auto" w:frame="1"/>
         </w:rPr>
-        <w:t xml:space="preserve"> =</w:t>
-      </w:r>
-      <w:proofErr w:type="gramStart"/>
-      <w:r>
-        <w:rPr>
-          <w:rStyle w:val="gnd-iwgdh3b"/>
-          <w:rFonts w:ascii="Lucida Console" w:hAnsi="Lucida Console"/>
-          <w:color w:val="8EAADB" w:themeColor="accent1" w:themeTint="99"/>
-          <w:bdr w:val="none" w:sz="0" w:space="0" w:color="auto" w:frame="1"/>
-        </w:rPr>
-        <w:t>~  webe</w:t>
-      </w:r>
-      <w:proofErr w:type="gramEnd"/>
-      <w:r>
-        <w:rPr>
-          <w:rStyle w:val="gnd-iwgdh3b"/>
-          <w:rFonts w:ascii="Lucida Console" w:hAnsi="Lucida Console"/>
-          <w:color w:val="8EAADB" w:themeColor="accent1" w:themeTint="99"/>
-          <w:bdr w:val="none" w:sz="0" w:space="0" w:color="auto" w:frame="1"/>
-        </w:rPr>
-        <w:t>5   0.677 0.011 63.729      0    0.656    0.698</w:t>
+        <w:t xml:space="preserve"> =~  webe5   0.677 0.011 63.729      0    0.656    0.698</w:t>
       </w:r>
     </w:p>
     <w:p>
@@ -2746,42 +2376,21 @@
           <w:color w:val="8EAADB" w:themeColor="accent1" w:themeTint="99"/>
           <w:bdr w:val="none" w:sz="0" w:space="0" w:color="auto" w:frame="1"/>
         </w:rPr>
-        <w:t xml:space="preserve"> =</w:t>
-      </w:r>
-      <w:proofErr w:type="gramStart"/>
-      <w:r>
-        <w:rPr>
-          <w:rStyle w:val="gnd-iwgdh3b"/>
-          <w:rFonts w:ascii="Lucida Console" w:hAnsi="Lucida Console"/>
-          <w:color w:val="8EAADB" w:themeColor="accent1" w:themeTint="99"/>
-          <w:bdr w:val="none" w:sz="0" w:space="0" w:color="auto" w:frame="1"/>
-        </w:rPr>
-        <w:t>~  webe</w:t>
-      </w:r>
-      <w:proofErr w:type="gramEnd"/>
-      <w:r>
-        <w:rPr>
-          <w:rStyle w:val="gnd-iwgdh3b"/>
-          <w:rFonts w:ascii="Lucida Console" w:hAnsi="Lucida Console"/>
-          <w:color w:val="8EAADB" w:themeColor="accent1" w:themeTint="99"/>
-          <w:bdr w:val="none" w:sz="0" w:space="0" w:color="auto" w:frame="1"/>
-        </w:rPr>
-        <w:t>6   0.595 0.012 49.291      0    0.571    0.618</w:t>
-      </w:r>
-    </w:p>
-    <w:p>
-      <w:pPr>
-        <w:pStyle w:val="HTMLPreformatted"/>
-        <w:shd w:val="clear" w:color="auto" w:fill="FEFEFE"/>
-        <w:wordWrap w:val="0"/>
-        <w:rPr>
-          <w:rStyle w:val="gnd-iwgdh3b"/>
-          <w:rFonts w:ascii="Lucida Console" w:hAnsi="Lucida Console"/>
-          <w:color w:val="8EAADB" w:themeColor="accent1" w:themeTint="99"/>
-          <w:bdr w:val="none" w:sz="0" w:space="0" w:color="auto" w:frame="1"/>
-        </w:rPr>
-      </w:pPr>
-      <w:proofErr w:type="gramStart"/>
+        <w:t xml:space="preserve"> =~  webe6   0.595 0.012 49.291      0    0.571    0.618</w:t>
+      </w:r>
+    </w:p>
+    <w:p>
+      <w:pPr>
+        <w:pStyle w:val="HTMLPreformatted"/>
+        <w:shd w:val="clear" w:color="auto" w:fill="FEFEFE"/>
+        <w:wordWrap w:val="0"/>
+        <w:rPr>
+          <w:rStyle w:val="gnd-iwgdh3b"/>
+          <w:rFonts w:ascii="Lucida Console" w:hAnsi="Lucida Console"/>
+          <w:color w:val="8EAADB" w:themeColor="accent1" w:themeTint="99"/>
+          <w:bdr w:val="none" w:sz="0" w:space="0" w:color="auto" w:frame="1"/>
+        </w:rPr>
+      </w:pPr>
       <w:r>
         <w:rPr>
           <w:rStyle w:val="gnd-iwgdh3b"/>
@@ -2802,7 +2411,6 @@
         <w:t>sotru</w:t>
       </w:r>
       <w:proofErr w:type="spellEnd"/>
-      <w:proofErr w:type="gramEnd"/>
       <w:r>
         <w:rPr>
           <w:rStyle w:val="gnd-iwgdh3b"/>
@@ -2865,7 +2473,6 @@
           <w:bdr w:val="none" w:sz="0" w:space="0" w:color="auto" w:frame="1"/>
         </w:rPr>
       </w:pPr>
-      <w:proofErr w:type="gramStart"/>
       <w:r>
         <w:rPr>
           <w:rStyle w:val="gnd-iwgdh3b"/>
@@ -2886,7 +2493,6 @@
         <w:t>truin</w:t>
       </w:r>
       <w:proofErr w:type="spellEnd"/>
-      <w:proofErr w:type="gramEnd"/>
       <w:r>
         <w:rPr>
           <w:rStyle w:val="gnd-iwgdh3b"/>
@@ -3185,172 +2791,116 @@
           <w:bdr w:val="none" w:sz="0" w:space="0" w:color="auto" w:frame="1"/>
         </w:rPr>
       </w:pPr>
-      <w:proofErr w:type="gramStart"/>
-      <w:r>
-        <w:rPr>
-          <w:rStyle w:val="gnd-iwgdh3b"/>
-          <w:rFonts w:ascii="Lucida Console" w:hAnsi="Lucida Console"/>
-          <w:color w:val="8EAADB" w:themeColor="accent1" w:themeTint="99"/>
-          <w:bdr w:val="none" w:sz="0" w:space="0" w:color="auto" w:frame="1"/>
-        </w:rPr>
-        <w:t>24  webe</w:t>
-      </w:r>
-      <w:proofErr w:type="gramEnd"/>
-      <w:r>
-        <w:rPr>
-          <w:rStyle w:val="gnd-iwgdh3b"/>
-          <w:rFonts w:ascii="Lucida Console" w:hAnsi="Lucida Console"/>
-          <w:color w:val="8EAADB" w:themeColor="accent1" w:themeTint="99"/>
-          <w:bdr w:val="none" w:sz="0" w:space="0" w:color="auto" w:frame="1"/>
-        </w:rPr>
-        <w:t>1 ~~  webe1   0.562 0.014 39.020      0    0.534    0.591</w:t>
-      </w:r>
-    </w:p>
-    <w:p>
-      <w:pPr>
-        <w:pStyle w:val="HTMLPreformatted"/>
-        <w:shd w:val="clear" w:color="auto" w:fill="FEFEFE"/>
-        <w:wordWrap w:val="0"/>
-        <w:rPr>
-          <w:rStyle w:val="gnd-iwgdh3b"/>
-          <w:rFonts w:ascii="Lucida Console" w:hAnsi="Lucida Console"/>
-          <w:color w:val="8EAADB" w:themeColor="accent1" w:themeTint="99"/>
-          <w:bdr w:val="none" w:sz="0" w:space="0" w:color="auto" w:frame="1"/>
-        </w:rPr>
-      </w:pPr>
-      <w:proofErr w:type="gramStart"/>
-      <w:r>
-        <w:rPr>
-          <w:rStyle w:val="gnd-iwgdh3b"/>
-          <w:rFonts w:ascii="Lucida Console" w:hAnsi="Lucida Console"/>
-          <w:color w:val="8EAADB" w:themeColor="accent1" w:themeTint="99"/>
-          <w:bdr w:val="none" w:sz="0" w:space="0" w:color="auto" w:frame="1"/>
-        </w:rPr>
-        <w:t>25  webe</w:t>
-      </w:r>
-      <w:proofErr w:type="gramEnd"/>
-      <w:r>
-        <w:rPr>
-          <w:rStyle w:val="gnd-iwgdh3b"/>
-          <w:rFonts w:ascii="Lucida Console" w:hAnsi="Lucida Console"/>
-          <w:color w:val="8EAADB" w:themeColor="accent1" w:themeTint="99"/>
-          <w:bdr w:val="none" w:sz="0" w:space="0" w:color="auto" w:frame="1"/>
-        </w:rPr>
-        <w:t>2 ~~  webe2   0.551 0.014 38.292      0    0.523    0.579</w:t>
-      </w:r>
-    </w:p>
-    <w:p>
-      <w:pPr>
-        <w:pStyle w:val="HTMLPreformatted"/>
-        <w:shd w:val="clear" w:color="auto" w:fill="FEFEFE"/>
-        <w:wordWrap w:val="0"/>
-        <w:rPr>
-          <w:rStyle w:val="gnd-iwgdh3b"/>
-          <w:rFonts w:ascii="Lucida Console" w:hAnsi="Lucida Console"/>
-          <w:color w:val="8EAADB" w:themeColor="accent1" w:themeTint="99"/>
-          <w:bdr w:val="none" w:sz="0" w:space="0" w:color="auto" w:frame="1"/>
-        </w:rPr>
-      </w:pPr>
-      <w:proofErr w:type="gramStart"/>
-      <w:r>
-        <w:rPr>
-          <w:rStyle w:val="gnd-iwgdh3b"/>
-          <w:rFonts w:ascii="Lucida Console" w:hAnsi="Lucida Console"/>
-          <w:color w:val="8EAADB" w:themeColor="accent1" w:themeTint="99"/>
-          <w:bdr w:val="none" w:sz="0" w:space="0" w:color="auto" w:frame="1"/>
-        </w:rPr>
-        <w:t>26  webe</w:t>
-      </w:r>
-      <w:proofErr w:type="gramEnd"/>
-      <w:r>
-        <w:rPr>
-          <w:rStyle w:val="gnd-iwgdh3b"/>
-          <w:rFonts w:ascii="Lucida Console" w:hAnsi="Lucida Console"/>
-          <w:color w:val="8EAADB" w:themeColor="accent1" w:themeTint="99"/>
-          <w:bdr w:val="none" w:sz="0" w:space="0" w:color="auto" w:frame="1"/>
-        </w:rPr>
-        <w:t>3 ~~  webe3   0.654 0.014 45.641      0    0.626    0.682</w:t>
-      </w:r>
-    </w:p>
-    <w:p>
-      <w:pPr>
-        <w:pStyle w:val="HTMLPreformatted"/>
-        <w:shd w:val="clear" w:color="auto" w:fill="FEFEFE"/>
-        <w:wordWrap w:val="0"/>
-        <w:rPr>
-          <w:rStyle w:val="gnd-iwgdh3b"/>
-          <w:rFonts w:ascii="Lucida Console" w:hAnsi="Lucida Console"/>
-          <w:color w:val="8EAADB" w:themeColor="accent1" w:themeTint="99"/>
-          <w:bdr w:val="none" w:sz="0" w:space="0" w:color="auto" w:frame="1"/>
-        </w:rPr>
-      </w:pPr>
-      <w:proofErr w:type="gramStart"/>
-      <w:r>
-        <w:rPr>
-          <w:rStyle w:val="gnd-iwgdh3b"/>
-          <w:rFonts w:ascii="Lucida Console" w:hAnsi="Lucida Console"/>
-          <w:color w:val="8EAADB" w:themeColor="accent1" w:themeTint="99"/>
-          <w:bdr w:val="none" w:sz="0" w:space="0" w:color="auto" w:frame="1"/>
-        </w:rPr>
-        <w:t>27  webe</w:t>
-      </w:r>
-      <w:proofErr w:type="gramEnd"/>
-      <w:r>
-        <w:rPr>
-          <w:rStyle w:val="gnd-iwgdh3b"/>
-          <w:rFonts w:ascii="Lucida Console" w:hAnsi="Lucida Console"/>
-          <w:color w:val="8EAADB" w:themeColor="accent1" w:themeTint="99"/>
-          <w:bdr w:val="none" w:sz="0" w:space="0" w:color="auto" w:frame="1"/>
-        </w:rPr>
-        <w:t>4 ~~  webe4   0.484 0.014 34.112      0    0.456    0.512</w:t>
-      </w:r>
-    </w:p>
-    <w:p>
-      <w:pPr>
-        <w:pStyle w:val="HTMLPreformatted"/>
-        <w:shd w:val="clear" w:color="auto" w:fill="FEFEFE"/>
-        <w:wordWrap w:val="0"/>
-        <w:rPr>
-          <w:rStyle w:val="gnd-iwgdh3b"/>
-          <w:rFonts w:ascii="Lucida Console" w:hAnsi="Lucida Console"/>
-          <w:color w:val="8EAADB" w:themeColor="accent1" w:themeTint="99"/>
-          <w:bdr w:val="none" w:sz="0" w:space="0" w:color="auto" w:frame="1"/>
-        </w:rPr>
-      </w:pPr>
-      <w:proofErr w:type="gramStart"/>
-      <w:r>
-        <w:rPr>
-          <w:rStyle w:val="gnd-iwgdh3b"/>
-          <w:rFonts w:ascii="Lucida Console" w:hAnsi="Lucida Console"/>
-          <w:color w:val="8EAADB" w:themeColor="accent1" w:themeTint="99"/>
-          <w:bdr w:val="none" w:sz="0" w:space="0" w:color="auto" w:frame="1"/>
-        </w:rPr>
-        <w:t>28  webe</w:t>
-      </w:r>
-      <w:proofErr w:type="gramEnd"/>
-      <w:r>
-        <w:rPr>
-          <w:rStyle w:val="gnd-iwgdh3b"/>
-          <w:rFonts w:ascii="Lucida Console" w:hAnsi="Lucida Console"/>
-          <w:color w:val="8EAADB" w:themeColor="accent1" w:themeTint="99"/>
-          <w:bdr w:val="none" w:sz="0" w:space="0" w:color="auto" w:frame="1"/>
-        </w:rPr>
-        <w:t>5 ~~  webe5   0.542 0.014 37.693      0    0.514    0.570</w:t>
-      </w:r>
-    </w:p>
-    <w:p>
-      <w:pPr>
-        <w:pStyle w:val="HTMLPreformatted"/>
-        <w:shd w:val="clear" w:color="auto" w:fill="FEFEFE"/>
-        <w:wordWrap w:val="0"/>
-        <w:rPr>
-          <w:rStyle w:val="gnd-iwgdh3b"/>
-          <w:rFonts w:ascii="Lucida Console" w:hAnsi="Lucida Console"/>
-          <w:color w:val="8EAADB" w:themeColor="accent1" w:themeTint="99"/>
-          <w:bdr w:val="none" w:sz="0" w:space="0" w:color="auto" w:frame="1"/>
-        </w:rPr>
-      </w:pPr>
-      <w:proofErr w:type="gramStart"/>
+      <w:r>
+        <w:rPr>
+          <w:rStyle w:val="gnd-iwgdh3b"/>
+          <w:rFonts w:ascii="Lucida Console" w:hAnsi="Lucida Console"/>
+          <w:color w:val="8EAADB" w:themeColor="accent1" w:themeTint="99"/>
+          <w:bdr w:val="none" w:sz="0" w:space="0" w:color="auto" w:frame="1"/>
+        </w:rPr>
+        <w:t>24  webe1 ~~  webe1   0.562 0.014 39.020      0    0.534    0.591</w:t>
+      </w:r>
+    </w:p>
+    <w:p>
+      <w:pPr>
+        <w:pStyle w:val="HTMLPreformatted"/>
+        <w:shd w:val="clear" w:color="auto" w:fill="FEFEFE"/>
+        <w:wordWrap w:val="0"/>
+        <w:rPr>
+          <w:rStyle w:val="gnd-iwgdh3b"/>
+          <w:rFonts w:ascii="Lucida Console" w:hAnsi="Lucida Console"/>
+          <w:color w:val="8EAADB" w:themeColor="accent1" w:themeTint="99"/>
+          <w:bdr w:val="none" w:sz="0" w:space="0" w:color="auto" w:frame="1"/>
+        </w:rPr>
+      </w:pPr>
+      <w:r>
+        <w:rPr>
+          <w:rStyle w:val="gnd-iwgdh3b"/>
+          <w:rFonts w:ascii="Lucida Console" w:hAnsi="Lucida Console"/>
+          <w:color w:val="8EAADB" w:themeColor="accent1" w:themeTint="99"/>
+          <w:bdr w:val="none" w:sz="0" w:space="0" w:color="auto" w:frame="1"/>
+        </w:rPr>
+        <w:t>25  webe2 ~~  webe2   0.551 0.014 38.292      0    0.523    0.579</w:t>
+      </w:r>
+    </w:p>
+    <w:p>
+      <w:pPr>
+        <w:pStyle w:val="HTMLPreformatted"/>
+        <w:shd w:val="clear" w:color="auto" w:fill="FEFEFE"/>
+        <w:wordWrap w:val="0"/>
+        <w:rPr>
+          <w:rStyle w:val="gnd-iwgdh3b"/>
+          <w:rFonts w:ascii="Lucida Console" w:hAnsi="Lucida Console"/>
+          <w:color w:val="8EAADB" w:themeColor="accent1" w:themeTint="99"/>
+          <w:bdr w:val="none" w:sz="0" w:space="0" w:color="auto" w:frame="1"/>
+        </w:rPr>
+      </w:pPr>
+      <w:r>
+        <w:rPr>
+          <w:rStyle w:val="gnd-iwgdh3b"/>
+          <w:rFonts w:ascii="Lucida Console" w:hAnsi="Lucida Console"/>
+          <w:color w:val="8EAADB" w:themeColor="accent1" w:themeTint="99"/>
+          <w:bdr w:val="none" w:sz="0" w:space="0" w:color="auto" w:frame="1"/>
+        </w:rPr>
+        <w:t>26  webe3 ~~  webe3   0.654 0.014 45.641      0    0.626    0.682</w:t>
+      </w:r>
+    </w:p>
+    <w:p>
+      <w:pPr>
+        <w:pStyle w:val="HTMLPreformatted"/>
+        <w:shd w:val="clear" w:color="auto" w:fill="FEFEFE"/>
+        <w:wordWrap w:val="0"/>
+        <w:rPr>
+          <w:rStyle w:val="gnd-iwgdh3b"/>
+          <w:rFonts w:ascii="Lucida Console" w:hAnsi="Lucida Console"/>
+          <w:color w:val="8EAADB" w:themeColor="accent1" w:themeTint="99"/>
+          <w:bdr w:val="none" w:sz="0" w:space="0" w:color="auto" w:frame="1"/>
+        </w:rPr>
+      </w:pPr>
+      <w:r>
+        <w:rPr>
+          <w:rStyle w:val="gnd-iwgdh3b"/>
+          <w:rFonts w:ascii="Lucida Console" w:hAnsi="Lucida Console"/>
+          <w:color w:val="8EAADB" w:themeColor="accent1" w:themeTint="99"/>
+          <w:bdr w:val="none" w:sz="0" w:space="0" w:color="auto" w:frame="1"/>
+        </w:rPr>
+        <w:t>27  webe4 ~~  webe4   0.484 0.014 34.112      0    0.456    0.512</w:t>
+      </w:r>
+    </w:p>
+    <w:p>
+      <w:pPr>
+        <w:pStyle w:val="HTMLPreformatted"/>
+        <w:shd w:val="clear" w:color="auto" w:fill="FEFEFE"/>
+        <w:wordWrap w:val="0"/>
+        <w:rPr>
+          <w:rStyle w:val="gnd-iwgdh3b"/>
+          <w:rFonts w:ascii="Lucida Console" w:hAnsi="Lucida Console"/>
+          <w:color w:val="8EAADB" w:themeColor="accent1" w:themeTint="99"/>
+          <w:bdr w:val="none" w:sz="0" w:space="0" w:color="auto" w:frame="1"/>
+        </w:rPr>
+      </w:pPr>
+      <w:r>
+        <w:rPr>
+          <w:rStyle w:val="gnd-iwgdh3b"/>
+          <w:rFonts w:ascii="Lucida Console" w:hAnsi="Lucida Console"/>
+          <w:color w:val="8EAADB" w:themeColor="accent1" w:themeTint="99"/>
+          <w:bdr w:val="none" w:sz="0" w:space="0" w:color="auto" w:frame="1"/>
+        </w:rPr>
+        <w:t>28  webe5 ~~  webe5   0.542 0.014 37.693      0    0.514    0.570</w:t>
+      </w:r>
+    </w:p>
+    <w:p>
+      <w:pPr>
+        <w:pStyle w:val="HTMLPreformatted"/>
+        <w:shd w:val="clear" w:color="auto" w:fill="FEFEFE"/>
+        <w:wordWrap w:val="0"/>
+        <w:rPr>
+          <w:rStyle w:val="gnd-iwgdh3b"/>
+          <w:rFonts w:ascii="Lucida Console" w:hAnsi="Lucida Console"/>
+          <w:color w:val="8EAADB" w:themeColor="accent1" w:themeTint="99"/>
+          <w:bdr w:val="none" w:sz="0" w:space="0" w:color="auto" w:frame="1"/>
+        </w:rPr>
+      </w:pPr>
       <w:r>
         <w:rPr>
           <w:rStyle w:val="gnd-iwgdh3b"/>
@@ -3359,32 +2909,21 @@
           <w:bdr w:val="none" w:sz="0" w:space="0" w:color="auto" w:frame="1"/>
         </w:rPr>
         <w:lastRenderedPageBreak/>
-        <w:t>29  webe</w:t>
-      </w:r>
-      <w:proofErr w:type="gramEnd"/>
-      <w:r>
-        <w:rPr>
-          <w:rStyle w:val="gnd-iwgdh3b"/>
-          <w:rFonts w:ascii="Lucida Console" w:hAnsi="Lucida Console"/>
-          <w:color w:val="8EAADB" w:themeColor="accent1" w:themeTint="99"/>
-          <w:bdr w:val="none" w:sz="0" w:space="0" w:color="auto" w:frame="1"/>
-        </w:rPr>
-        <w:t>6 ~~  webe6   0.646 0.014 45.059      0    0.618    0.675</w:t>
-      </w:r>
-    </w:p>
-    <w:p>
-      <w:pPr>
-        <w:pStyle w:val="HTMLPreformatted"/>
-        <w:shd w:val="clear" w:color="auto" w:fill="FEFEFE"/>
-        <w:wordWrap w:val="0"/>
-        <w:rPr>
-          <w:rStyle w:val="gnd-iwgdh3b"/>
-          <w:rFonts w:ascii="Lucida Console" w:hAnsi="Lucida Console"/>
-          <w:color w:val="8EAADB" w:themeColor="accent1" w:themeTint="99"/>
-          <w:bdr w:val="none" w:sz="0" w:space="0" w:color="auto" w:frame="1"/>
-        </w:rPr>
-      </w:pPr>
-      <w:proofErr w:type="gramStart"/>
+        <w:t>29  webe6 ~~  webe6   0.646 0.014 45.059      0    0.618    0.675</w:t>
+      </w:r>
+    </w:p>
+    <w:p>
+      <w:pPr>
+        <w:pStyle w:val="HTMLPreformatted"/>
+        <w:shd w:val="clear" w:color="auto" w:fill="FEFEFE"/>
+        <w:wordWrap w:val="0"/>
+        <w:rPr>
+          <w:rStyle w:val="gnd-iwgdh3b"/>
+          <w:rFonts w:ascii="Lucida Console" w:hAnsi="Lucida Console"/>
+          <w:color w:val="8EAADB" w:themeColor="accent1" w:themeTint="99"/>
+          <w:bdr w:val="none" w:sz="0" w:space="0" w:color="auto" w:frame="1"/>
+        </w:rPr>
+      </w:pPr>
       <w:r>
         <w:rPr>
           <w:rStyle w:val="gnd-iwgdh3b"/>
@@ -3405,7 +2944,6 @@
         <w:t>sotru</w:t>
       </w:r>
       <w:proofErr w:type="spellEnd"/>
-      <w:proofErr w:type="gramEnd"/>
       <w:r>
         <w:rPr>
           <w:rStyle w:val="gnd-iwgdh3b"/>
@@ -3466,7 +3004,6 @@
           <w:bdr w:val="none" w:sz="0" w:space="0" w:color="auto" w:frame="1"/>
         </w:rPr>
       </w:pPr>
-      <w:proofErr w:type="gramStart"/>
       <w:r>
         <w:rPr>
           <w:rStyle w:val="gnd-iwgdh3b"/>
@@ -3487,7 +3024,6 @@
         <w:t>sotru</w:t>
       </w:r>
       <w:proofErr w:type="spellEnd"/>
-      <w:proofErr w:type="gramEnd"/>
       <w:r>
         <w:rPr>
           <w:rStyle w:val="gnd-iwgdh3b"/>
@@ -3546,7 +3082,6 @@
           <w:color w:val="8EAADB" w:themeColor="accent1" w:themeTint="99"/>
         </w:rPr>
       </w:pPr>
-      <w:proofErr w:type="gramStart"/>
       <w:r>
         <w:rPr>
           <w:rStyle w:val="gnd-iwgdh3b"/>
@@ -3567,7 +3102,6 @@
         <w:t>truin</w:t>
       </w:r>
       <w:proofErr w:type="spellEnd"/>
-      <w:proofErr w:type="gramEnd"/>
       <w:r>
         <w:rPr>
           <w:rStyle w:val="gnd-iwgdh3b"/>
@@ -3794,25 +3328,35 @@
           <w:rFonts w:ascii="Lucida Console" w:hAnsi="Lucida Console"/>
           <w:color w:val="2B2B2B"/>
         </w:rPr>
-        <w:t>reliability&lt;-round(c(compositerel(d[1:3,4]</w:t>
-      </w:r>
-      <w:proofErr w:type="gramStart"/>
-      <w:r>
+        <w:t>reliability&lt;-round(c(compositerel(d[1:3,4]),compositerel(d[4:6,4]),compositerel(d[7:9,4])),3)</w:t>
+      </w:r>
+    </w:p>
+    <w:p>
+      <w:pPr>
+        <w:pStyle w:val="HTMLPreformatted"/>
+        <w:shd w:val="clear" w:color="auto" w:fill="FEFEFE"/>
+        <w:wordWrap w:val="0"/>
         <w:rPr>
           <w:rStyle w:val="gnd-iwgdn2b"/>
           <w:rFonts w:ascii="Lucida Console" w:hAnsi="Lucida Console"/>
           <w:color w:val="2B2B2B"/>
         </w:rPr>
-        <w:t>),compositerel</w:t>
-      </w:r>
-      <w:proofErr w:type="gramEnd"/>
+      </w:pPr>
+      <w:r>
+        <w:rPr>
+          <w:rStyle w:val="gnd-iwgdo3b"/>
+          <w:rFonts w:ascii="Lucida Console" w:hAnsi="Lucida Console"/>
+          <w:color w:val="2B2B2B"/>
+        </w:rPr>
+        <w:t xml:space="preserve">&gt; </w:t>
+      </w:r>
       <w:r>
         <w:rPr>
           <w:rStyle w:val="gnd-iwgdn2b"/>
           <w:rFonts w:ascii="Lucida Console" w:hAnsi="Lucida Console"/>
           <w:color w:val="2B2B2B"/>
         </w:rPr>
-        <w:t>(d[4:6,4]),compositerel(d[7:9,4])),3)</w:t>
+        <w:t>#average variance extracted</w:t>
       </w:r>
     </w:p>
     <w:p>
@@ -3840,29 +3384,47 @@
           <w:rFonts w:ascii="Lucida Console" w:hAnsi="Lucida Console"/>
           <w:color w:val="2B2B2B"/>
         </w:rPr>
-        <w:t xml:space="preserve">#average variance </w:t>
-      </w:r>
-      <w:proofErr w:type="gramStart"/>
-      <w:r>
+        <w:t>average_var_extracted&lt;-round(c(mean(d[1:3,4]^2),mean(d[4:6,4]^2),mean(d[7:9,4]^2)),3)</w:t>
+      </w:r>
+    </w:p>
+    <w:p>
+      <w:pPr>
+        <w:pStyle w:val="HTMLPreformatted"/>
+        <w:shd w:val="clear" w:color="auto" w:fill="FEFEFE"/>
+        <w:wordWrap w:val="0"/>
         <w:rPr>
           <w:rStyle w:val="gnd-iwgdn2b"/>
           <w:rFonts w:ascii="Lucida Console" w:hAnsi="Lucida Console"/>
           <w:color w:val="2B2B2B"/>
         </w:rPr>
-        <w:t>extracted</w:t>
-      </w:r>
-      <w:proofErr w:type="gramEnd"/>
-    </w:p>
-    <w:p>
-      <w:pPr>
-        <w:pStyle w:val="HTMLPreformatted"/>
-        <w:shd w:val="clear" w:color="auto" w:fill="FEFEFE"/>
-        <w:wordWrap w:val="0"/>
+      </w:pPr>
+      <w:r>
+        <w:rPr>
+          <w:rStyle w:val="gnd-iwgdo3b"/>
+          <w:rFonts w:ascii="Lucida Console" w:hAnsi="Lucida Console"/>
+          <w:color w:val="2B2B2B"/>
+        </w:rPr>
+        <w:t xml:space="preserve">&gt; </w:t>
+      </w:r>
+      <w:r>
         <w:rPr>
           <w:rStyle w:val="gnd-iwgdn2b"/>
           <w:rFonts w:ascii="Lucida Console" w:hAnsi="Lucida Console"/>
           <w:color w:val="2B2B2B"/>
         </w:rPr>
+        <w:t>#maximum shared variance</w:t>
+      </w:r>
+    </w:p>
+    <w:p>
+      <w:pPr>
+        <w:pStyle w:val="HTMLPreformatted"/>
+        <w:shd w:val="clear" w:color="auto" w:fill="FEFEFE"/>
+        <w:wordWrap w:val="0"/>
+        <w:rPr>
+          <w:rStyle w:val="gnd-iwgdn2b"/>
+          <w:rFonts w:ascii="Lucida Console" w:hAnsi="Lucida Console"/>
+          <w:color w:val="2B2B2B"/>
+        </w:rPr>
       </w:pPr>
       <w:r>
         <w:rPr>
@@ -3878,25 +3440,35 @@
           <w:rFonts w:ascii="Lucida Console" w:hAnsi="Lucida Console"/>
           <w:color w:val="2B2B2B"/>
         </w:rPr>
-        <w:t>average_var_extracted&lt;-round(c(mean(d[1:3,</w:t>
-      </w:r>
-      <w:proofErr w:type="gramStart"/>
-      <w:r>
+        <w:t>max_shared_var&lt;-round(c(max(d[c(22,23),4]^2),max(d[c(22,24),4]^2),max(d[c(23,24),4]^2)),3)</w:t>
+      </w:r>
+    </w:p>
+    <w:p>
+      <w:pPr>
+        <w:pStyle w:val="HTMLPreformatted"/>
+        <w:shd w:val="clear" w:color="auto" w:fill="FEFEFE"/>
+        <w:wordWrap w:val="0"/>
         <w:rPr>
           <w:rStyle w:val="gnd-iwgdn2b"/>
           <w:rFonts w:ascii="Lucida Console" w:hAnsi="Lucida Console"/>
           <w:color w:val="2B2B2B"/>
         </w:rPr>
-        <w:t>4]^</w:t>
-      </w:r>
-      <w:proofErr w:type="gramEnd"/>
+      </w:pPr>
+      <w:r>
+        <w:rPr>
+          <w:rStyle w:val="gnd-iwgdo3b"/>
+          <w:rFonts w:ascii="Lucida Console" w:hAnsi="Lucida Console"/>
+          <w:color w:val="2B2B2B"/>
+        </w:rPr>
+        <w:t xml:space="preserve">&gt; </w:t>
+      </w:r>
       <w:r>
         <w:rPr>
           <w:rStyle w:val="gnd-iwgdn2b"/>
           <w:rFonts w:ascii="Lucida Console" w:hAnsi="Lucida Console"/>
           <w:color w:val="2B2B2B"/>
         </w:rPr>
-        <w:t>2),mean(d[4:6,4]^2),mean(d[7:9,4]^2)),3)</w:t>
+        <w:t>data.frame(factorscore,reliability,average_var_extracted,max_shared_var)</w:t>
       </w:r>
     </w:p>
     <w:p>
@@ -3910,118 +3482,6 @@
           <w:color w:val="2B2B2B"/>
         </w:rPr>
       </w:pPr>
-      <w:r>
-        <w:rPr>
-          <w:rStyle w:val="gnd-iwgdo3b"/>
-          <w:rFonts w:ascii="Lucida Console" w:hAnsi="Lucida Console"/>
-          <w:color w:val="2B2B2B"/>
-        </w:rPr>
-        <w:t xml:space="preserve">&gt; </w:t>
-      </w:r>
-      <w:r>
-        <w:rPr>
-          <w:rStyle w:val="gnd-iwgdn2b"/>
-          <w:rFonts w:ascii="Lucida Console" w:hAnsi="Lucida Console"/>
-          <w:color w:val="2B2B2B"/>
-        </w:rPr>
-        <w:t>#maximum shared variance</w:t>
-      </w:r>
-    </w:p>
-    <w:p>
-      <w:pPr>
-        <w:pStyle w:val="HTMLPreformatted"/>
-        <w:shd w:val="clear" w:color="auto" w:fill="FEFEFE"/>
-        <w:wordWrap w:val="0"/>
-        <w:rPr>
-          <w:rStyle w:val="gnd-iwgdn2b"/>
-          <w:rFonts w:ascii="Lucida Console" w:hAnsi="Lucida Console"/>
-          <w:color w:val="2B2B2B"/>
-        </w:rPr>
-      </w:pPr>
-      <w:r>
-        <w:rPr>
-          <w:rStyle w:val="gnd-iwgdo3b"/>
-          <w:rFonts w:ascii="Lucida Console" w:hAnsi="Lucida Console"/>
-          <w:color w:val="2B2B2B"/>
-        </w:rPr>
-        <w:t xml:space="preserve">&gt; </w:t>
-      </w:r>
-      <w:r>
-        <w:rPr>
-          <w:rStyle w:val="gnd-iwgdn2b"/>
-          <w:rFonts w:ascii="Lucida Console" w:hAnsi="Lucida Console"/>
-          <w:color w:val="2B2B2B"/>
-        </w:rPr>
-        <w:t>max_shared_var&lt;-round(c(max(d[c(22,23),</w:t>
-      </w:r>
-      <w:proofErr w:type="gramStart"/>
-      <w:r>
-        <w:rPr>
-          <w:rStyle w:val="gnd-iwgdn2b"/>
-          <w:rFonts w:ascii="Lucida Console" w:hAnsi="Lucida Console"/>
-          <w:color w:val="2B2B2B"/>
-        </w:rPr>
-        <w:t>4]^</w:t>
-      </w:r>
-      <w:proofErr w:type="gramEnd"/>
-      <w:r>
-        <w:rPr>
-          <w:rStyle w:val="gnd-iwgdn2b"/>
-          <w:rFonts w:ascii="Lucida Console" w:hAnsi="Lucida Console"/>
-          <w:color w:val="2B2B2B"/>
-        </w:rPr>
-        <w:t>2),max(d[c(22,24),4]^2),max(d[c(23,24),4]^2)),3)</w:t>
-      </w:r>
-    </w:p>
-    <w:p>
-      <w:pPr>
-        <w:pStyle w:val="HTMLPreformatted"/>
-        <w:shd w:val="clear" w:color="auto" w:fill="FEFEFE"/>
-        <w:wordWrap w:val="0"/>
-        <w:rPr>
-          <w:rStyle w:val="gnd-iwgdn2b"/>
-          <w:rFonts w:ascii="Lucida Console" w:hAnsi="Lucida Console"/>
-          <w:color w:val="2B2B2B"/>
-        </w:rPr>
-      </w:pPr>
-      <w:r>
-        <w:rPr>
-          <w:rStyle w:val="gnd-iwgdo3b"/>
-          <w:rFonts w:ascii="Lucida Console" w:hAnsi="Lucida Console"/>
-          <w:color w:val="2B2B2B"/>
-        </w:rPr>
-        <w:t xml:space="preserve">&gt; </w:t>
-      </w:r>
-      <w:proofErr w:type="gramStart"/>
-      <w:r>
-        <w:rPr>
-          <w:rStyle w:val="gnd-iwgdn2b"/>
-          <w:rFonts w:ascii="Lucida Console" w:hAnsi="Lucida Console"/>
-          <w:color w:val="2B2B2B"/>
-        </w:rPr>
-        <w:t>data.frame</w:t>
-      </w:r>
-      <w:proofErr w:type="gramEnd"/>
-      <w:r>
-        <w:rPr>
-          <w:rStyle w:val="gnd-iwgdn2b"/>
-          <w:rFonts w:ascii="Lucida Console" w:hAnsi="Lucida Console"/>
-          <w:color w:val="2B2B2B"/>
-        </w:rPr>
-        <w:t>(factorscore,reliability,average_var_extracted,max_shared_var)</w:t>
-      </w:r>
-    </w:p>
-    <w:p>
-      <w:pPr>
-        <w:pStyle w:val="HTMLPreformatted"/>
-        <w:shd w:val="clear" w:color="auto" w:fill="FEFEFE"/>
-        <w:wordWrap w:val="0"/>
-        <w:rPr>
-          <w:rStyle w:val="gnd-iwgdn2b"/>
-          <w:rFonts w:ascii="Lucida Console" w:hAnsi="Lucida Console"/>
-          <w:color w:val="2B2B2B"/>
-        </w:rPr>
-      </w:pPr>
     </w:p>
     <w:p>
       <w:pPr>
@@ -4092,20 +3552,9 @@
           <w:color w:val="8EAADB" w:themeColor="accent1" w:themeTint="99"/>
           <w:bdr w:val="none" w:sz="0" w:space="0" w:color="auto" w:frame="1"/>
         </w:rPr>
-        <w:t>max_shared_</w:t>
-      </w:r>
-      <w:proofErr w:type="gramStart"/>
-      <w:r>
-        <w:rPr>
-          <w:rStyle w:val="gnd-iwgdh3b"/>
-          <w:rFonts w:ascii="Lucida Console" w:hAnsi="Lucida Console"/>
-          <w:color w:val="8EAADB" w:themeColor="accent1" w:themeTint="99"/>
-          <w:bdr w:val="none" w:sz="0" w:space="0" w:color="auto" w:frame="1"/>
-        </w:rPr>
-        <w:t>var</w:t>
-      </w:r>
-      <w:proofErr w:type="spellEnd"/>
-      <w:proofErr w:type="gramEnd"/>
+        <w:t>max_shared_var</w:t>
+      </w:r>
+      <w:proofErr w:type="spellEnd"/>
     </w:p>
     <w:p>
       <w:pPr>
@@ -4273,16 +3722,8 @@
         <w:rPr>
           <w:rFonts w:asciiTheme="minorHAnsi" w:hAnsiTheme="minorHAnsi" w:cstheme="minorHAnsi"/>
         </w:rPr>
-        <w:t xml:space="preserve"> indicate that the model is rejected by an absolute goodness of fit test, </w:t>
-      </w:r>
-      <w:proofErr w:type="gramStart"/>
-      <w:r>
-        <w:rPr>
-          <w:rFonts w:asciiTheme="minorHAnsi" w:hAnsiTheme="minorHAnsi" w:cstheme="minorHAnsi"/>
-        </w:rPr>
-        <w:t>i.e.</w:t>
-      </w:r>
-      <w:proofErr w:type="gramEnd"/>
+        <w:t xml:space="preserve"> indicate that the model is rejected by an absolute goodness of fit test, i.e.</w:t>
+      </w:r>
       <w:r>
         <w:rPr>
           <w:rFonts w:asciiTheme="minorHAnsi" w:hAnsiTheme="minorHAnsi" w:cstheme="minorHAnsi"/>
@@ -4453,16 +3894,8 @@
         <w:rPr>
           <w:rFonts w:asciiTheme="minorHAnsi" w:hAnsiTheme="minorHAnsi" w:cstheme="minorHAnsi"/>
         </w:rPr>
-        <w:t xml:space="preserve"> 0.08. Given these results, </w:t>
-      </w:r>
-      <w:proofErr w:type="gramStart"/>
-      <w:r>
-        <w:rPr>
-          <w:rFonts w:asciiTheme="minorHAnsi" w:hAnsiTheme="minorHAnsi" w:cstheme="minorHAnsi"/>
-        </w:rPr>
-        <w:t>it is clear that further</w:t>
-      </w:r>
-      <w:proofErr w:type="gramEnd"/>
+        <w:t xml:space="preserve"> 0.08. Given these results, it is clear that further</w:t>
+      </w:r>
       <w:r>
         <w:rPr>
           <w:rFonts w:asciiTheme="minorHAnsi" w:hAnsiTheme="minorHAnsi" w:cstheme="minorHAnsi"/>
@@ -4561,17 +3994,8 @@
           <w:rFonts w:asciiTheme="minorHAnsi" w:hAnsiTheme="minorHAnsi" w:cstheme="minorHAnsi"/>
           <w:highlight w:val="yellow"/>
         </w:rPr>
-        <w:t xml:space="preserve"> is satisfied as all latent variables have moderate </w:t>
-      </w:r>
-      <w:proofErr w:type="gramStart"/>
-      <w:r>
-        <w:rPr>
-          <w:rFonts w:asciiTheme="minorHAnsi" w:hAnsiTheme="minorHAnsi" w:cstheme="minorHAnsi"/>
-          <w:highlight w:val="yellow"/>
-        </w:rPr>
-        <w:t>correlations</w:t>
-      </w:r>
-      <w:proofErr w:type="gramEnd"/>
+        <w:t xml:space="preserve"> is satisfied as all latent variables have moderate correlations</w:t>
+      </w:r>
     </w:p>
     <w:p>
       <w:pPr>
@@ -4659,29 +4083,13 @@
           <w:b/>
           <w:bCs/>
         </w:rPr>
-        <w:t xml:space="preserve">composite </w:t>
-      </w:r>
-      <w:proofErr w:type="gramStart"/>
-      <w:r>
-        <w:rPr>
-          <w:rFonts w:asciiTheme="minorHAnsi" w:hAnsiTheme="minorHAnsi" w:cstheme="minorHAnsi"/>
-          <w:b/>
-          <w:bCs/>
-        </w:rPr>
-        <w:t>reliabilities</w:t>
-      </w:r>
-      <w:r>
-        <w:rPr>
-          <w:rFonts w:asciiTheme="minorHAnsi" w:hAnsiTheme="minorHAnsi" w:cstheme="minorHAnsi"/>
-        </w:rPr>
-        <w:t xml:space="preserve"> are</w:t>
-      </w:r>
-      <w:proofErr w:type="gramEnd"/>
-      <w:r>
-        <w:rPr>
-          <w:rFonts w:asciiTheme="minorHAnsi" w:hAnsiTheme="minorHAnsi" w:cstheme="minorHAnsi"/>
-        </w:rPr>
-        <w:t xml:space="preserve"> between 0.</w:t>
+        <w:t>composite reliabilities</w:t>
+      </w:r>
+      <w:r>
+        <w:rPr>
+          <w:rFonts w:asciiTheme="minorHAnsi" w:hAnsiTheme="minorHAnsi" w:cstheme="minorHAnsi"/>
+        </w:rPr>
+        <w:t xml:space="preserve"> are between 0.</w:t>
       </w:r>
       <w:r>
         <w:rPr>
@@ -5058,27 +4466,7 @@
           <w:color w:val="8EAADB" w:themeColor="accent1" w:themeTint="99"/>
           <w:bdr w:val="none" w:sz="0" w:space="0" w:color="auto" w:frame="1"/>
         </w:rPr>
-        <w:t xml:space="preserve"> =~ truin</w:t>
-      </w:r>
-      <w:proofErr w:type="gramStart"/>
-      <w:r>
-        <w:rPr>
-          <w:rStyle w:val="gnd-iwgdh3b"/>
-          <w:rFonts w:ascii="Lucida Console" w:hAnsi="Lucida Console"/>
-          <w:color w:val="8EAADB" w:themeColor="accent1" w:themeTint="99"/>
-          <w:bdr w:val="none" w:sz="0" w:space="0" w:color="auto" w:frame="1"/>
-        </w:rPr>
-        <w:t>1  15.852</w:t>
-      </w:r>
-      <w:proofErr w:type="gramEnd"/>
-      <w:r>
-        <w:rPr>
-          <w:rStyle w:val="gnd-iwgdh3b"/>
-          <w:rFonts w:ascii="Lucida Console" w:hAnsi="Lucida Console"/>
-          <w:color w:val="8EAADB" w:themeColor="accent1" w:themeTint="99"/>
-          <w:bdr w:val="none" w:sz="0" w:space="0" w:color="auto" w:frame="1"/>
-        </w:rPr>
-        <w:t xml:space="preserve"> -0.181  -0.181   -0.077   -0.077</w:t>
+        <w:t xml:space="preserve"> =~ truin1  15.852 -0.181  -0.181   -0.077   -0.077</w:t>
       </w:r>
     </w:p>
     <w:p>
@@ -5120,27 +4508,7 @@
           <w:color w:val="8EAADB" w:themeColor="accent1" w:themeTint="99"/>
           <w:bdr w:val="none" w:sz="0" w:space="0" w:color="auto" w:frame="1"/>
         </w:rPr>
-        <w:t xml:space="preserve"> =~ truin</w:t>
-      </w:r>
-      <w:proofErr w:type="gramStart"/>
-      <w:r>
-        <w:rPr>
-          <w:rStyle w:val="gnd-iwgdh3b"/>
-          <w:rFonts w:ascii="Lucida Console" w:hAnsi="Lucida Console"/>
-          <w:color w:val="8EAADB" w:themeColor="accent1" w:themeTint="99"/>
-          <w:bdr w:val="none" w:sz="0" w:space="0" w:color="auto" w:frame="1"/>
-        </w:rPr>
-        <w:t>2  11.370</w:t>
-      </w:r>
-      <w:proofErr w:type="gramEnd"/>
-      <w:r>
-        <w:rPr>
-          <w:rStyle w:val="gnd-iwgdh3b"/>
-          <w:rFonts w:ascii="Lucida Console" w:hAnsi="Lucida Console"/>
-          <w:color w:val="8EAADB" w:themeColor="accent1" w:themeTint="99"/>
-          <w:bdr w:val="none" w:sz="0" w:space="0" w:color="auto" w:frame="1"/>
-        </w:rPr>
-        <w:t xml:space="preserve">  0.157   0.157    0.067    0.067</w:t>
+        <w:t xml:space="preserve"> =~ truin2  11.370  0.157   0.157    0.067    0.067</w:t>
       </w:r>
     </w:p>
     <w:p>
@@ -5182,27 +4550,7 @@
           <w:color w:val="8EAADB" w:themeColor="accent1" w:themeTint="99"/>
           <w:bdr w:val="none" w:sz="0" w:space="0" w:color="auto" w:frame="1"/>
         </w:rPr>
-        <w:t xml:space="preserve"> =~ truin</w:t>
-      </w:r>
-      <w:proofErr w:type="gramStart"/>
-      <w:r>
-        <w:rPr>
-          <w:rStyle w:val="gnd-iwgdh3b"/>
-          <w:rFonts w:ascii="Lucida Console" w:hAnsi="Lucida Console"/>
-          <w:color w:val="8EAADB" w:themeColor="accent1" w:themeTint="99"/>
-          <w:bdr w:val="none" w:sz="0" w:space="0" w:color="auto" w:frame="1"/>
-        </w:rPr>
-        <w:t>3  35.878</w:t>
-      </w:r>
-      <w:proofErr w:type="gramEnd"/>
-      <w:r>
-        <w:rPr>
-          <w:rStyle w:val="gnd-iwgdh3b"/>
-          <w:rFonts w:ascii="Lucida Console" w:hAnsi="Lucida Console"/>
-          <w:color w:val="8EAADB" w:themeColor="accent1" w:themeTint="99"/>
-          <w:bdr w:val="none" w:sz="0" w:space="0" w:color="auto" w:frame="1"/>
-        </w:rPr>
-        <w:t xml:space="preserve">  0.288   0.288    0.129    0.129</w:t>
+        <w:t xml:space="preserve"> =~ truin3  35.878  0.288   0.288    0.129    0.129</w:t>
       </w:r>
     </w:p>
     <w:p>
@@ -5244,27 +4592,7 @@
           <w:color w:val="8EAADB" w:themeColor="accent1" w:themeTint="99"/>
           <w:bdr w:val="none" w:sz="0" w:space="0" w:color="auto" w:frame="1"/>
         </w:rPr>
-        <w:t xml:space="preserve"> =~ truin4   8.738 -0.</w:t>
-      </w:r>
-      <w:proofErr w:type="gramStart"/>
-      <w:r>
-        <w:rPr>
-          <w:rStyle w:val="gnd-iwgdh3b"/>
-          <w:rFonts w:ascii="Lucida Console" w:hAnsi="Lucida Console"/>
-          <w:color w:val="8EAADB" w:themeColor="accent1" w:themeTint="99"/>
-          <w:bdr w:val="none" w:sz="0" w:space="0" w:color="auto" w:frame="1"/>
-        </w:rPr>
-        <w:t>125  -</w:t>
-      </w:r>
-      <w:proofErr w:type="gramEnd"/>
-      <w:r>
-        <w:rPr>
-          <w:rStyle w:val="gnd-iwgdh3b"/>
-          <w:rFonts w:ascii="Lucida Console" w:hAnsi="Lucida Console"/>
-          <w:color w:val="8EAADB" w:themeColor="accent1" w:themeTint="99"/>
-          <w:bdr w:val="none" w:sz="0" w:space="0" w:color="auto" w:frame="1"/>
-        </w:rPr>
-        <w:t>0.125   -0.057   -0.057</w:t>
+        <w:t xml:space="preserve"> =~ truin4   8.738 -0.125  -0.125   -0.057   -0.057</w:t>
       </w:r>
     </w:p>
     <w:p>
@@ -5306,27 +4634,7 @@
           <w:color w:val="8EAADB" w:themeColor="accent1" w:themeTint="99"/>
           <w:bdr w:val="none" w:sz="0" w:space="0" w:color="auto" w:frame="1"/>
         </w:rPr>
-        <w:t xml:space="preserve"> =</w:t>
-      </w:r>
-      <w:proofErr w:type="gramStart"/>
-      <w:r>
-        <w:rPr>
-          <w:rStyle w:val="gnd-iwgdh3b"/>
-          <w:rFonts w:ascii="Lucida Console" w:hAnsi="Lucida Console"/>
-          <w:color w:val="8EAADB" w:themeColor="accent1" w:themeTint="99"/>
-          <w:bdr w:val="none" w:sz="0" w:space="0" w:color="auto" w:frame="1"/>
-        </w:rPr>
-        <w:t>~  webe</w:t>
-      </w:r>
-      <w:proofErr w:type="gramEnd"/>
-      <w:r>
-        <w:rPr>
-          <w:rStyle w:val="gnd-iwgdh3b"/>
-          <w:rFonts w:ascii="Lucida Console" w:hAnsi="Lucida Console"/>
-          <w:color w:val="8EAADB" w:themeColor="accent1" w:themeTint="99"/>
-          <w:bdr w:val="none" w:sz="0" w:space="0" w:color="auto" w:frame="1"/>
-        </w:rPr>
-        <w:t>1   1.248  0.013   0.013    0.018    0.018</w:t>
+        <w:t xml:space="preserve"> =~  webe1   1.248  0.013   0.013    0.018    0.018</w:t>
       </w:r>
     </w:p>
     <w:p>
@@ -5368,27 +4676,7 @@
           <w:color w:val="8EAADB" w:themeColor="accent1" w:themeTint="99"/>
           <w:bdr w:val="none" w:sz="0" w:space="0" w:color="auto" w:frame="1"/>
         </w:rPr>
-        <w:t xml:space="preserve"> =</w:t>
-      </w:r>
-      <w:proofErr w:type="gramStart"/>
-      <w:r>
-        <w:rPr>
-          <w:rStyle w:val="gnd-iwgdh3b"/>
-          <w:rFonts w:ascii="Lucida Console" w:hAnsi="Lucida Console"/>
-          <w:color w:val="8EAADB" w:themeColor="accent1" w:themeTint="99"/>
-          <w:bdr w:val="none" w:sz="0" w:space="0" w:color="auto" w:frame="1"/>
-        </w:rPr>
-        <w:t>~  webe</w:t>
-      </w:r>
-      <w:proofErr w:type="gramEnd"/>
-      <w:r>
-        <w:rPr>
-          <w:rStyle w:val="gnd-iwgdh3b"/>
-          <w:rFonts w:ascii="Lucida Console" w:hAnsi="Lucida Console"/>
-          <w:color w:val="8EAADB" w:themeColor="accent1" w:themeTint="99"/>
-          <w:bdr w:val="none" w:sz="0" w:space="0" w:color="auto" w:frame="1"/>
-        </w:rPr>
-        <w:t>2   0.967 -0.011  -0.011   -0.016   -0.016</w:t>
+        <w:t xml:space="preserve"> =~  webe2   0.967 -0.011  -0.011   -0.016   -0.016</w:t>
       </w:r>
     </w:p>
     <w:p>
@@ -5430,27 +4718,7 @@
           <w:color w:val="8EAADB" w:themeColor="accent1" w:themeTint="99"/>
           <w:bdr w:val="none" w:sz="0" w:space="0" w:color="auto" w:frame="1"/>
         </w:rPr>
-        <w:t xml:space="preserve"> =</w:t>
-      </w:r>
-      <w:proofErr w:type="gramStart"/>
-      <w:r>
-        <w:rPr>
-          <w:rStyle w:val="gnd-iwgdh3b"/>
-          <w:rFonts w:ascii="Lucida Console" w:hAnsi="Lucida Console"/>
-          <w:color w:val="8EAADB" w:themeColor="accent1" w:themeTint="99"/>
-          <w:bdr w:val="none" w:sz="0" w:space="0" w:color="auto" w:frame="1"/>
-        </w:rPr>
-        <w:t>~  webe</w:t>
-      </w:r>
-      <w:proofErr w:type="gramEnd"/>
-      <w:r>
-        <w:rPr>
-          <w:rStyle w:val="gnd-iwgdh3b"/>
-          <w:rFonts w:ascii="Lucida Console" w:hAnsi="Lucida Console"/>
-          <w:color w:val="8EAADB" w:themeColor="accent1" w:themeTint="99"/>
-          <w:bdr w:val="none" w:sz="0" w:space="0" w:color="auto" w:frame="1"/>
-        </w:rPr>
-        <w:t>3   5.258  0.030   0.030    0.039    0.039</w:t>
+        <w:t xml:space="preserve"> =~  webe3   5.258  0.030   0.030    0.039    0.039</w:t>
       </w:r>
     </w:p>
     <w:p>
@@ -5492,27 +4760,7 @@
           <w:color w:val="8EAADB" w:themeColor="accent1" w:themeTint="99"/>
           <w:bdr w:val="none" w:sz="0" w:space="0" w:color="auto" w:frame="1"/>
         </w:rPr>
-        <w:t xml:space="preserve"> =</w:t>
-      </w:r>
-      <w:proofErr w:type="gramStart"/>
-      <w:r>
-        <w:rPr>
-          <w:rStyle w:val="gnd-iwgdh3b"/>
-          <w:rFonts w:ascii="Lucida Console" w:hAnsi="Lucida Console"/>
-          <w:color w:val="8EAADB" w:themeColor="accent1" w:themeTint="99"/>
-          <w:bdr w:val="none" w:sz="0" w:space="0" w:color="auto" w:frame="1"/>
-        </w:rPr>
-        <w:t>~  webe</w:t>
-      </w:r>
-      <w:proofErr w:type="gramEnd"/>
-      <w:r>
-        <w:rPr>
-          <w:rStyle w:val="gnd-iwgdh3b"/>
-          <w:rFonts w:ascii="Lucida Console" w:hAnsi="Lucida Console"/>
-          <w:color w:val="8EAADB" w:themeColor="accent1" w:themeTint="99"/>
-          <w:bdr w:val="none" w:sz="0" w:space="0" w:color="auto" w:frame="1"/>
-        </w:rPr>
-        <w:t>4   2.192 -0.019  -0.019   -0.023   -0.023</w:t>
+        <w:t xml:space="preserve"> =~  webe4   2.192 -0.019  -0.019   -0.023   -0.023</w:t>
       </w:r>
     </w:p>
     <w:p>
@@ -5554,27 +4802,7 @@
           <w:color w:val="8EAADB" w:themeColor="accent1" w:themeTint="99"/>
           <w:bdr w:val="none" w:sz="0" w:space="0" w:color="auto" w:frame="1"/>
         </w:rPr>
-        <w:t xml:space="preserve"> =</w:t>
-      </w:r>
-      <w:proofErr w:type="gramStart"/>
-      <w:r>
-        <w:rPr>
-          <w:rStyle w:val="gnd-iwgdh3b"/>
-          <w:rFonts w:ascii="Lucida Console" w:hAnsi="Lucida Console"/>
-          <w:color w:val="8EAADB" w:themeColor="accent1" w:themeTint="99"/>
-          <w:bdr w:val="none" w:sz="0" w:space="0" w:color="auto" w:frame="1"/>
-        </w:rPr>
-        <w:t>~  webe</w:t>
-      </w:r>
-      <w:proofErr w:type="gramEnd"/>
-      <w:r>
-        <w:rPr>
-          <w:rStyle w:val="gnd-iwgdh3b"/>
-          <w:rFonts w:ascii="Lucida Console" w:hAnsi="Lucida Console"/>
-          <w:color w:val="8EAADB" w:themeColor="accent1" w:themeTint="99"/>
-          <w:bdr w:val="none" w:sz="0" w:space="0" w:color="auto" w:frame="1"/>
-        </w:rPr>
-        <w:t>5   0.033 -0.002  -0.002   -0.003   -0.003</w:t>
+        <w:t xml:space="preserve"> =~  webe5   0.033 -0.002  -0.002   -0.003   -0.003</w:t>
       </w:r>
     </w:p>
     <w:p>
@@ -5616,27 +4844,7 @@
           <w:color w:val="8EAADB" w:themeColor="accent1" w:themeTint="99"/>
           <w:bdr w:val="none" w:sz="0" w:space="0" w:color="auto" w:frame="1"/>
         </w:rPr>
-        <w:t xml:space="preserve"> =</w:t>
-      </w:r>
-      <w:proofErr w:type="gramStart"/>
-      <w:r>
-        <w:rPr>
-          <w:rStyle w:val="gnd-iwgdh3b"/>
-          <w:rFonts w:ascii="Lucida Console" w:hAnsi="Lucida Console"/>
-          <w:color w:val="8EAADB" w:themeColor="accent1" w:themeTint="99"/>
-          <w:bdr w:val="none" w:sz="0" w:space="0" w:color="auto" w:frame="1"/>
-        </w:rPr>
-        <w:t>~  webe</w:t>
-      </w:r>
-      <w:proofErr w:type="gramEnd"/>
-      <w:r>
-        <w:rPr>
-          <w:rStyle w:val="gnd-iwgdh3b"/>
-          <w:rFonts w:ascii="Lucida Console" w:hAnsi="Lucida Console"/>
-          <w:color w:val="8EAADB" w:themeColor="accent1" w:themeTint="99"/>
-          <w:bdr w:val="none" w:sz="0" w:space="0" w:color="auto" w:frame="1"/>
-        </w:rPr>
-        <w:t>6   0.065 -0.004  -0.004   -0.004   -0.004</w:t>
+        <w:t xml:space="preserve"> =~  webe6   0.065 -0.004  -0.004   -0.004   -0.004</w:t>
       </w:r>
     </w:p>
     <w:p>
@@ -5678,27 +4886,7 @@
           <w:color w:val="8EAADB" w:themeColor="accent1" w:themeTint="99"/>
           <w:bdr w:val="none" w:sz="0" w:space="0" w:color="auto" w:frame="1"/>
         </w:rPr>
-        <w:t xml:space="preserve"> =~ sotru</w:t>
-      </w:r>
-      <w:proofErr w:type="gramStart"/>
-      <w:r>
-        <w:rPr>
-          <w:rStyle w:val="gnd-iwgdh3b"/>
-          <w:rFonts w:ascii="Lucida Console" w:hAnsi="Lucida Console"/>
-          <w:color w:val="8EAADB" w:themeColor="accent1" w:themeTint="99"/>
-          <w:bdr w:val="none" w:sz="0" w:space="0" w:color="auto" w:frame="1"/>
-        </w:rPr>
-        <w:t>1  20.844</w:t>
-      </w:r>
-      <w:proofErr w:type="gramEnd"/>
-      <w:r>
-        <w:rPr>
-          <w:rStyle w:val="gnd-iwgdh3b"/>
-          <w:rFonts w:ascii="Lucida Console" w:hAnsi="Lucida Console"/>
-          <w:color w:val="8EAADB" w:themeColor="accent1" w:themeTint="99"/>
-          <w:bdr w:val="none" w:sz="0" w:space="0" w:color="auto" w:frame="1"/>
-        </w:rPr>
-        <w:t xml:space="preserve">  0.242   0.242    0.112    0.112</w:t>
+        <w:t xml:space="preserve"> =~ sotru1  20.844  0.242   0.242    0.112    0.112</w:t>
       </w:r>
     </w:p>
     <w:p>
@@ -5740,27 +4928,7 @@
           <w:color w:val="8EAADB" w:themeColor="accent1" w:themeTint="99"/>
           <w:bdr w:val="none" w:sz="0" w:space="0" w:color="auto" w:frame="1"/>
         </w:rPr>
-        <w:t xml:space="preserve"> =~ sotru</w:t>
-      </w:r>
-      <w:proofErr w:type="gramStart"/>
-      <w:r>
-        <w:rPr>
-          <w:rStyle w:val="gnd-iwgdh3b"/>
-          <w:rFonts w:ascii="Lucida Console" w:hAnsi="Lucida Console"/>
-          <w:color w:val="8EAADB" w:themeColor="accent1" w:themeTint="99"/>
-          <w:bdr w:val="none" w:sz="0" w:space="0" w:color="auto" w:frame="1"/>
-        </w:rPr>
-        <w:t>2  19.103</w:t>
-      </w:r>
-      <w:proofErr w:type="gramEnd"/>
-      <w:r>
-        <w:rPr>
-          <w:rStyle w:val="gnd-iwgdh3b"/>
-          <w:rFonts w:ascii="Lucida Console" w:hAnsi="Lucida Console"/>
-          <w:color w:val="8EAADB" w:themeColor="accent1" w:themeTint="99"/>
-          <w:bdr w:val="none" w:sz="0" w:space="0" w:color="auto" w:frame="1"/>
-        </w:rPr>
-        <w:t xml:space="preserve"> -0.206  -0.206   -0.104   -0.104</w:t>
+        <w:t xml:space="preserve"> =~ sotru2  19.103 -0.206  -0.206   -0.104   -0.104</w:t>
       </w:r>
     </w:p>
     <w:p>
@@ -5802,27 +4970,7 @@
           <w:color w:val="8EAADB" w:themeColor="accent1" w:themeTint="99"/>
           <w:bdr w:val="none" w:sz="0" w:space="0" w:color="auto" w:frame="1"/>
         </w:rPr>
-        <w:t xml:space="preserve"> =~ sotru3   0.078 -0.</w:t>
-      </w:r>
-      <w:proofErr w:type="gramStart"/>
-      <w:r>
-        <w:rPr>
-          <w:rStyle w:val="gnd-iwgdh3b"/>
-          <w:rFonts w:ascii="Lucida Console" w:hAnsi="Lucida Console"/>
-          <w:color w:val="8EAADB" w:themeColor="accent1" w:themeTint="99"/>
-          <w:bdr w:val="none" w:sz="0" w:space="0" w:color="auto" w:frame="1"/>
-        </w:rPr>
-        <w:t>014  -</w:t>
-      </w:r>
-      <w:proofErr w:type="gramEnd"/>
-      <w:r>
-        <w:rPr>
-          <w:rStyle w:val="gnd-iwgdh3b"/>
-          <w:rFonts w:ascii="Lucida Console" w:hAnsi="Lucida Console"/>
-          <w:color w:val="8EAADB" w:themeColor="accent1" w:themeTint="99"/>
-          <w:bdr w:val="none" w:sz="0" w:space="0" w:color="auto" w:frame="1"/>
-        </w:rPr>
-        <w:t>0.014   -0.007   -0.007</w:t>
+        <w:t xml:space="preserve"> =~ sotru3   0.078 -0.014  -0.014   -0.007   -0.007</w:t>
       </w:r>
     </w:p>
     <w:p>
@@ -5864,27 +5012,7 @@
           <w:color w:val="8EAADB" w:themeColor="accent1" w:themeTint="99"/>
           <w:bdr w:val="none" w:sz="0" w:space="0" w:color="auto" w:frame="1"/>
         </w:rPr>
-        <w:t xml:space="preserve"> =</w:t>
-      </w:r>
-      <w:proofErr w:type="gramStart"/>
-      <w:r>
-        <w:rPr>
-          <w:rStyle w:val="gnd-iwgdh3b"/>
-          <w:rFonts w:ascii="Lucida Console" w:hAnsi="Lucida Console"/>
-          <w:color w:val="8EAADB" w:themeColor="accent1" w:themeTint="99"/>
-          <w:bdr w:val="none" w:sz="0" w:space="0" w:color="auto" w:frame="1"/>
-        </w:rPr>
-        <w:t>~  webe</w:t>
-      </w:r>
-      <w:proofErr w:type="gramEnd"/>
-      <w:r>
-        <w:rPr>
-          <w:rStyle w:val="gnd-iwgdh3b"/>
-          <w:rFonts w:ascii="Lucida Console" w:hAnsi="Lucida Console"/>
-          <w:color w:val="8EAADB" w:themeColor="accent1" w:themeTint="99"/>
-          <w:bdr w:val="none" w:sz="0" w:space="0" w:color="auto" w:frame="1"/>
-        </w:rPr>
-        <w:t>1   1.275  0.012   0.012    0.016    0.016</w:t>
+        <w:t xml:space="preserve"> =~  webe1   1.275  0.012   0.012    0.016    0.016</w:t>
       </w:r>
     </w:p>
     <w:p>
@@ -5926,27 +5054,7 @@
           <w:color w:val="8EAADB" w:themeColor="accent1" w:themeTint="99"/>
           <w:bdr w:val="none" w:sz="0" w:space="0" w:color="auto" w:frame="1"/>
         </w:rPr>
-        <w:t xml:space="preserve"> =</w:t>
-      </w:r>
-      <w:proofErr w:type="gramStart"/>
-      <w:r>
-        <w:rPr>
-          <w:rStyle w:val="gnd-iwgdh3b"/>
-          <w:rFonts w:ascii="Lucida Console" w:hAnsi="Lucida Console"/>
-          <w:color w:val="8EAADB" w:themeColor="accent1" w:themeTint="99"/>
-          <w:bdr w:val="none" w:sz="0" w:space="0" w:color="auto" w:frame="1"/>
-        </w:rPr>
-        <w:t>~  webe</w:t>
-      </w:r>
-      <w:proofErr w:type="gramEnd"/>
-      <w:r>
-        <w:rPr>
-          <w:rStyle w:val="gnd-iwgdh3b"/>
-          <w:rFonts w:ascii="Lucida Console" w:hAnsi="Lucida Console"/>
-          <w:color w:val="8EAADB" w:themeColor="accent1" w:themeTint="99"/>
-          <w:bdr w:val="none" w:sz="0" w:space="0" w:color="auto" w:frame="1"/>
-        </w:rPr>
-        <w:t>2   0.666  0.008   0.008    0.012    0.012</w:t>
+        <w:t xml:space="preserve"> =~  webe2   0.666  0.008   0.008    0.012    0.012</w:t>
       </w:r>
     </w:p>
     <w:p>
@@ -5988,27 +5096,7 @@
           <w:color w:val="8EAADB" w:themeColor="accent1" w:themeTint="99"/>
           <w:bdr w:val="none" w:sz="0" w:space="0" w:color="auto" w:frame="1"/>
         </w:rPr>
-        <w:t xml:space="preserve"> =</w:t>
-      </w:r>
-      <w:proofErr w:type="gramStart"/>
-      <w:r>
-        <w:rPr>
-          <w:rStyle w:val="gnd-iwgdh3b"/>
-          <w:rFonts w:ascii="Lucida Console" w:hAnsi="Lucida Console"/>
-          <w:color w:val="8EAADB" w:themeColor="accent1" w:themeTint="99"/>
-          <w:bdr w:val="none" w:sz="0" w:space="0" w:color="auto" w:frame="1"/>
-        </w:rPr>
-        <w:t>~  webe</w:t>
-      </w:r>
-      <w:proofErr w:type="gramEnd"/>
-      <w:r>
-        <w:rPr>
-          <w:rStyle w:val="gnd-iwgdh3b"/>
-          <w:rFonts w:ascii="Lucida Console" w:hAnsi="Lucida Console"/>
-          <w:color w:val="8EAADB" w:themeColor="accent1" w:themeTint="99"/>
-          <w:bdr w:val="none" w:sz="0" w:space="0" w:color="auto" w:frame="1"/>
-        </w:rPr>
-        <w:t>3   1.761  0.015   0.015    0.020    0.020</w:t>
+        <w:t xml:space="preserve"> =~  webe3   1.761  0.015   0.015    0.020    0.020</w:t>
       </w:r>
     </w:p>
     <w:p>
@@ -6050,27 +5138,7 @@
           <w:color w:val="8EAADB" w:themeColor="accent1" w:themeTint="99"/>
           <w:bdr w:val="none" w:sz="0" w:space="0" w:color="auto" w:frame="1"/>
         </w:rPr>
-        <w:t xml:space="preserve"> =</w:t>
-      </w:r>
-      <w:proofErr w:type="gramStart"/>
-      <w:r>
-        <w:rPr>
-          <w:rStyle w:val="gnd-iwgdh3b"/>
-          <w:rFonts w:ascii="Lucida Console" w:hAnsi="Lucida Console"/>
-          <w:color w:val="8EAADB" w:themeColor="accent1" w:themeTint="99"/>
-          <w:bdr w:val="none" w:sz="0" w:space="0" w:color="auto" w:frame="1"/>
-        </w:rPr>
-        <w:t>~  webe</w:t>
-      </w:r>
-      <w:proofErr w:type="gramEnd"/>
-      <w:r>
-        <w:rPr>
-          <w:rStyle w:val="gnd-iwgdh3b"/>
-          <w:rFonts w:ascii="Lucida Console" w:hAnsi="Lucida Console"/>
-          <w:color w:val="8EAADB" w:themeColor="accent1" w:themeTint="99"/>
-          <w:bdr w:val="none" w:sz="0" w:space="0" w:color="auto" w:frame="1"/>
-        </w:rPr>
-        <w:t>4   8.275 -0.032  -0.032   -0.040   -0.040</w:t>
+        <w:t xml:space="preserve"> =~  webe4   8.275 -0.032  -0.032   -0.040   -0.040</w:t>
       </w:r>
     </w:p>
     <w:p>
@@ -6112,27 +5180,7 @@
           <w:color w:val="8EAADB" w:themeColor="accent1" w:themeTint="99"/>
           <w:bdr w:val="none" w:sz="0" w:space="0" w:color="auto" w:frame="1"/>
         </w:rPr>
-        <w:t xml:space="preserve"> =</w:t>
-      </w:r>
-      <w:proofErr w:type="gramStart"/>
-      <w:r>
-        <w:rPr>
-          <w:rStyle w:val="gnd-iwgdh3b"/>
-          <w:rFonts w:ascii="Lucida Console" w:hAnsi="Lucida Console"/>
-          <w:color w:val="8EAADB" w:themeColor="accent1" w:themeTint="99"/>
-          <w:bdr w:val="none" w:sz="0" w:space="0" w:color="auto" w:frame="1"/>
-        </w:rPr>
-        <w:t>~  webe</w:t>
-      </w:r>
-      <w:proofErr w:type="gramEnd"/>
-      <w:r>
-        <w:rPr>
-          <w:rStyle w:val="gnd-iwgdh3b"/>
-          <w:rFonts w:ascii="Lucida Console" w:hAnsi="Lucida Console"/>
-          <w:color w:val="8EAADB" w:themeColor="accent1" w:themeTint="99"/>
-          <w:bdr w:val="none" w:sz="0" w:space="0" w:color="auto" w:frame="1"/>
-        </w:rPr>
-        <w:t>5   0.185 -0.005  -0.005   -0.006   -0.006</w:t>
+        <w:t xml:space="preserve"> =~  webe5   0.185 -0.005  -0.005   -0.006   -0.006</w:t>
       </w:r>
     </w:p>
     <w:p>
@@ -6174,27 +5222,7 @@
           <w:color w:val="8EAADB" w:themeColor="accent1" w:themeTint="99"/>
           <w:bdr w:val="none" w:sz="0" w:space="0" w:color="auto" w:frame="1"/>
         </w:rPr>
-        <w:t xml:space="preserve"> =</w:t>
-      </w:r>
-      <w:proofErr w:type="gramStart"/>
-      <w:r>
-        <w:rPr>
-          <w:rStyle w:val="gnd-iwgdh3b"/>
-          <w:rFonts w:ascii="Lucida Console" w:hAnsi="Lucida Console"/>
-          <w:color w:val="8EAADB" w:themeColor="accent1" w:themeTint="99"/>
-          <w:bdr w:val="none" w:sz="0" w:space="0" w:color="auto" w:frame="1"/>
-        </w:rPr>
-        <w:t>~  webe</w:t>
-      </w:r>
-      <w:proofErr w:type="gramEnd"/>
-      <w:r>
-        <w:rPr>
-          <w:rStyle w:val="gnd-iwgdh3b"/>
-          <w:rFonts w:ascii="Lucida Console" w:hAnsi="Lucida Console"/>
-          <w:color w:val="8EAADB" w:themeColor="accent1" w:themeTint="99"/>
-          <w:bdr w:val="none" w:sz="0" w:space="0" w:color="auto" w:frame="1"/>
-        </w:rPr>
-        <w:t>6   0.461  0.009   0.009    0.010    0.010</w:t>
+        <w:t xml:space="preserve"> =~  webe6   0.461  0.009   0.009    0.010    0.010</w:t>
       </w:r>
     </w:p>
     <w:p>
@@ -6236,27 +5264,7 @@
           <w:color w:val="8EAADB" w:themeColor="accent1" w:themeTint="99"/>
           <w:bdr w:val="none" w:sz="0" w:space="0" w:color="auto" w:frame="1"/>
         </w:rPr>
-        <w:t xml:space="preserve"> =~ sotru1   3.265 -0.</w:t>
-      </w:r>
-      <w:proofErr w:type="gramStart"/>
-      <w:r>
-        <w:rPr>
-          <w:rStyle w:val="gnd-iwgdh3b"/>
-          <w:rFonts w:ascii="Lucida Console" w:hAnsi="Lucida Console"/>
-          <w:color w:val="8EAADB" w:themeColor="accent1" w:themeTint="99"/>
-          <w:bdr w:val="none" w:sz="0" w:space="0" w:color="auto" w:frame="1"/>
-        </w:rPr>
-        <w:t>069  -</w:t>
-      </w:r>
-      <w:proofErr w:type="gramEnd"/>
-      <w:r>
-        <w:rPr>
-          <w:rStyle w:val="gnd-iwgdh3b"/>
-          <w:rFonts w:ascii="Lucida Console" w:hAnsi="Lucida Console"/>
-          <w:color w:val="8EAADB" w:themeColor="accent1" w:themeTint="99"/>
-          <w:bdr w:val="none" w:sz="0" w:space="0" w:color="auto" w:frame="1"/>
-        </w:rPr>
-        <w:t>0.069   -0.032   -0.032</w:t>
+        <w:t xml:space="preserve"> =~ sotru1   3.265 -0.069  -0.069   -0.032   -0.032</w:t>
       </w:r>
     </w:p>
     <w:p>
@@ -6298,27 +5306,7 @@
           <w:color w:val="8EAADB" w:themeColor="accent1" w:themeTint="99"/>
           <w:bdr w:val="none" w:sz="0" w:space="0" w:color="auto" w:frame="1"/>
         </w:rPr>
-        <w:t xml:space="preserve"> =~ sotru</w:t>
-      </w:r>
-      <w:proofErr w:type="gramStart"/>
-      <w:r>
-        <w:rPr>
-          <w:rStyle w:val="gnd-iwgdh3b"/>
-          <w:rFonts w:ascii="Lucida Console" w:hAnsi="Lucida Console"/>
-          <w:color w:val="8EAADB" w:themeColor="accent1" w:themeTint="99"/>
-          <w:bdr w:val="none" w:sz="0" w:space="0" w:color="auto" w:frame="1"/>
-        </w:rPr>
-        <w:t>2  12.584</w:t>
-      </w:r>
-      <w:proofErr w:type="gramEnd"/>
-      <w:r>
-        <w:rPr>
-          <w:rStyle w:val="gnd-iwgdh3b"/>
-          <w:rFonts w:ascii="Lucida Console" w:hAnsi="Lucida Console"/>
-          <w:color w:val="8EAADB" w:themeColor="accent1" w:themeTint="99"/>
-          <w:bdr w:val="none" w:sz="0" w:space="0" w:color="auto" w:frame="1"/>
-        </w:rPr>
-        <w:t xml:space="preserve">  0.123   0.123    0.062    0.062</w:t>
+        <w:t xml:space="preserve"> =~ sotru2  12.584  0.123   0.123    0.062    0.062</w:t>
       </w:r>
     </w:p>
     <w:p>
@@ -6360,27 +5348,7 @@
           <w:color w:val="8EAADB" w:themeColor="accent1" w:themeTint="99"/>
           <w:bdr w:val="none" w:sz="0" w:space="0" w:color="auto" w:frame="1"/>
         </w:rPr>
-        <w:t xml:space="preserve"> =~ sotru3   2.954 -0.</w:t>
-      </w:r>
-      <w:proofErr w:type="gramStart"/>
-      <w:r>
-        <w:rPr>
-          <w:rStyle w:val="gnd-iwgdh3b"/>
-          <w:rFonts w:ascii="Lucida Console" w:hAnsi="Lucida Console"/>
-          <w:color w:val="8EAADB" w:themeColor="accent1" w:themeTint="99"/>
-          <w:bdr w:val="none" w:sz="0" w:space="0" w:color="auto" w:frame="1"/>
-        </w:rPr>
-        <w:t>063  -</w:t>
-      </w:r>
-      <w:proofErr w:type="gramEnd"/>
-      <w:r>
-        <w:rPr>
-          <w:rStyle w:val="gnd-iwgdh3b"/>
-          <w:rFonts w:ascii="Lucida Console" w:hAnsi="Lucida Console"/>
-          <w:color w:val="8EAADB" w:themeColor="accent1" w:themeTint="99"/>
-          <w:bdr w:val="none" w:sz="0" w:space="0" w:color="auto" w:frame="1"/>
-        </w:rPr>
-        <w:t>0.063   -0.030   -0.030</w:t>
+        <w:t xml:space="preserve"> =~ sotru3   2.954 -0.063  -0.063   -0.030   -0.030</w:t>
       </w:r>
     </w:p>
     <w:p>
@@ -6422,27 +5390,7 @@
           <w:color w:val="8EAADB" w:themeColor="accent1" w:themeTint="99"/>
           <w:bdr w:val="none" w:sz="0" w:space="0" w:color="auto" w:frame="1"/>
         </w:rPr>
-        <w:t xml:space="preserve"> =~ truin1   0.131 -0.</w:t>
-      </w:r>
-      <w:proofErr w:type="gramStart"/>
-      <w:r>
-        <w:rPr>
-          <w:rStyle w:val="gnd-iwgdh3b"/>
-          <w:rFonts w:ascii="Lucida Console" w:hAnsi="Lucida Console"/>
-          <w:color w:val="8EAADB" w:themeColor="accent1" w:themeTint="99"/>
-          <w:bdr w:val="none" w:sz="0" w:space="0" w:color="auto" w:frame="1"/>
-        </w:rPr>
-        <w:t>011  -</w:t>
-      </w:r>
-      <w:proofErr w:type="gramEnd"/>
-      <w:r>
-        <w:rPr>
-          <w:rStyle w:val="gnd-iwgdh3b"/>
-          <w:rFonts w:ascii="Lucida Console" w:hAnsi="Lucida Console"/>
-          <w:color w:val="8EAADB" w:themeColor="accent1" w:themeTint="99"/>
-          <w:bdr w:val="none" w:sz="0" w:space="0" w:color="auto" w:frame="1"/>
-        </w:rPr>
-        <w:t>0.011   -0.005   -0.005</w:t>
+        <w:t xml:space="preserve"> =~ truin1   0.131 -0.011  -0.011   -0.005   -0.005</w:t>
       </w:r>
     </w:p>
     <w:p>
@@ -6484,27 +5432,7 @@
           <w:color w:val="8EAADB" w:themeColor="accent1" w:themeTint="99"/>
           <w:bdr w:val="none" w:sz="0" w:space="0" w:color="auto" w:frame="1"/>
         </w:rPr>
-        <w:t xml:space="preserve"> =~ truin2   </w:t>
-      </w:r>
-      <w:proofErr w:type="gramStart"/>
-      <w:r>
-        <w:rPr>
-          <w:rStyle w:val="gnd-iwgdh3b"/>
-          <w:rFonts w:ascii="Lucida Console" w:hAnsi="Lucida Console"/>
-          <w:color w:val="8EAADB" w:themeColor="accent1" w:themeTint="99"/>
-          <w:bdr w:val="none" w:sz="0" w:space="0" w:color="auto" w:frame="1"/>
-        </w:rPr>
-        <w:t>7.008  0.086</w:t>
-      </w:r>
-      <w:proofErr w:type="gramEnd"/>
-      <w:r>
-        <w:rPr>
-          <w:rStyle w:val="gnd-iwgdh3b"/>
-          <w:rFonts w:ascii="Lucida Console" w:hAnsi="Lucida Console"/>
-          <w:color w:val="8EAADB" w:themeColor="accent1" w:themeTint="99"/>
-          <w:bdr w:val="none" w:sz="0" w:space="0" w:color="auto" w:frame="1"/>
-        </w:rPr>
-        <w:t xml:space="preserve">   0.086    0.037    0.037</w:t>
+        <w:t xml:space="preserve"> =~ truin2   7.008  0.086   0.086    0.037    0.037</w:t>
       </w:r>
     </w:p>
     <w:p>
@@ -6546,27 +5474,7 @@
           <w:color w:val="8EAADB" w:themeColor="accent1" w:themeTint="99"/>
           <w:bdr w:val="none" w:sz="0" w:space="0" w:color="auto" w:frame="1"/>
         </w:rPr>
-        <w:t xml:space="preserve"> =~ truin</w:t>
-      </w:r>
-      <w:proofErr w:type="gramStart"/>
-      <w:r>
-        <w:rPr>
-          <w:rStyle w:val="gnd-iwgdh3b"/>
-          <w:rFonts w:ascii="Lucida Console" w:hAnsi="Lucida Console"/>
-          <w:color w:val="8EAADB" w:themeColor="accent1" w:themeTint="99"/>
-          <w:bdr w:val="none" w:sz="0" w:space="0" w:color="auto" w:frame="1"/>
-        </w:rPr>
-        <w:t>3  11.255</w:t>
-      </w:r>
-      <w:proofErr w:type="gramEnd"/>
-      <w:r>
-        <w:rPr>
-          <w:rStyle w:val="gnd-iwgdh3b"/>
-          <w:rFonts w:ascii="Lucida Console" w:hAnsi="Lucida Console"/>
-          <w:color w:val="8EAADB" w:themeColor="accent1" w:themeTint="99"/>
-          <w:bdr w:val="none" w:sz="0" w:space="0" w:color="auto" w:frame="1"/>
-        </w:rPr>
-        <w:t xml:space="preserve">  0.115   0.115    0.051    0.051</w:t>
+        <w:t xml:space="preserve"> =~ truin3  11.255  0.115   0.115    0.051    0.051</w:t>
       </w:r>
     </w:p>
     <w:p>
@@ -6608,1065 +5516,703 @@
           <w:color w:val="8EAADB" w:themeColor="accent1" w:themeTint="99"/>
           <w:bdr w:val="none" w:sz="0" w:space="0" w:color="auto" w:frame="1"/>
         </w:rPr>
-        <w:t xml:space="preserve"> =~ truin</w:t>
-      </w:r>
-      <w:proofErr w:type="gramStart"/>
-      <w:r>
-        <w:rPr>
-          <w:rStyle w:val="gnd-iwgdh3b"/>
-          <w:rFonts w:ascii="Lucida Console" w:hAnsi="Lucida Console"/>
-          <w:color w:val="8EAADB" w:themeColor="accent1" w:themeTint="99"/>
-          <w:bdr w:val="none" w:sz="0" w:space="0" w:color="auto" w:frame="1"/>
-        </w:rPr>
-        <w:t>4  16.240</w:t>
-      </w:r>
-      <w:proofErr w:type="gramEnd"/>
-      <w:r>
-        <w:rPr>
-          <w:rStyle w:val="gnd-iwgdh3b"/>
-          <w:rFonts w:ascii="Lucida Console" w:hAnsi="Lucida Console"/>
-          <w:color w:val="8EAADB" w:themeColor="accent1" w:themeTint="99"/>
-          <w:bdr w:val="none" w:sz="0" w:space="0" w:color="auto" w:frame="1"/>
-        </w:rPr>
-        <w:t xml:space="preserve"> -0.117  -0.117   -0.054   -0.054</w:t>
-      </w:r>
-    </w:p>
-    <w:p>
-      <w:pPr>
-        <w:pStyle w:val="HTMLPreformatted"/>
-        <w:shd w:val="clear" w:color="auto" w:fill="FEFEFE"/>
-        <w:wordWrap w:val="0"/>
-        <w:rPr>
-          <w:rStyle w:val="gnd-iwgdh3b"/>
-          <w:rFonts w:ascii="Lucida Console" w:hAnsi="Lucida Console"/>
-          <w:color w:val="8EAADB" w:themeColor="accent1" w:themeTint="99"/>
-          <w:bdr w:val="none" w:sz="0" w:space="0" w:color="auto" w:frame="1"/>
-        </w:rPr>
-      </w:pPr>
-      <w:proofErr w:type="gramStart"/>
-      <w:r>
-        <w:rPr>
-          <w:rStyle w:val="gnd-iwgdh3b"/>
-          <w:rFonts w:ascii="Lucida Console" w:hAnsi="Lucida Console"/>
-          <w:color w:val="8EAADB" w:themeColor="accent1" w:themeTint="99"/>
-          <w:bdr w:val="none" w:sz="0" w:space="0" w:color="auto" w:frame="1"/>
-        </w:rPr>
-        <w:t>59  sotru</w:t>
-      </w:r>
-      <w:proofErr w:type="gramEnd"/>
-      <w:r>
-        <w:rPr>
-          <w:rStyle w:val="gnd-iwgdh3b"/>
-          <w:rFonts w:ascii="Lucida Console" w:hAnsi="Lucida Console"/>
-          <w:color w:val="8EAADB" w:themeColor="accent1" w:themeTint="99"/>
-          <w:bdr w:val="none" w:sz="0" w:space="0" w:color="auto" w:frame="1"/>
-        </w:rPr>
-        <w:t>1 ~~ sotru2   1.114 -0.088  -0.088   -0.037   -0.037</w:t>
-      </w:r>
-    </w:p>
-    <w:p>
-      <w:pPr>
-        <w:pStyle w:val="HTMLPreformatted"/>
-        <w:shd w:val="clear" w:color="auto" w:fill="FEFEFE"/>
-        <w:wordWrap w:val="0"/>
-        <w:rPr>
-          <w:rStyle w:val="gnd-iwgdh3b"/>
-          <w:rFonts w:ascii="Lucida Console" w:hAnsi="Lucida Console"/>
-          <w:color w:val="8EAADB" w:themeColor="accent1" w:themeTint="99"/>
-          <w:bdr w:val="none" w:sz="0" w:space="0" w:color="auto" w:frame="1"/>
-        </w:rPr>
-      </w:pPr>
-      <w:proofErr w:type="gramStart"/>
-      <w:r>
-        <w:rPr>
-          <w:rStyle w:val="gnd-iwgdh3b"/>
-          <w:rFonts w:ascii="Lucida Console" w:hAnsi="Lucida Console"/>
-          <w:color w:val="8EAADB" w:themeColor="accent1" w:themeTint="99"/>
-          <w:bdr w:val="none" w:sz="0" w:space="0" w:color="auto" w:frame="1"/>
-        </w:rPr>
-        <w:t>60  sotru</w:t>
-      </w:r>
-      <w:proofErr w:type="gramEnd"/>
-      <w:r>
-        <w:rPr>
-          <w:rStyle w:val="gnd-iwgdh3b"/>
-          <w:rFonts w:ascii="Lucida Console" w:hAnsi="Lucida Console"/>
-          <w:color w:val="8EAADB" w:themeColor="accent1" w:themeTint="99"/>
-          <w:bdr w:val="none" w:sz="0" w:space="0" w:color="auto" w:frame="1"/>
-        </w:rPr>
-        <w:t>1 ~~ sotru3   6.018 -0.207  -0.207   -0.080   -0.080</w:t>
-      </w:r>
-    </w:p>
-    <w:p>
-      <w:pPr>
-        <w:pStyle w:val="HTMLPreformatted"/>
-        <w:shd w:val="clear" w:color="auto" w:fill="FEFEFE"/>
-        <w:wordWrap w:val="0"/>
-        <w:rPr>
-          <w:rStyle w:val="gnd-iwgdh3b"/>
-          <w:rFonts w:ascii="Lucida Console" w:hAnsi="Lucida Console"/>
-          <w:color w:val="8EAADB" w:themeColor="accent1" w:themeTint="99"/>
-          <w:bdr w:val="none" w:sz="0" w:space="0" w:color="auto" w:frame="1"/>
-        </w:rPr>
-      </w:pPr>
-      <w:proofErr w:type="gramStart"/>
-      <w:r>
-        <w:rPr>
-          <w:rStyle w:val="gnd-iwgdh3b"/>
-          <w:rFonts w:ascii="Lucida Console" w:hAnsi="Lucida Console"/>
-          <w:color w:val="8EAADB" w:themeColor="accent1" w:themeTint="99"/>
-          <w:bdr w:val="none" w:sz="0" w:space="0" w:color="auto" w:frame="1"/>
-        </w:rPr>
-        <w:t>61  sotru</w:t>
-      </w:r>
-      <w:proofErr w:type="gramEnd"/>
-      <w:r>
-        <w:rPr>
-          <w:rStyle w:val="gnd-iwgdh3b"/>
-          <w:rFonts w:ascii="Lucida Console" w:hAnsi="Lucida Console"/>
-          <w:color w:val="8EAADB" w:themeColor="accent1" w:themeTint="99"/>
-          <w:bdr w:val="none" w:sz="0" w:space="0" w:color="auto" w:frame="1"/>
-        </w:rPr>
-        <w:t>1 ~~ truin1   0.838  0.045   0.045    0.020    0.020</w:t>
-      </w:r>
-    </w:p>
-    <w:p>
-      <w:pPr>
-        <w:pStyle w:val="HTMLPreformatted"/>
-        <w:shd w:val="clear" w:color="auto" w:fill="FEFEFE"/>
-        <w:wordWrap w:val="0"/>
-        <w:rPr>
-          <w:rStyle w:val="gnd-iwgdh3b"/>
-          <w:rFonts w:ascii="Lucida Console" w:hAnsi="Lucida Console"/>
-          <w:color w:val="8EAADB" w:themeColor="accent1" w:themeTint="99"/>
-          <w:bdr w:val="none" w:sz="0" w:space="0" w:color="auto" w:frame="1"/>
-        </w:rPr>
-      </w:pPr>
-      <w:proofErr w:type="gramStart"/>
-      <w:r>
-        <w:rPr>
-          <w:rStyle w:val="gnd-iwgdh3b"/>
-          <w:rFonts w:ascii="Lucida Console" w:hAnsi="Lucida Console"/>
-          <w:color w:val="8EAADB" w:themeColor="accent1" w:themeTint="99"/>
-          <w:bdr w:val="none" w:sz="0" w:space="0" w:color="auto" w:frame="1"/>
-        </w:rPr>
-        <w:t>62  sotru</w:t>
-      </w:r>
-      <w:proofErr w:type="gramEnd"/>
-      <w:r>
-        <w:rPr>
-          <w:rStyle w:val="gnd-iwgdh3b"/>
-          <w:rFonts w:ascii="Lucida Console" w:hAnsi="Lucida Console"/>
-          <w:color w:val="8EAADB" w:themeColor="accent1" w:themeTint="99"/>
-          <w:bdr w:val="none" w:sz="0" w:space="0" w:color="auto" w:frame="1"/>
-        </w:rPr>
-        <w:t>1 ~~ truin2   2.162  0.076   0.076    0.030    0.030</w:t>
-      </w:r>
-    </w:p>
-    <w:p>
-      <w:pPr>
-        <w:pStyle w:val="HTMLPreformatted"/>
-        <w:shd w:val="clear" w:color="auto" w:fill="FEFEFE"/>
-        <w:wordWrap w:val="0"/>
-        <w:rPr>
-          <w:rStyle w:val="gnd-iwgdh3b"/>
-          <w:rFonts w:ascii="Lucida Console" w:hAnsi="Lucida Console"/>
-          <w:color w:val="8EAADB" w:themeColor="accent1" w:themeTint="99"/>
-          <w:bdr w:val="none" w:sz="0" w:space="0" w:color="auto" w:frame="1"/>
-        </w:rPr>
-      </w:pPr>
-      <w:proofErr w:type="gramStart"/>
-      <w:r>
-        <w:rPr>
-          <w:rStyle w:val="gnd-iwgdh3b"/>
-          <w:rFonts w:ascii="Lucida Console" w:hAnsi="Lucida Console"/>
-          <w:color w:val="8EAADB" w:themeColor="accent1" w:themeTint="99"/>
-          <w:bdr w:val="none" w:sz="0" w:space="0" w:color="auto" w:frame="1"/>
-        </w:rPr>
-        <w:t>63  sotru</w:t>
-      </w:r>
-      <w:proofErr w:type="gramEnd"/>
-      <w:r>
-        <w:rPr>
-          <w:rStyle w:val="gnd-iwgdh3b"/>
-          <w:rFonts w:ascii="Lucida Console" w:hAnsi="Lucida Console"/>
-          <w:color w:val="8EAADB" w:themeColor="accent1" w:themeTint="99"/>
-          <w:bdr w:val="none" w:sz="0" w:space="0" w:color="auto" w:frame="1"/>
-        </w:rPr>
-        <w:t>1 ~~ truin3   0.404 -0.035  -0.035   -0.012   -0.012</w:t>
-      </w:r>
-    </w:p>
-    <w:p>
-      <w:pPr>
-        <w:pStyle w:val="HTMLPreformatted"/>
-        <w:shd w:val="clear" w:color="auto" w:fill="FEFEFE"/>
-        <w:wordWrap w:val="0"/>
-        <w:rPr>
-          <w:rStyle w:val="gnd-iwgdh3b"/>
-          <w:rFonts w:ascii="Lucida Console" w:hAnsi="Lucida Console"/>
-          <w:color w:val="8EAADB" w:themeColor="accent1" w:themeTint="99"/>
-          <w:bdr w:val="none" w:sz="0" w:space="0" w:color="auto" w:frame="1"/>
-        </w:rPr>
-      </w:pPr>
-      <w:proofErr w:type="gramStart"/>
-      <w:r>
-        <w:rPr>
-          <w:rStyle w:val="gnd-iwgdh3b"/>
-          <w:rFonts w:ascii="Lucida Console" w:hAnsi="Lucida Console"/>
-          <w:color w:val="8EAADB" w:themeColor="accent1" w:themeTint="99"/>
-          <w:bdr w:val="none" w:sz="0" w:space="0" w:color="auto" w:frame="1"/>
-        </w:rPr>
-        <w:t>64  sotru</w:t>
-      </w:r>
-      <w:proofErr w:type="gramEnd"/>
-      <w:r>
-        <w:rPr>
-          <w:rStyle w:val="gnd-iwgdh3b"/>
-          <w:rFonts w:ascii="Lucida Console" w:hAnsi="Lucida Console"/>
-          <w:color w:val="8EAADB" w:themeColor="accent1" w:themeTint="99"/>
-          <w:bdr w:val="none" w:sz="0" w:space="0" w:color="auto" w:frame="1"/>
-        </w:rPr>
-        <w:t>1 ~~ truin4   2.323  0.069   0.069    0.033    0.033</w:t>
-      </w:r>
-    </w:p>
-    <w:p>
-      <w:pPr>
-        <w:pStyle w:val="HTMLPreformatted"/>
-        <w:shd w:val="clear" w:color="auto" w:fill="FEFEFE"/>
-        <w:wordWrap w:val="0"/>
-        <w:rPr>
-          <w:rStyle w:val="gnd-iwgdh3b"/>
-          <w:rFonts w:ascii="Lucida Console" w:hAnsi="Lucida Console"/>
-          <w:color w:val="8EAADB" w:themeColor="accent1" w:themeTint="99"/>
-          <w:bdr w:val="none" w:sz="0" w:space="0" w:color="auto" w:frame="1"/>
-        </w:rPr>
-      </w:pPr>
-      <w:proofErr w:type="gramStart"/>
-      <w:r>
-        <w:rPr>
-          <w:rStyle w:val="gnd-iwgdh3b"/>
-          <w:rFonts w:ascii="Lucida Console" w:hAnsi="Lucida Console"/>
-          <w:color w:val="8EAADB" w:themeColor="accent1" w:themeTint="99"/>
-          <w:bdr w:val="none" w:sz="0" w:space="0" w:color="auto" w:frame="1"/>
-        </w:rPr>
-        <w:t>65  sotru</w:t>
-      </w:r>
-      <w:proofErr w:type="gramEnd"/>
-      <w:r>
-        <w:rPr>
-          <w:rStyle w:val="gnd-iwgdh3b"/>
-          <w:rFonts w:ascii="Lucida Console" w:hAnsi="Lucida Console"/>
-          <w:color w:val="8EAADB" w:themeColor="accent1" w:themeTint="99"/>
-          <w:bdr w:val="none" w:sz="0" w:space="0" w:color="auto" w:frame="1"/>
-        </w:rPr>
-        <w:t>1 ~~  webe1   0.167  0.007   0.007    0.008    0.008</w:t>
-      </w:r>
-    </w:p>
-    <w:p>
-      <w:pPr>
-        <w:pStyle w:val="HTMLPreformatted"/>
-        <w:shd w:val="clear" w:color="auto" w:fill="FEFEFE"/>
-        <w:wordWrap w:val="0"/>
-        <w:rPr>
-          <w:rStyle w:val="gnd-iwgdh3b"/>
-          <w:rFonts w:ascii="Lucida Console" w:hAnsi="Lucida Console"/>
-          <w:color w:val="8EAADB" w:themeColor="accent1" w:themeTint="99"/>
-          <w:bdr w:val="none" w:sz="0" w:space="0" w:color="auto" w:frame="1"/>
-        </w:rPr>
-      </w:pPr>
-      <w:proofErr w:type="gramStart"/>
-      <w:r>
-        <w:rPr>
-          <w:rStyle w:val="gnd-iwgdh3b"/>
-          <w:rFonts w:ascii="Lucida Console" w:hAnsi="Lucida Console"/>
-          <w:color w:val="8EAADB" w:themeColor="accent1" w:themeTint="99"/>
-          <w:bdr w:val="none" w:sz="0" w:space="0" w:color="auto" w:frame="1"/>
-        </w:rPr>
-        <w:t>66  sotru</w:t>
-      </w:r>
-      <w:proofErr w:type="gramEnd"/>
-      <w:r>
-        <w:rPr>
-          <w:rStyle w:val="gnd-iwgdh3b"/>
-          <w:rFonts w:ascii="Lucida Console" w:hAnsi="Lucida Console"/>
-          <w:color w:val="8EAADB" w:themeColor="accent1" w:themeTint="99"/>
-          <w:bdr w:val="none" w:sz="0" w:space="0" w:color="auto" w:frame="1"/>
-        </w:rPr>
-        <w:t>1 ~~  webe2   0.559  0.012   0.012    0.015    0.015</w:t>
-      </w:r>
-    </w:p>
-    <w:p>
-      <w:pPr>
-        <w:pStyle w:val="HTMLPreformatted"/>
-        <w:shd w:val="clear" w:color="auto" w:fill="FEFEFE"/>
-        <w:wordWrap w:val="0"/>
-        <w:rPr>
-          <w:rStyle w:val="gnd-iwgdh3b"/>
-          <w:rFonts w:ascii="Lucida Console" w:hAnsi="Lucida Console"/>
-          <w:color w:val="8EAADB" w:themeColor="accent1" w:themeTint="99"/>
-          <w:bdr w:val="none" w:sz="0" w:space="0" w:color="auto" w:frame="1"/>
-        </w:rPr>
-      </w:pPr>
-      <w:proofErr w:type="gramStart"/>
-      <w:r>
-        <w:rPr>
-          <w:rStyle w:val="gnd-iwgdh3b"/>
-          <w:rFonts w:ascii="Lucida Console" w:hAnsi="Lucida Console"/>
-          <w:color w:val="8EAADB" w:themeColor="accent1" w:themeTint="99"/>
-          <w:bdr w:val="none" w:sz="0" w:space="0" w:color="auto" w:frame="1"/>
-        </w:rPr>
-        <w:t>67  sotru</w:t>
-      </w:r>
-      <w:proofErr w:type="gramEnd"/>
-      <w:r>
-        <w:rPr>
-          <w:rStyle w:val="gnd-iwgdh3b"/>
-          <w:rFonts w:ascii="Lucida Console" w:hAnsi="Lucida Console"/>
-          <w:color w:val="8EAADB" w:themeColor="accent1" w:themeTint="99"/>
-          <w:bdr w:val="none" w:sz="0" w:space="0" w:color="auto" w:frame="1"/>
-        </w:rPr>
-        <w:t>1 ~~  webe3   9.170  0.056   0.056    0.058    0.058</w:t>
-      </w:r>
-    </w:p>
-    <w:p>
-      <w:pPr>
-        <w:pStyle w:val="HTMLPreformatted"/>
-        <w:shd w:val="clear" w:color="auto" w:fill="FEFEFE"/>
-        <w:wordWrap w:val="0"/>
-        <w:rPr>
-          <w:rStyle w:val="gnd-iwgdh3b"/>
-          <w:rFonts w:ascii="Lucida Console" w:hAnsi="Lucida Console"/>
-          <w:color w:val="8EAADB" w:themeColor="accent1" w:themeTint="99"/>
-          <w:bdr w:val="none" w:sz="0" w:space="0" w:color="auto" w:frame="1"/>
-        </w:rPr>
-      </w:pPr>
-      <w:proofErr w:type="gramStart"/>
-      <w:r>
-        <w:rPr>
-          <w:rStyle w:val="gnd-iwgdh3b"/>
-          <w:rFonts w:ascii="Lucida Console" w:hAnsi="Lucida Console"/>
-          <w:color w:val="8EAADB" w:themeColor="accent1" w:themeTint="99"/>
-          <w:bdr w:val="none" w:sz="0" w:space="0" w:color="auto" w:frame="1"/>
-        </w:rPr>
-        <w:t>68  sotru</w:t>
-      </w:r>
-      <w:proofErr w:type="gramEnd"/>
-      <w:r>
-        <w:rPr>
-          <w:rStyle w:val="gnd-iwgdh3b"/>
-          <w:rFonts w:ascii="Lucida Console" w:hAnsi="Lucida Console"/>
-          <w:color w:val="8EAADB" w:themeColor="accent1" w:themeTint="99"/>
-          <w:bdr w:val="none" w:sz="0" w:space="0" w:color="auto" w:frame="1"/>
-        </w:rPr>
-        <w:t>1 ~~  webe4   6.366 -0.044  -0.044   -0.051   -0.051</w:t>
-      </w:r>
-    </w:p>
-    <w:p>
-      <w:pPr>
-        <w:pStyle w:val="HTMLPreformatted"/>
-        <w:shd w:val="clear" w:color="auto" w:fill="FEFEFE"/>
-        <w:wordWrap w:val="0"/>
-        <w:rPr>
-          <w:rStyle w:val="gnd-iwgdh3b"/>
-          <w:rFonts w:ascii="Lucida Console" w:hAnsi="Lucida Console"/>
-          <w:color w:val="8EAADB" w:themeColor="accent1" w:themeTint="99"/>
-          <w:bdr w:val="none" w:sz="0" w:space="0" w:color="auto" w:frame="1"/>
-        </w:rPr>
-      </w:pPr>
-      <w:proofErr w:type="gramStart"/>
-      <w:r>
-        <w:rPr>
-          <w:rStyle w:val="gnd-iwgdh3b"/>
-          <w:rFonts w:ascii="Lucida Console" w:hAnsi="Lucida Console"/>
-          <w:color w:val="8EAADB" w:themeColor="accent1" w:themeTint="99"/>
-          <w:bdr w:val="none" w:sz="0" w:space="0" w:color="auto" w:frame="1"/>
-        </w:rPr>
-        <w:t>69  sotru</w:t>
-      </w:r>
-      <w:proofErr w:type="gramEnd"/>
-      <w:r>
-        <w:rPr>
-          <w:rStyle w:val="gnd-iwgdh3b"/>
-          <w:rFonts w:ascii="Lucida Console" w:hAnsi="Lucida Console"/>
-          <w:color w:val="8EAADB" w:themeColor="accent1" w:themeTint="99"/>
-          <w:bdr w:val="none" w:sz="0" w:space="0" w:color="auto" w:frame="1"/>
-        </w:rPr>
-        <w:t>1 ~~  webe5   7.718 -0.051  -0.051   -0.055   -0.055</w:t>
-      </w:r>
-    </w:p>
-    <w:p>
-      <w:pPr>
-        <w:pStyle w:val="HTMLPreformatted"/>
-        <w:shd w:val="clear" w:color="auto" w:fill="FEFEFE"/>
-        <w:wordWrap w:val="0"/>
-        <w:rPr>
-          <w:rStyle w:val="gnd-iwgdh3b"/>
-          <w:rFonts w:ascii="Lucida Console" w:hAnsi="Lucida Console"/>
-          <w:color w:val="8EAADB" w:themeColor="accent1" w:themeTint="99"/>
-          <w:bdr w:val="none" w:sz="0" w:space="0" w:color="auto" w:frame="1"/>
-        </w:rPr>
-      </w:pPr>
-      <w:proofErr w:type="gramStart"/>
-      <w:r>
-        <w:rPr>
-          <w:rStyle w:val="gnd-iwgdh3b"/>
-          <w:rFonts w:ascii="Lucida Console" w:hAnsi="Lucida Console"/>
-          <w:color w:val="8EAADB" w:themeColor="accent1" w:themeTint="99"/>
-          <w:bdr w:val="none" w:sz="0" w:space="0" w:color="auto" w:frame="1"/>
-        </w:rPr>
-        <w:t>70  sotru</w:t>
-      </w:r>
-      <w:proofErr w:type="gramEnd"/>
-      <w:r>
-        <w:rPr>
-          <w:rStyle w:val="gnd-iwgdh3b"/>
-          <w:rFonts w:ascii="Lucida Console" w:hAnsi="Lucida Console"/>
-          <w:color w:val="8EAADB" w:themeColor="accent1" w:themeTint="99"/>
-          <w:bdr w:val="none" w:sz="0" w:space="0" w:color="auto" w:frame="1"/>
-        </w:rPr>
-        <w:t>1 ~~  webe6   0.008  0.002   0.002    0.002    0.002</w:t>
-      </w:r>
-    </w:p>
-    <w:p>
-      <w:pPr>
-        <w:pStyle w:val="HTMLPreformatted"/>
-        <w:shd w:val="clear" w:color="auto" w:fill="FEFEFE"/>
-        <w:wordWrap w:val="0"/>
-        <w:rPr>
-          <w:rStyle w:val="gnd-iwgdh3b"/>
-          <w:rFonts w:ascii="Lucida Console" w:hAnsi="Lucida Console"/>
-          <w:color w:val="8EAADB" w:themeColor="accent1" w:themeTint="99"/>
-          <w:bdr w:val="none" w:sz="0" w:space="0" w:color="auto" w:frame="1"/>
-        </w:rPr>
-      </w:pPr>
-      <w:proofErr w:type="gramStart"/>
-      <w:r>
-        <w:rPr>
-          <w:rStyle w:val="gnd-iwgdh3b"/>
-          <w:rFonts w:ascii="Lucida Console" w:hAnsi="Lucida Console"/>
-          <w:color w:val="8EAADB" w:themeColor="accent1" w:themeTint="99"/>
-          <w:bdr w:val="none" w:sz="0" w:space="0" w:color="auto" w:frame="1"/>
-        </w:rPr>
-        <w:t>71  sotru</w:t>
-      </w:r>
-      <w:proofErr w:type="gramEnd"/>
-      <w:r>
-        <w:rPr>
-          <w:rStyle w:val="gnd-iwgdh3b"/>
-          <w:rFonts w:ascii="Lucida Console" w:hAnsi="Lucida Console"/>
-          <w:color w:val="8EAADB" w:themeColor="accent1" w:themeTint="99"/>
-          <w:bdr w:val="none" w:sz="0" w:space="0" w:color="auto" w:frame="1"/>
-        </w:rPr>
-        <w:t>2 ~~ sotru3  11.982  0.252   0.252    0.102    0.102</w:t>
-      </w:r>
-    </w:p>
-    <w:p>
-      <w:pPr>
-        <w:pStyle w:val="HTMLPreformatted"/>
-        <w:shd w:val="clear" w:color="auto" w:fill="FEFEFE"/>
-        <w:wordWrap w:val="0"/>
-        <w:rPr>
-          <w:rStyle w:val="gnd-iwgdh3b"/>
-          <w:rFonts w:ascii="Lucida Console" w:hAnsi="Lucida Console"/>
-          <w:color w:val="8EAADB" w:themeColor="accent1" w:themeTint="99"/>
-          <w:bdr w:val="none" w:sz="0" w:space="0" w:color="auto" w:frame="1"/>
-        </w:rPr>
-      </w:pPr>
-      <w:proofErr w:type="gramStart"/>
-      <w:r>
-        <w:rPr>
-          <w:rStyle w:val="gnd-iwgdh3b"/>
-          <w:rFonts w:ascii="Lucida Console" w:hAnsi="Lucida Console"/>
-          <w:color w:val="8EAADB" w:themeColor="accent1" w:themeTint="99"/>
-          <w:bdr w:val="none" w:sz="0" w:space="0" w:color="auto" w:frame="1"/>
-        </w:rPr>
-        <w:t>72  sotru</w:t>
-      </w:r>
-      <w:proofErr w:type="gramEnd"/>
-      <w:r>
-        <w:rPr>
-          <w:rStyle w:val="gnd-iwgdh3b"/>
-          <w:rFonts w:ascii="Lucida Console" w:hAnsi="Lucida Console"/>
-          <w:color w:val="8EAADB" w:themeColor="accent1" w:themeTint="99"/>
-          <w:bdr w:val="none" w:sz="0" w:space="0" w:color="auto" w:frame="1"/>
-        </w:rPr>
-        <w:t>2 ~~ truin1   3.196 -0.081  -0.081   -0.037   -0.037</w:t>
-      </w:r>
-    </w:p>
-    <w:p>
-      <w:pPr>
-        <w:pStyle w:val="HTMLPreformatted"/>
-        <w:shd w:val="clear" w:color="auto" w:fill="FEFEFE"/>
-        <w:wordWrap w:val="0"/>
-        <w:rPr>
-          <w:rStyle w:val="gnd-iwgdh3b"/>
-          <w:rFonts w:ascii="Lucida Console" w:hAnsi="Lucida Console"/>
-          <w:color w:val="8EAADB" w:themeColor="accent1" w:themeTint="99"/>
-          <w:bdr w:val="none" w:sz="0" w:space="0" w:color="auto" w:frame="1"/>
-        </w:rPr>
-      </w:pPr>
-      <w:proofErr w:type="gramStart"/>
-      <w:r>
-        <w:rPr>
-          <w:rStyle w:val="gnd-iwgdh3b"/>
-          <w:rFonts w:ascii="Lucida Console" w:hAnsi="Lucida Console"/>
-          <w:color w:val="8EAADB" w:themeColor="accent1" w:themeTint="99"/>
-          <w:bdr w:val="none" w:sz="0" w:space="0" w:color="auto" w:frame="1"/>
-        </w:rPr>
-        <w:t>73  sotru</w:t>
-      </w:r>
-      <w:proofErr w:type="gramEnd"/>
-      <w:r>
-        <w:rPr>
-          <w:rStyle w:val="gnd-iwgdh3b"/>
-          <w:rFonts w:ascii="Lucida Console" w:hAnsi="Lucida Console"/>
-          <w:color w:val="8EAADB" w:themeColor="accent1" w:themeTint="99"/>
-          <w:bdr w:val="none" w:sz="0" w:space="0" w:color="auto" w:frame="1"/>
-        </w:rPr>
-        <w:t>2 ~~ truin2   1.005  0.048   0.048    0.020    0.020</w:t>
-      </w:r>
-    </w:p>
-    <w:p>
-      <w:pPr>
-        <w:pStyle w:val="HTMLPreformatted"/>
-        <w:shd w:val="clear" w:color="auto" w:fill="FEFEFE"/>
-        <w:wordWrap w:val="0"/>
-        <w:rPr>
-          <w:rStyle w:val="gnd-iwgdh3b"/>
-          <w:rFonts w:ascii="Lucida Console" w:hAnsi="Lucida Console"/>
-          <w:color w:val="8EAADB" w:themeColor="accent1" w:themeTint="99"/>
-          <w:bdr w:val="none" w:sz="0" w:space="0" w:color="auto" w:frame="1"/>
-        </w:rPr>
-      </w:pPr>
-      <w:proofErr w:type="gramStart"/>
-      <w:r>
-        <w:rPr>
-          <w:rStyle w:val="gnd-iwgdh3b"/>
-          <w:rFonts w:ascii="Lucida Console" w:hAnsi="Lucida Console"/>
-          <w:color w:val="8EAADB" w:themeColor="accent1" w:themeTint="99"/>
-          <w:bdr w:val="none" w:sz="0" w:space="0" w:color="auto" w:frame="1"/>
-        </w:rPr>
-        <w:t>74  sotru</w:t>
-      </w:r>
-      <w:proofErr w:type="gramEnd"/>
-      <w:r>
-        <w:rPr>
-          <w:rStyle w:val="gnd-iwgdh3b"/>
-          <w:rFonts w:ascii="Lucida Console" w:hAnsi="Lucida Console"/>
-          <w:color w:val="8EAADB" w:themeColor="accent1" w:themeTint="99"/>
-          <w:bdr w:val="none" w:sz="0" w:space="0" w:color="auto" w:frame="1"/>
-        </w:rPr>
-        <w:t>2 ~~ truin3   3.177  0.090   0.090    0.033    0.033</w:t>
-      </w:r>
-    </w:p>
-    <w:p>
-      <w:pPr>
-        <w:pStyle w:val="HTMLPreformatted"/>
-        <w:shd w:val="clear" w:color="auto" w:fill="FEFEFE"/>
-        <w:wordWrap w:val="0"/>
-        <w:rPr>
-          <w:rStyle w:val="gnd-iwgdh3b"/>
-          <w:rFonts w:ascii="Lucida Console" w:hAnsi="Lucida Console"/>
-          <w:color w:val="8EAADB" w:themeColor="accent1" w:themeTint="99"/>
-          <w:bdr w:val="none" w:sz="0" w:space="0" w:color="auto" w:frame="1"/>
-        </w:rPr>
-      </w:pPr>
-      <w:proofErr w:type="gramStart"/>
-      <w:r>
-        <w:rPr>
-          <w:rStyle w:val="gnd-iwgdh3b"/>
-          <w:rFonts w:ascii="Lucida Console" w:hAnsi="Lucida Console"/>
-          <w:color w:val="8EAADB" w:themeColor="accent1" w:themeTint="99"/>
-          <w:bdr w:val="none" w:sz="0" w:space="0" w:color="auto" w:frame="1"/>
-        </w:rPr>
-        <w:t>75  sotru</w:t>
-      </w:r>
-      <w:proofErr w:type="gramEnd"/>
-      <w:r>
-        <w:rPr>
-          <w:rStyle w:val="gnd-iwgdh3b"/>
-          <w:rFonts w:ascii="Lucida Console" w:hAnsi="Lucida Console"/>
-          <w:color w:val="8EAADB" w:themeColor="accent1" w:themeTint="99"/>
-          <w:bdr w:val="none" w:sz="0" w:space="0" w:color="auto" w:frame="1"/>
-        </w:rPr>
-        <w:t>2 ~~ truin4  12.337 -0.147  -0.147   -0.075   -0.075</w:t>
-      </w:r>
-    </w:p>
-    <w:p>
-      <w:pPr>
-        <w:pStyle w:val="HTMLPreformatted"/>
-        <w:shd w:val="clear" w:color="auto" w:fill="FEFEFE"/>
-        <w:wordWrap w:val="0"/>
-        <w:rPr>
-          <w:rStyle w:val="gnd-iwgdh3b"/>
-          <w:rFonts w:ascii="Lucida Console" w:hAnsi="Lucida Console"/>
-          <w:color w:val="8EAADB" w:themeColor="accent1" w:themeTint="99"/>
-          <w:bdr w:val="none" w:sz="0" w:space="0" w:color="auto" w:frame="1"/>
-        </w:rPr>
-      </w:pPr>
-      <w:proofErr w:type="gramStart"/>
-      <w:r>
-        <w:rPr>
-          <w:rStyle w:val="gnd-iwgdh3b"/>
-          <w:rFonts w:ascii="Lucida Console" w:hAnsi="Lucida Console"/>
-          <w:color w:val="8EAADB" w:themeColor="accent1" w:themeTint="99"/>
-          <w:bdr w:val="none" w:sz="0" w:space="0" w:color="auto" w:frame="1"/>
-        </w:rPr>
-        <w:t>76  sotru</w:t>
-      </w:r>
-      <w:proofErr w:type="gramEnd"/>
-      <w:r>
-        <w:rPr>
-          <w:rStyle w:val="gnd-iwgdh3b"/>
-          <w:rFonts w:ascii="Lucida Console" w:hAnsi="Lucida Console"/>
-          <w:color w:val="8EAADB" w:themeColor="accent1" w:themeTint="99"/>
-          <w:bdr w:val="none" w:sz="0" w:space="0" w:color="auto" w:frame="1"/>
-        </w:rPr>
-        <w:t>2 ~~  webe1   0.000  0.000   0.000    0.000    0.000</w:t>
-      </w:r>
-    </w:p>
-    <w:p>
-      <w:pPr>
-        <w:pStyle w:val="HTMLPreformatted"/>
-        <w:shd w:val="clear" w:color="auto" w:fill="FEFEFE"/>
-        <w:wordWrap w:val="0"/>
-        <w:rPr>
-          <w:rStyle w:val="gnd-iwgdh3b"/>
-          <w:rFonts w:ascii="Lucida Console" w:hAnsi="Lucida Console"/>
-          <w:color w:val="8EAADB" w:themeColor="accent1" w:themeTint="99"/>
-          <w:bdr w:val="none" w:sz="0" w:space="0" w:color="auto" w:frame="1"/>
-        </w:rPr>
-      </w:pPr>
-      <w:proofErr w:type="gramStart"/>
-      <w:r>
-        <w:rPr>
-          <w:rStyle w:val="gnd-iwgdh3b"/>
-          <w:rFonts w:ascii="Lucida Console" w:hAnsi="Lucida Console"/>
-          <w:color w:val="8EAADB" w:themeColor="accent1" w:themeTint="99"/>
-          <w:bdr w:val="none" w:sz="0" w:space="0" w:color="auto" w:frame="1"/>
-        </w:rPr>
-        <w:t>77  sotru</w:t>
-      </w:r>
-      <w:proofErr w:type="gramEnd"/>
-      <w:r>
-        <w:rPr>
-          <w:rStyle w:val="gnd-iwgdh3b"/>
-          <w:rFonts w:ascii="Lucida Console" w:hAnsi="Lucida Console"/>
-          <w:color w:val="8EAADB" w:themeColor="accent1" w:themeTint="99"/>
-          <w:bdr w:val="none" w:sz="0" w:space="0" w:color="auto" w:frame="1"/>
-        </w:rPr>
-        <w:t>2 ~~  webe2   3.723 -0.028  -0.028   -0.037   -0.037</w:t>
-      </w:r>
-    </w:p>
-    <w:p>
-      <w:pPr>
-        <w:pStyle w:val="HTMLPreformatted"/>
-        <w:shd w:val="clear" w:color="auto" w:fill="FEFEFE"/>
-        <w:wordWrap w:val="0"/>
-        <w:rPr>
-          <w:rStyle w:val="gnd-iwgdh3b"/>
-          <w:rFonts w:ascii="Lucida Console" w:hAnsi="Lucida Console"/>
-          <w:color w:val="8EAADB" w:themeColor="accent1" w:themeTint="99"/>
-          <w:bdr w:val="none" w:sz="0" w:space="0" w:color="auto" w:frame="1"/>
-        </w:rPr>
-      </w:pPr>
-      <w:proofErr w:type="gramStart"/>
-      <w:r>
-        <w:rPr>
-          <w:rStyle w:val="gnd-iwgdh3b"/>
-          <w:rFonts w:ascii="Lucida Console" w:hAnsi="Lucida Console"/>
-          <w:color w:val="8EAADB" w:themeColor="accent1" w:themeTint="99"/>
-          <w:bdr w:val="none" w:sz="0" w:space="0" w:color="auto" w:frame="1"/>
-        </w:rPr>
-        <w:t>78  sotru</w:t>
-      </w:r>
-      <w:proofErr w:type="gramEnd"/>
-      <w:r>
-        <w:rPr>
-          <w:rStyle w:val="gnd-iwgdh3b"/>
-          <w:rFonts w:ascii="Lucida Console" w:hAnsi="Lucida Console"/>
-          <w:color w:val="8EAADB" w:themeColor="accent1" w:themeTint="99"/>
-          <w:bdr w:val="none" w:sz="0" w:space="0" w:color="auto" w:frame="1"/>
-        </w:rPr>
-        <w:t>2 ~~  webe3  13.839 -0.064  -0.064   -0.069   -0.069</w:t>
-      </w:r>
-    </w:p>
-    <w:p>
-      <w:pPr>
-        <w:pStyle w:val="HTMLPreformatted"/>
-        <w:shd w:val="clear" w:color="auto" w:fill="FEFEFE"/>
-        <w:wordWrap w:val="0"/>
-        <w:rPr>
-          <w:rStyle w:val="gnd-iwgdh3b"/>
-          <w:rFonts w:ascii="Lucida Console" w:hAnsi="Lucida Console"/>
-          <w:color w:val="8EAADB" w:themeColor="accent1" w:themeTint="99"/>
-          <w:bdr w:val="none" w:sz="0" w:space="0" w:color="auto" w:frame="1"/>
-        </w:rPr>
-      </w:pPr>
-      <w:proofErr w:type="gramStart"/>
-      <w:r>
-        <w:rPr>
-          <w:rStyle w:val="gnd-iwgdh3b"/>
-          <w:rFonts w:ascii="Lucida Console" w:hAnsi="Lucida Console"/>
-          <w:color w:val="8EAADB" w:themeColor="accent1" w:themeTint="99"/>
-          <w:bdr w:val="none" w:sz="0" w:space="0" w:color="auto" w:frame="1"/>
-        </w:rPr>
-        <w:t>79  sotru</w:t>
-      </w:r>
-      <w:proofErr w:type="gramEnd"/>
-      <w:r>
-        <w:rPr>
-          <w:rStyle w:val="gnd-iwgdh3b"/>
-          <w:rFonts w:ascii="Lucida Console" w:hAnsi="Lucida Console"/>
-          <w:color w:val="8EAADB" w:themeColor="accent1" w:themeTint="99"/>
-          <w:bdr w:val="none" w:sz="0" w:space="0" w:color="auto" w:frame="1"/>
-        </w:rPr>
-        <w:t>2 ~~  webe4   8.465  0.048   0.048    0.057    0.057</w:t>
-      </w:r>
-    </w:p>
-    <w:p>
-      <w:pPr>
-        <w:pStyle w:val="HTMLPreformatted"/>
-        <w:shd w:val="clear" w:color="auto" w:fill="FEFEFE"/>
-        <w:wordWrap w:val="0"/>
-        <w:rPr>
-          <w:rStyle w:val="gnd-iwgdh3b"/>
-          <w:rFonts w:ascii="Lucida Console" w:hAnsi="Lucida Console"/>
-          <w:color w:val="8EAADB" w:themeColor="accent1" w:themeTint="99"/>
-          <w:bdr w:val="none" w:sz="0" w:space="0" w:color="auto" w:frame="1"/>
-        </w:rPr>
-      </w:pPr>
-      <w:proofErr w:type="gramStart"/>
-      <w:r>
-        <w:rPr>
-          <w:rStyle w:val="gnd-iwgdh3b"/>
-          <w:rFonts w:ascii="Lucida Console" w:hAnsi="Lucida Console"/>
-          <w:color w:val="8EAADB" w:themeColor="accent1" w:themeTint="99"/>
-          <w:bdr w:val="none" w:sz="0" w:space="0" w:color="auto" w:frame="1"/>
-        </w:rPr>
-        <w:t>80  sotru</w:t>
-      </w:r>
-      <w:proofErr w:type="gramEnd"/>
-      <w:r>
-        <w:rPr>
-          <w:rStyle w:val="gnd-iwgdh3b"/>
-          <w:rFonts w:ascii="Lucida Console" w:hAnsi="Lucida Console"/>
-          <w:color w:val="8EAADB" w:themeColor="accent1" w:themeTint="99"/>
-          <w:bdr w:val="none" w:sz="0" w:space="0" w:color="auto" w:frame="1"/>
-        </w:rPr>
-        <w:t>2 ~~  webe5  29.089  0.093   0.093    0.103    0.103</w:t>
-      </w:r>
-    </w:p>
-    <w:p>
-      <w:pPr>
-        <w:pStyle w:val="HTMLPreformatted"/>
-        <w:shd w:val="clear" w:color="auto" w:fill="FEFEFE"/>
-        <w:wordWrap w:val="0"/>
-        <w:rPr>
-          <w:rStyle w:val="gnd-iwgdh3b"/>
-          <w:rFonts w:ascii="Lucida Console" w:hAnsi="Lucida Console"/>
-          <w:color w:val="8EAADB" w:themeColor="accent1" w:themeTint="99"/>
-          <w:bdr w:val="none" w:sz="0" w:space="0" w:color="auto" w:frame="1"/>
-        </w:rPr>
-      </w:pPr>
-      <w:proofErr w:type="gramStart"/>
-      <w:r>
-        <w:rPr>
-          <w:rStyle w:val="gnd-iwgdh3b"/>
-          <w:rFonts w:ascii="Lucida Console" w:hAnsi="Lucida Console"/>
-          <w:color w:val="8EAADB" w:themeColor="accent1" w:themeTint="99"/>
-          <w:bdr w:val="none" w:sz="0" w:space="0" w:color="auto" w:frame="1"/>
-        </w:rPr>
-        <w:t>81  sotru</w:t>
-      </w:r>
-      <w:proofErr w:type="gramEnd"/>
-      <w:r>
-        <w:rPr>
-          <w:rStyle w:val="gnd-iwgdh3b"/>
-          <w:rFonts w:ascii="Lucida Console" w:hAnsi="Lucida Console"/>
-          <w:color w:val="8EAADB" w:themeColor="accent1" w:themeTint="99"/>
-          <w:bdr w:val="none" w:sz="0" w:space="0" w:color="auto" w:frame="1"/>
-        </w:rPr>
-        <w:t>2 ~~  webe6   0.001 -0.001  -0.001   -0.001   -0.001</w:t>
-      </w:r>
-    </w:p>
-    <w:p>
-      <w:pPr>
-        <w:pStyle w:val="HTMLPreformatted"/>
-        <w:shd w:val="clear" w:color="auto" w:fill="FEFEFE"/>
-        <w:wordWrap w:val="0"/>
-        <w:rPr>
-          <w:rStyle w:val="gnd-iwgdh3b"/>
-          <w:rFonts w:ascii="Lucida Console" w:hAnsi="Lucida Console"/>
-          <w:color w:val="8EAADB" w:themeColor="accent1" w:themeTint="99"/>
-          <w:bdr w:val="none" w:sz="0" w:space="0" w:color="auto" w:frame="1"/>
-        </w:rPr>
-      </w:pPr>
-      <w:proofErr w:type="gramStart"/>
-      <w:r>
-        <w:rPr>
-          <w:rStyle w:val="gnd-iwgdh3b"/>
-          <w:rFonts w:ascii="Lucida Console" w:hAnsi="Lucida Console"/>
-          <w:color w:val="8EAADB" w:themeColor="accent1" w:themeTint="99"/>
-          <w:bdr w:val="none" w:sz="0" w:space="0" w:color="auto" w:frame="1"/>
-        </w:rPr>
-        <w:t>82  sotru</w:t>
-      </w:r>
-      <w:proofErr w:type="gramEnd"/>
-      <w:r>
-        <w:rPr>
-          <w:rStyle w:val="gnd-iwgdh3b"/>
-          <w:rFonts w:ascii="Lucida Console" w:hAnsi="Lucida Console"/>
-          <w:color w:val="8EAADB" w:themeColor="accent1" w:themeTint="99"/>
-          <w:bdr w:val="none" w:sz="0" w:space="0" w:color="auto" w:frame="1"/>
-        </w:rPr>
-        <w:t>3 ~~ truin1  15.508 -0.190  -0.190   -0.081   -0.081</w:t>
-      </w:r>
-    </w:p>
-    <w:p>
-      <w:pPr>
-        <w:pStyle w:val="HTMLPreformatted"/>
-        <w:shd w:val="clear" w:color="auto" w:fill="FEFEFE"/>
-        <w:wordWrap w:val="0"/>
-        <w:rPr>
-          <w:rStyle w:val="gnd-iwgdh3b"/>
-          <w:rFonts w:ascii="Lucida Console" w:hAnsi="Lucida Console"/>
-          <w:color w:val="8EAADB" w:themeColor="accent1" w:themeTint="99"/>
-          <w:bdr w:val="none" w:sz="0" w:space="0" w:color="auto" w:frame="1"/>
-        </w:rPr>
-      </w:pPr>
-      <w:proofErr w:type="gramStart"/>
-      <w:r>
-        <w:rPr>
-          <w:rStyle w:val="gnd-iwgdh3b"/>
-          <w:rFonts w:ascii="Lucida Console" w:hAnsi="Lucida Console"/>
-          <w:color w:val="8EAADB" w:themeColor="accent1" w:themeTint="99"/>
-          <w:bdr w:val="none" w:sz="0" w:space="0" w:color="auto" w:frame="1"/>
-        </w:rPr>
-        <w:t>83  sotru</w:t>
-      </w:r>
-      <w:proofErr w:type="gramEnd"/>
-      <w:r>
-        <w:rPr>
-          <w:rStyle w:val="gnd-iwgdh3b"/>
-          <w:rFonts w:ascii="Lucida Console" w:hAnsi="Lucida Console"/>
-          <w:color w:val="8EAADB" w:themeColor="accent1" w:themeTint="99"/>
-          <w:bdr w:val="none" w:sz="0" w:space="0" w:color="auto" w:frame="1"/>
-        </w:rPr>
-        <w:t>3 ~~ truin2   0.487  0.036   0.036    0.013    0.013</w:t>
-      </w:r>
-    </w:p>
-    <w:p>
-      <w:pPr>
-        <w:pStyle w:val="HTMLPreformatted"/>
-        <w:shd w:val="clear" w:color="auto" w:fill="FEFEFE"/>
-        <w:wordWrap w:val="0"/>
-        <w:rPr>
-          <w:rStyle w:val="gnd-iwgdh3b"/>
-          <w:rFonts w:ascii="Lucida Console" w:hAnsi="Lucida Console"/>
-          <w:color w:val="8EAADB" w:themeColor="accent1" w:themeTint="99"/>
-          <w:bdr w:val="none" w:sz="0" w:space="0" w:color="auto" w:frame="1"/>
-        </w:rPr>
-      </w:pPr>
-      <w:proofErr w:type="gramStart"/>
-      <w:r>
-        <w:rPr>
-          <w:rStyle w:val="gnd-iwgdh3b"/>
-          <w:rFonts w:ascii="Lucida Console" w:hAnsi="Lucida Console"/>
-          <w:color w:val="8EAADB" w:themeColor="accent1" w:themeTint="99"/>
-          <w:bdr w:val="none" w:sz="0" w:space="0" w:color="auto" w:frame="1"/>
-        </w:rPr>
-        <w:t>84  sotru</w:t>
-      </w:r>
-      <w:proofErr w:type="gramEnd"/>
-      <w:r>
-        <w:rPr>
-          <w:rStyle w:val="gnd-iwgdh3b"/>
-          <w:rFonts w:ascii="Lucida Console" w:hAnsi="Lucida Console"/>
-          <w:color w:val="8EAADB" w:themeColor="accent1" w:themeTint="99"/>
-          <w:bdr w:val="none" w:sz="0" w:space="0" w:color="auto" w:frame="1"/>
-        </w:rPr>
-        <w:t>3 ~~ truin3  30.187  0.297   0.297    0.100    0.100</w:t>
-      </w:r>
-    </w:p>
-    <w:p>
-      <w:pPr>
-        <w:pStyle w:val="HTMLPreformatted"/>
-        <w:shd w:val="clear" w:color="auto" w:fill="FEFEFE"/>
-        <w:wordWrap w:val="0"/>
-        <w:rPr>
-          <w:rStyle w:val="gnd-iwgdh3b"/>
-          <w:rFonts w:ascii="Lucida Console" w:hAnsi="Lucida Console"/>
-          <w:color w:val="8EAADB" w:themeColor="accent1" w:themeTint="99"/>
-          <w:bdr w:val="none" w:sz="0" w:space="0" w:color="auto" w:frame="1"/>
-        </w:rPr>
-      </w:pPr>
-      <w:proofErr w:type="gramStart"/>
-      <w:r>
-        <w:rPr>
-          <w:rStyle w:val="gnd-iwgdh3b"/>
-          <w:rFonts w:ascii="Lucida Console" w:hAnsi="Lucida Console"/>
-          <w:color w:val="8EAADB" w:themeColor="accent1" w:themeTint="99"/>
-          <w:bdr w:val="none" w:sz="0" w:space="0" w:color="auto" w:frame="1"/>
-        </w:rPr>
-        <w:t>85  sotru</w:t>
-      </w:r>
-      <w:proofErr w:type="gramEnd"/>
-      <w:r>
-        <w:rPr>
-          <w:rStyle w:val="gnd-iwgdh3b"/>
-          <w:rFonts w:ascii="Lucida Console" w:hAnsi="Lucida Console"/>
-          <w:color w:val="8EAADB" w:themeColor="accent1" w:themeTint="99"/>
-          <w:bdr w:val="none" w:sz="0" w:space="0" w:color="auto" w:frame="1"/>
-        </w:rPr>
-        <w:t>3 ~~ truin4   0.077 -0.012  -0.012   -0.006   -0.006</w:t>
-      </w:r>
-    </w:p>
-    <w:p>
-      <w:pPr>
-        <w:pStyle w:val="HTMLPreformatted"/>
-        <w:shd w:val="clear" w:color="auto" w:fill="FEFEFE"/>
-        <w:wordWrap w:val="0"/>
-        <w:rPr>
-          <w:rStyle w:val="gnd-iwgdh3b"/>
-          <w:rFonts w:ascii="Lucida Console" w:hAnsi="Lucida Console"/>
-          <w:color w:val="8EAADB" w:themeColor="accent1" w:themeTint="99"/>
-          <w:bdr w:val="none" w:sz="0" w:space="0" w:color="auto" w:frame="1"/>
-        </w:rPr>
-      </w:pPr>
-      <w:proofErr w:type="gramStart"/>
-      <w:r>
-        <w:rPr>
-          <w:rStyle w:val="gnd-iwgdh3b"/>
-          <w:rFonts w:ascii="Lucida Console" w:hAnsi="Lucida Console"/>
-          <w:color w:val="8EAADB" w:themeColor="accent1" w:themeTint="99"/>
-          <w:bdr w:val="none" w:sz="0" w:space="0" w:color="auto" w:frame="1"/>
-        </w:rPr>
-        <w:t>86  sotru</w:t>
-      </w:r>
-      <w:proofErr w:type="gramEnd"/>
-      <w:r>
-        <w:rPr>
-          <w:rStyle w:val="gnd-iwgdh3b"/>
-          <w:rFonts w:ascii="Lucida Console" w:hAnsi="Lucida Console"/>
-          <w:color w:val="8EAADB" w:themeColor="accent1" w:themeTint="99"/>
-          <w:bdr w:val="none" w:sz="0" w:space="0" w:color="auto" w:frame="1"/>
-        </w:rPr>
-        <w:t>3 ~~  webe1   0.075  0.004   0.004    0.005    0.005</w:t>
-      </w:r>
-    </w:p>
-    <w:p>
-      <w:pPr>
-        <w:pStyle w:val="HTMLPreformatted"/>
-        <w:shd w:val="clear" w:color="auto" w:fill="FEFEFE"/>
-        <w:wordWrap w:val="0"/>
-        <w:rPr>
-          <w:rStyle w:val="gnd-iwgdh3b"/>
-          <w:rFonts w:ascii="Lucida Console" w:hAnsi="Lucida Console"/>
-          <w:color w:val="8EAADB" w:themeColor="accent1" w:themeTint="99"/>
-          <w:bdr w:val="none" w:sz="0" w:space="0" w:color="auto" w:frame="1"/>
-        </w:rPr>
-      </w:pPr>
-      <w:proofErr w:type="gramStart"/>
-      <w:r>
-        <w:rPr>
-          <w:rStyle w:val="gnd-iwgdh3b"/>
-          <w:rFonts w:ascii="Lucida Console" w:hAnsi="Lucida Console"/>
-          <w:color w:val="8EAADB" w:themeColor="accent1" w:themeTint="99"/>
-          <w:bdr w:val="none" w:sz="0" w:space="0" w:color="auto" w:frame="1"/>
-        </w:rPr>
-        <w:t>87  sotru</w:t>
-      </w:r>
-      <w:proofErr w:type="gramEnd"/>
-      <w:r>
-        <w:rPr>
-          <w:rStyle w:val="gnd-iwgdh3b"/>
-          <w:rFonts w:ascii="Lucida Console" w:hAnsi="Lucida Console"/>
-          <w:color w:val="8EAADB" w:themeColor="accent1" w:themeTint="99"/>
-          <w:bdr w:val="none" w:sz="0" w:space="0" w:color="auto" w:frame="1"/>
-        </w:rPr>
-        <w:t>3 ~~  webe2   1.452 -0.019  -0.019   -0.023   -0.023</w:t>
-      </w:r>
-    </w:p>
-    <w:p>
-      <w:pPr>
-        <w:pStyle w:val="HTMLPreformatted"/>
-        <w:shd w:val="clear" w:color="auto" w:fill="FEFEFE"/>
-        <w:wordWrap w:val="0"/>
-        <w:rPr>
-          <w:rStyle w:val="gnd-iwgdh3b"/>
-          <w:rFonts w:ascii="Lucida Console" w:hAnsi="Lucida Console"/>
-          <w:color w:val="8EAADB" w:themeColor="accent1" w:themeTint="99"/>
-          <w:bdr w:val="none" w:sz="0" w:space="0" w:color="auto" w:frame="1"/>
-        </w:rPr>
-      </w:pPr>
-      <w:proofErr w:type="gramStart"/>
-      <w:r>
-        <w:rPr>
-          <w:rStyle w:val="gnd-iwgdh3b"/>
-          <w:rFonts w:ascii="Lucida Console" w:hAnsi="Lucida Console"/>
-          <w:color w:val="8EAADB" w:themeColor="accent1" w:themeTint="99"/>
-          <w:bdr w:val="none" w:sz="0" w:space="0" w:color="auto" w:frame="1"/>
-        </w:rPr>
-        <w:t>88  sotru</w:t>
-      </w:r>
-      <w:proofErr w:type="gramEnd"/>
-      <w:r>
-        <w:rPr>
-          <w:rStyle w:val="gnd-iwgdh3b"/>
-          <w:rFonts w:ascii="Lucida Console" w:hAnsi="Lucida Console"/>
-          <w:color w:val="8EAADB" w:themeColor="accent1" w:themeTint="99"/>
-          <w:bdr w:val="none" w:sz="0" w:space="0" w:color="auto" w:frame="1"/>
-        </w:rPr>
-        <w:t>3 ~~  webe3   8.985  0.055   0.055    0.055    0.055</w:t>
-      </w:r>
-    </w:p>
-    <w:p>
-      <w:pPr>
-        <w:pStyle w:val="HTMLPreformatted"/>
-        <w:shd w:val="clear" w:color="auto" w:fill="FEFEFE"/>
-        <w:wordWrap w:val="0"/>
-        <w:rPr>
-          <w:rStyle w:val="gnd-iwgdh3b"/>
-          <w:rFonts w:ascii="Lucida Console" w:hAnsi="Lucida Console"/>
-          <w:color w:val="8EAADB" w:themeColor="accent1" w:themeTint="99"/>
-          <w:bdr w:val="none" w:sz="0" w:space="0" w:color="auto" w:frame="1"/>
-        </w:rPr>
-      </w:pPr>
-      <w:proofErr w:type="gramStart"/>
-      <w:r>
-        <w:rPr>
-          <w:rStyle w:val="gnd-iwgdh3b"/>
-          <w:rFonts w:ascii="Lucida Console" w:hAnsi="Lucida Console"/>
-          <w:color w:val="8EAADB" w:themeColor="accent1" w:themeTint="99"/>
-          <w:bdr w:val="none" w:sz="0" w:space="0" w:color="auto" w:frame="1"/>
-        </w:rPr>
-        <w:t>89  sotru</w:t>
-      </w:r>
-      <w:proofErr w:type="gramEnd"/>
-      <w:r>
-        <w:rPr>
-          <w:rStyle w:val="gnd-iwgdh3b"/>
-          <w:rFonts w:ascii="Lucida Console" w:hAnsi="Lucida Console"/>
-          <w:color w:val="8EAADB" w:themeColor="accent1" w:themeTint="99"/>
-          <w:bdr w:val="none" w:sz="0" w:space="0" w:color="auto" w:frame="1"/>
-        </w:rPr>
-        <w:t>3 ~~  webe4   0.012  0.002   0.002    0.002    0.002</w:t>
-      </w:r>
-    </w:p>
-    <w:p>
-      <w:pPr>
-        <w:pStyle w:val="HTMLPreformatted"/>
-        <w:shd w:val="clear" w:color="auto" w:fill="FEFEFE"/>
-        <w:wordWrap w:val="0"/>
-        <w:rPr>
-          <w:rStyle w:val="gnd-iwgdh3b"/>
-          <w:rFonts w:ascii="Lucida Console" w:hAnsi="Lucida Console"/>
-          <w:color w:val="8EAADB" w:themeColor="accent1" w:themeTint="99"/>
-          <w:bdr w:val="none" w:sz="0" w:space="0" w:color="auto" w:frame="1"/>
-        </w:rPr>
-      </w:pPr>
-      <w:proofErr w:type="gramStart"/>
+        <w:t xml:space="preserve"> =~ truin4  16.240 -0.117  -0.117   -0.054   -0.054</w:t>
+      </w:r>
+    </w:p>
+    <w:p>
+      <w:pPr>
+        <w:pStyle w:val="HTMLPreformatted"/>
+        <w:shd w:val="clear" w:color="auto" w:fill="FEFEFE"/>
+        <w:wordWrap w:val="0"/>
+        <w:rPr>
+          <w:rStyle w:val="gnd-iwgdh3b"/>
+          <w:rFonts w:ascii="Lucida Console" w:hAnsi="Lucida Console"/>
+          <w:color w:val="8EAADB" w:themeColor="accent1" w:themeTint="99"/>
+          <w:bdr w:val="none" w:sz="0" w:space="0" w:color="auto" w:frame="1"/>
+        </w:rPr>
+      </w:pPr>
+      <w:r>
+        <w:rPr>
+          <w:rStyle w:val="gnd-iwgdh3b"/>
+          <w:rFonts w:ascii="Lucida Console" w:hAnsi="Lucida Console"/>
+          <w:color w:val="8EAADB" w:themeColor="accent1" w:themeTint="99"/>
+          <w:bdr w:val="none" w:sz="0" w:space="0" w:color="auto" w:frame="1"/>
+        </w:rPr>
+        <w:t>59  sotru1 ~~ sotru2   1.114 -0.088  -0.088   -0.037   -0.037</w:t>
+      </w:r>
+    </w:p>
+    <w:p>
+      <w:pPr>
+        <w:pStyle w:val="HTMLPreformatted"/>
+        <w:shd w:val="clear" w:color="auto" w:fill="FEFEFE"/>
+        <w:wordWrap w:val="0"/>
+        <w:rPr>
+          <w:rStyle w:val="gnd-iwgdh3b"/>
+          <w:rFonts w:ascii="Lucida Console" w:hAnsi="Lucida Console"/>
+          <w:color w:val="8EAADB" w:themeColor="accent1" w:themeTint="99"/>
+          <w:bdr w:val="none" w:sz="0" w:space="0" w:color="auto" w:frame="1"/>
+        </w:rPr>
+      </w:pPr>
+      <w:r>
+        <w:rPr>
+          <w:rStyle w:val="gnd-iwgdh3b"/>
+          <w:rFonts w:ascii="Lucida Console" w:hAnsi="Lucida Console"/>
+          <w:color w:val="8EAADB" w:themeColor="accent1" w:themeTint="99"/>
+          <w:bdr w:val="none" w:sz="0" w:space="0" w:color="auto" w:frame="1"/>
+        </w:rPr>
+        <w:t>60  sotru1 ~~ sotru3   6.018 -0.207  -0.207   -0.080   -0.080</w:t>
+      </w:r>
+    </w:p>
+    <w:p>
+      <w:pPr>
+        <w:pStyle w:val="HTMLPreformatted"/>
+        <w:shd w:val="clear" w:color="auto" w:fill="FEFEFE"/>
+        <w:wordWrap w:val="0"/>
+        <w:rPr>
+          <w:rStyle w:val="gnd-iwgdh3b"/>
+          <w:rFonts w:ascii="Lucida Console" w:hAnsi="Lucida Console"/>
+          <w:color w:val="8EAADB" w:themeColor="accent1" w:themeTint="99"/>
+          <w:bdr w:val="none" w:sz="0" w:space="0" w:color="auto" w:frame="1"/>
+        </w:rPr>
+      </w:pPr>
+      <w:r>
+        <w:rPr>
+          <w:rStyle w:val="gnd-iwgdh3b"/>
+          <w:rFonts w:ascii="Lucida Console" w:hAnsi="Lucida Console"/>
+          <w:color w:val="8EAADB" w:themeColor="accent1" w:themeTint="99"/>
+          <w:bdr w:val="none" w:sz="0" w:space="0" w:color="auto" w:frame="1"/>
+        </w:rPr>
+        <w:t>61  sotru1 ~~ truin1   0.838  0.045   0.045    0.020    0.020</w:t>
+      </w:r>
+    </w:p>
+    <w:p>
+      <w:pPr>
+        <w:pStyle w:val="HTMLPreformatted"/>
+        <w:shd w:val="clear" w:color="auto" w:fill="FEFEFE"/>
+        <w:wordWrap w:val="0"/>
+        <w:rPr>
+          <w:rStyle w:val="gnd-iwgdh3b"/>
+          <w:rFonts w:ascii="Lucida Console" w:hAnsi="Lucida Console"/>
+          <w:color w:val="8EAADB" w:themeColor="accent1" w:themeTint="99"/>
+          <w:bdr w:val="none" w:sz="0" w:space="0" w:color="auto" w:frame="1"/>
+        </w:rPr>
+      </w:pPr>
+      <w:r>
+        <w:rPr>
+          <w:rStyle w:val="gnd-iwgdh3b"/>
+          <w:rFonts w:ascii="Lucida Console" w:hAnsi="Lucida Console"/>
+          <w:color w:val="8EAADB" w:themeColor="accent1" w:themeTint="99"/>
+          <w:bdr w:val="none" w:sz="0" w:space="0" w:color="auto" w:frame="1"/>
+        </w:rPr>
+        <w:t>62  sotru1 ~~ truin2   2.162  0.076   0.076    0.030    0.030</w:t>
+      </w:r>
+    </w:p>
+    <w:p>
+      <w:pPr>
+        <w:pStyle w:val="HTMLPreformatted"/>
+        <w:shd w:val="clear" w:color="auto" w:fill="FEFEFE"/>
+        <w:wordWrap w:val="0"/>
+        <w:rPr>
+          <w:rStyle w:val="gnd-iwgdh3b"/>
+          <w:rFonts w:ascii="Lucida Console" w:hAnsi="Lucida Console"/>
+          <w:color w:val="8EAADB" w:themeColor="accent1" w:themeTint="99"/>
+          <w:bdr w:val="none" w:sz="0" w:space="0" w:color="auto" w:frame="1"/>
+        </w:rPr>
+      </w:pPr>
+      <w:r>
+        <w:rPr>
+          <w:rStyle w:val="gnd-iwgdh3b"/>
+          <w:rFonts w:ascii="Lucida Console" w:hAnsi="Lucida Console"/>
+          <w:color w:val="8EAADB" w:themeColor="accent1" w:themeTint="99"/>
+          <w:bdr w:val="none" w:sz="0" w:space="0" w:color="auto" w:frame="1"/>
+        </w:rPr>
+        <w:t>63  sotru1 ~~ truin3   0.404 -0.035  -0.035   -0.012   -0.012</w:t>
+      </w:r>
+    </w:p>
+    <w:p>
+      <w:pPr>
+        <w:pStyle w:val="HTMLPreformatted"/>
+        <w:shd w:val="clear" w:color="auto" w:fill="FEFEFE"/>
+        <w:wordWrap w:val="0"/>
+        <w:rPr>
+          <w:rStyle w:val="gnd-iwgdh3b"/>
+          <w:rFonts w:ascii="Lucida Console" w:hAnsi="Lucida Console"/>
+          <w:color w:val="8EAADB" w:themeColor="accent1" w:themeTint="99"/>
+          <w:bdr w:val="none" w:sz="0" w:space="0" w:color="auto" w:frame="1"/>
+        </w:rPr>
+      </w:pPr>
+      <w:r>
+        <w:rPr>
+          <w:rStyle w:val="gnd-iwgdh3b"/>
+          <w:rFonts w:ascii="Lucida Console" w:hAnsi="Lucida Console"/>
+          <w:color w:val="8EAADB" w:themeColor="accent1" w:themeTint="99"/>
+          <w:bdr w:val="none" w:sz="0" w:space="0" w:color="auto" w:frame="1"/>
+        </w:rPr>
+        <w:t>64  sotru1 ~~ truin4   2.323  0.069   0.069    0.033    0.033</w:t>
+      </w:r>
+    </w:p>
+    <w:p>
+      <w:pPr>
+        <w:pStyle w:val="HTMLPreformatted"/>
+        <w:shd w:val="clear" w:color="auto" w:fill="FEFEFE"/>
+        <w:wordWrap w:val="0"/>
+        <w:rPr>
+          <w:rStyle w:val="gnd-iwgdh3b"/>
+          <w:rFonts w:ascii="Lucida Console" w:hAnsi="Lucida Console"/>
+          <w:color w:val="8EAADB" w:themeColor="accent1" w:themeTint="99"/>
+          <w:bdr w:val="none" w:sz="0" w:space="0" w:color="auto" w:frame="1"/>
+        </w:rPr>
+      </w:pPr>
+      <w:r>
+        <w:rPr>
+          <w:rStyle w:val="gnd-iwgdh3b"/>
+          <w:rFonts w:ascii="Lucida Console" w:hAnsi="Lucida Console"/>
+          <w:color w:val="8EAADB" w:themeColor="accent1" w:themeTint="99"/>
+          <w:bdr w:val="none" w:sz="0" w:space="0" w:color="auto" w:frame="1"/>
+        </w:rPr>
+        <w:t>65  sotru1 ~~  webe1   0.167  0.007   0.007    0.008    0.008</w:t>
+      </w:r>
+    </w:p>
+    <w:p>
+      <w:pPr>
+        <w:pStyle w:val="HTMLPreformatted"/>
+        <w:shd w:val="clear" w:color="auto" w:fill="FEFEFE"/>
+        <w:wordWrap w:val="0"/>
+        <w:rPr>
+          <w:rStyle w:val="gnd-iwgdh3b"/>
+          <w:rFonts w:ascii="Lucida Console" w:hAnsi="Lucida Console"/>
+          <w:color w:val="8EAADB" w:themeColor="accent1" w:themeTint="99"/>
+          <w:bdr w:val="none" w:sz="0" w:space="0" w:color="auto" w:frame="1"/>
+        </w:rPr>
+      </w:pPr>
+      <w:r>
+        <w:rPr>
+          <w:rStyle w:val="gnd-iwgdh3b"/>
+          <w:rFonts w:ascii="Lucida Console" w:hAnsi="Lucida Console"/>
+          <w:color w:val="8EAADB" w:themeColor="accent1" w:themeTint="99"/>
+          <w:bdr w:val="none" w:sz="0" w:space="0" w:color="auto" w:frame="1"/>
+        </w:rPr>
+        <w:t>66  sotru1 ~~  webe2   0.559  0.012   0.012    0.015    0.015</w:t>
+      </w:r>
+    </w:p>
+    <w:p>
+      <w:pPr>
+        <w:pStyle w:val="HTMLPreformatted"/>
+        <w:shd w:val="clear" w:color="auto" w:fill="FEFEFE"/>
+        <w:wordWrap w:val="0"/>
+        <w:rPr>
+          <w:rStyle w:val="gnd-iwgdh3b"/>
+          <w:rFonts w:ascii="Lucida Console" w:hAnsi="Lucida Console"/>
+          <w:color w:val="8EAADB" w:themeColor="accent1" w:themeTint="99"/>
+          <w:bdr w:val="none" w:sz="0" w:space="0" w:color="auto" w:frame="1"/>
+        </w:rPr>
+      </w:pPr>
+      <w:r>
+        <w:rPr>
+          <w:rStyle w:val="gnd-iwgdh3b"/>
+          <w:rFonts w:ascii="Lucida Console" w:hAnsi="Lucida Console"/>
+          <w:color w:val="8EAADB" w:themeColor="accent1" w:themeTint="99"/>
+          <w:bdr w:val="none" w:sz="0" w:space="0" w:color="auto" w:frame="1"/>
+        </w:rPr>
+        <w:t>67  sotru1 ~~  webe3   9.170  0.056   0.056    0.058    0.058</w:t>
+      </w:r>
+    </w:p>
+    <w:p>
+      <w:pPr>
+        <w:pStyle w:val="HTMLPreformatted"/>
+        <w:shd w:val="clear" w:color="auto" w:fill="FEFEFE"/>
+        <w:wordWrap w:val="0"/>
+        <w:rPr>
+          <w:rStyle w:val="gnd-iwgdh3b"/>
+          <w:rFonts w:ascii="Lucida Console" w:hAnsi="Lucida Console"/>
+          <w:color w:val="8EAADB" w:themeColor="accent1" w:themeTint="99"/>
+          <w:bdr w:val="none" w:sz="0" w:space="0" w:color="auto" w:frame="1"/>
+        </w:rPr>
+      </w:pPr>
+      <w:r>
+        <w:rPr>
+          <w:rStyle w:val="gnd-iwgdh3b"/>
+          <w:rFonts w:ascii="Lucida Console" w:hAnsi="Lucida Console"/>
+          <w:color w:val="8EAADB" w:themeColor="accent1" w:themeTint="99"/>
+          <w:bdr w:val="none" w:sz="0" w:space="0" w:color="auto" w:frame="1"/>
+        </w:rPr>
+        <w:t>68  sotru1 ~~  webe4   6.366 -0.044  -0.044   -0.051   -0.051</w:t>
+      </w:r>
+    </w:p>
+    <w:p>
+      <w:pPr>
+        <w:pStyle w:val="HTMLPreformatted"/>
+        <w:shd w:val="clear" w:color="auto" w:fill="FEFEFE"/>
+        <w:wordWrap w:val="0"/>
+        <w:rPr>
+          <w:rStyle w:val="gnd-iwgdh3b"/>
+          <w:rFonts w:ascii="Lucida Console" w:hAnsi="Lucida Console"/>
+          <w:color w:val="8EAADB" w:themeColor="accent1" w:themeTint="99"/>
+          <w:bdr w:val="none" w:sz="0" w:space="0" w:color="auto" w:frame="1"/>
+        </w:rPr>
+      </w:pPr>
+      <w:r>
+        <w:rPr>
+          <w:rStyle w:val="gnd-iwgdh3b"/>
+          <w:rFonts w:ascii="Lucida Console" w:hAnsi="Lucida Console"/>
+          <w:color w:val="8EAADB" w:themeColor="accent1" w:themeTint="99"/>
+          <w:bdr w:val="none" w:sz="0" w:space="0" w:color="auto" w:frame="1"/>
+        </w:rPr>
+        <w:t>69  sotru1 ~~  webe5   7.718 -0.051  -0.051   -0.055   -0.055</w:t>
+      </w:r>
+    </w:p>
+    <w:p>
+      <w:pPr>
+        <w:pStyle w:val="HTMLPreformatted"/>
+        <w:shd w:val="clear" w:color="auto" w:fill="FEFEFE"/>
+        <w:wordWrap w:val="0"/>
+        <w:rPr>
+          <w:rStyle w:val="gnd-iwgdh3b"/>
+          <w:rFonts w:ascii="Lucida Console" w:hAnsi="Lucida Console"/>
+          <w:color w:val="8EAADB" w:themeColor="accent1" w:themeTint="99"/>
+          <w:bdr w:val="none" w:sz="0" w:space="0" w:color="auto" w:frame="1"/>
+        </w:rPr>
+      </w:pPr>
+      <w:r>
+        <w:rPr>
+          <w:rStyle w:val="gnd-iwgdh3b"/>
+          <w:rFonts w:ascii="Lucida Console" w:hAnsi="Lucida Console"/>
+          <w:color w:val="8EAADB" w:themeColor="accent1" w:themeTint="99"/>
+          <w:bdr w:val="none" w:sz="0" w:space="0" w:color="auto" w:frame="1"/>
+        </w:rPr>
+        <w:t>70  sotru1 ~~  webe6   0.008  0.002   0.002    0.002    0.002</w:t>
+      </w:r>
+    </w:p>
+    <w:p>
+      <w:pPr>
+        <w:pStyle w:val="HTMLPreformatted"/>
+        <w:shd w:val="clear" w:color="auto" w:fill="FEFEFE"/>
+        <w:wordWrap w:val="0"/>
+        <w:rPr>
+          <w:rStyle w:val="gnd-iwgdh3b"/>
+          <w:rFonts w:ascii="Lucida Console" w:hAnsi="Lucida Console"/>
+          <w:color w:val="8EAADB" w:themeColor="accent1" w:themeTint="99"/>
+          <w:bdr w:val="none" w:sz="0" w:space="0" w:color="auto" w:frame="1"/>
+        </w:rPr>
+      </w:pPr>
+      <w:r>
+        <w:rPr>
+          <w:rStyle w:val="gnd-iwgdh3b"/>
+          <w:rFonts w:ascii="Lucida Console" w:hAnsi="Lucida Console"/>
+          <w:color w:val="8EAADB" w:themeColor="accent1" w:themeTint="99"/>
+          <w:bdr w:val="none" w:sz="0" w:space="0" w:color="auto" w:frame="1"/>
+        </w:rPr>
+        <w:t>71  sotru2 ~~ sotru3  11.982  0.252   0.252    0.102    0.102</w:t>
+      </w:r>
+    </w:p>
+    <w:p>
+      <w:pPr>
+        <w:pStyle w:val="HTMLPreformatted"/>
+        <w:shd w:val="clear" w:color="auto" w:fill="FEFEFE"/>
+        <w:wordWrap w:val="0"/>
+        <w:rPr>
+          <w:rStyle w:val="gnd-iwgdh3b"/>
+          <w:rFonts w:ascii="Lucida Console" w:hAnsi="Lucida Console"/>
+          <w:color w:val="8EAADB" w:themeColor="accent1" w:themeTint="99"/>
+          <w:bdr w:val="none" w:sz="0" w:space="0" w:color="auto" w:frame="1"/>
+        </w:rPr>
+      </w:pPr>
+      <w:r>
+        <w:rPr>
+          <w:rStyle w:val="gnd-iwgdh3b"/>
+          <w:rFonts w:ascii="Lucida Console" w:hAnsi="Lucida Console"/>
+          <w:color w:val="8EAADB" w:themeColor="accent1" w:themeTint="99"/>
+          <w:bdr w:val="none" w:sz="0" w:space="0" w:color="auto" w:frame="1"/>
+        </w:rPr>
+        <w:t>72  sotru2 ~~ truin1   3.196 -0.081  -0.081   -0.037   -0.037</w:t>
+      </w:r>
+    </w:p>
+    <w:p>
+      <w:pPr>
+        <w:pStyle w:val="HTMLPreformatted"/>
+        <w:shd w:val="clear" w:color="auto" w:fill="FEFEFE"/>
+        <w:wordWrap w:val="0"/>
+        <w:rPr>
+          <w:rStyle w:val="gnd-iwgdh3b"/>
+          <w:rFonts w:ascii="Lucida Console" w:hAnsi="Lucida Console"/>
+          <w:color w:val="8EAADB" w:themeColor="accent1" w:themeTint="99"/>
+          <w:bdr w:val="none" w:sz="0" w:space="0" w:color="auto" w:frame="1"/>
+        </w:rPr>
+      </w:pPr>
+      <w:r>
+        <w:rPr>
+          <w:rStyle w:val="gnd-iwgdh3b"/>
+          <w:rFonts w:ascii="Lucida Console" w:hAnsi="Lucida Console"/>
+          <w:color w:val="8EAADB" w:themeColor="accent1" w:themeTint="99"/>
+          <w:bdr w:val="none" w:sz="0" w:space="0" w:color="auto" w:frame="1"/>
+        </w:rPr>
+        <w:t>73  sotru2 ~~ truin2   1.005  0.048   0.048    0.020    0.020</w:t>
+      </w:r>
+    </w:p>
+    <w:p>
+      <w:pPr>
+        <w:pStyle w:val="HTMLPreformatted"/>
+        <w:shd w:val="clear" w:color="auto" w:fill="FEFEFE"/>
+        <w:wordWrap w:val="0"/>
+        <w:rPr>
+          <w:rStyle w:val="gnd-iwgdh3b"/>
+          <w:rFonts w:ascii="Lucida Console" w:hAnsi="Lucida Console"/>
+          <w:color w:val="8EAADB" w:themeColor="accent1" w:themeTint="99"/>
+          <w:bdr w:val="none" w:sz="0" w:space="0" w:color="auto" w:frame="1"/>
+        </w:rPr>
+      </w:pPr>
+      <w:r>
+        <w:rPr>
+          <w:rStyle w:val="gnd-iwgdh3b"/>
+          <w:rFonts w:ascii="Lucida Console" w:hAnsi="Lucida Console"/>
+          <w:color w:val="8EAADB" w:themeColor="accent1" w:themeTint="99"/>
+          <w:bdr w:val="none" w:sz="0" w:space="0" w:color="auto" w:frame="1"/>
+        </w:rPr>
+        <w:t>74  sotru2 ~~ truin3   3.177  0.090   0.090    0.033    0.033</w:t>
+      </w:r>
+    </w:p>
+    <w:p>
+      <w:pPr>
+        <w:pStyle w:val="HTMLPreformatted"/>
+        <w:shd w:val="clear" w:color="auto" w:fill="FEFEFE"/>
+        <w:wordWrap w:val="0"/>
+        <w:rPr>
+          <w:rStyle w:val="gnd-iwgdh3b"/>
+          <w:rFonts w:ascii="Lucida Console" w:hAnsi="Lucida Console"/>
+          <w:color w:val="8EAADB" w:themeColor="accent1" w:themeTint="99"/>
+          <w:bdr w:val="none" w:sz="0" w:space="0" w:color="auto" w:frame="1"/>
+        </w:rPr>
+      </w:pPr>
+      <w:r>
+        <w:rPr>
+          <w:rStyle w:val="gnd-iwgdh3b"/>
+          <w:rFonts w:ascii="Lucida Console" w:hAnsi="Lucida Console"/>
+          <w:color w:val="8EAADB" w:themeColor="accent1" w:themeTint="99"/>
+          <w:bdr w:val="none" w:sz="0" w:space="0" w:color="auto" w:frame="1"/>
+        </w:rPr>
+        <w:t>75  sotru2 ~~ truin4  12.337 -0.147  -0.147   -0.075   -0.075</w:t>
+      </w:r>
+    </w:p>
+    <w:p>
+      <w:pPr>
+        <w:pStyle w:val="HTMLPreformatted"/>
+        <w:shd w:val="clear" w:color="auto" w:fill="FEFEFE"/>
+        <w:wordWrap w:val="0"/>
+        <w:rPr>
+          <w:rStyle w:val="gnd-iwgdh3b"/>
+          <w:rFonts w:ascii="Lucida Console" w:hAnsi="Lucida Console"/>
+          <w:color w:val="8EAADB" w:themeColor="accent1" w:themeTint="99"/>
+          <w:bdr w:val="none" w:sz="0" w:space="0" w:color="auto" w:frame="1"/>
+        </w:rPr>
+      </w:pPr>
+      <w:r>
+        <w:rPr>
+          <w:rStyle w:val="gnd-iwgdh3b"/>
+          <w:rFonts w:ascii="Lucida Console" w:hAnsi="Lucida Console"/>
+          <w:color w:val="8EAADB" w:themeColor="accent1" w:themeTint="99"/>
+          <w:bdr w:val="none" w:sz="0" w:space="0" w:color="auto" w:frame="1"/>
+        </w:rPr>
+        <w:t>76  sotru2 ~~  webe1   0.000  0.000   0.000    0.000    0.000</w:t>
+      </w:r>
+    </w:p>
+    <w:p>
+      <w:pPr>
+        <w:pStyle w:val="HTMLPreformatted"/>
+        <w:shd w:val="clear" w:color="auto" w:fill="FEFEFE"/>
+        <w:wordWrap w:val="0"/>
+        <w:rPr>
+          <w:rStyle w:val="gnd-iwgdh3b"/>
+          <w:rFonts w:ascii="Lucida Console" w:hAnsi="Lucida Console"/>
+          <w:color w:val="8EAADB" w:themeColor="accent1" w:themeTint="99"/>
+          <w:bdr w:val="none" w:sz="0" w:space="0" w:color="auto" w:frame="1"/>
+        </w:rPr>
+      </w:pPr>
+      <w:r>
+        <w:rPr>
+          <w:rStyle w:val="gnd-iwgdh3b"/>
+          <w:rFonts w:ascii="Lucida Console" w:hAnsi="Lucida Console"/>
+          <w:color w:val="8EAADB" w:themeColor="accent1" w:themeTint="99"/>
+          <w:bdr w:val="none" w:sz="0" w:space="0" w:color="auto" w:frame="1"/>
+        </w:rPr>
+        <w:t>77  sotru2 ~~  webe2   3.723 -0.028  -0.028   -0.037   -0.037</w:t>
+      </w:r>
+    </w:p>
+    <w:p>
+      <w:pPr>
+        <w:pStyle w:val="HTMLPreformatted"/>
+        <w:shd w:val="clear" w:color="auto" w:fill="FEFEFE"/>
+        <w:wordWrap w:val="0"/>
+        <w:rPr>
+          <w:rStyle w:val="gnd-iwgdh3b"/>
+          <w:rFonts w:ascii="Lucida Console" w:hAnsi="Lucida Console"/>
+          <w:color w:val="8EAADB" w:themeColor="accent1" w:themeTint="99"/>
+          <w:bdr w:val="none" w:sz="0" w:space="0" w:color="auto" w:frame="1"/>
+        </w:rPr>
+      </w:pPr>
+      <w:r>
+        <w:rPr>
+          <w:rStyle w:val="gnd-iwgdh3b"/>
+          <w:rFonts w:ascii="Lucida Console" w:hAnsi="Lucida Console"/>
+          <w:color w:val="8EAADB" w:themeColor="accent1" w:themeTint="99"/>
+          <w:bdr w:val="none" w:sz="0" w:space="0" w:color="auto" w:frame="1"/>
+        </w:rPr>
+        <w:t>78  sotru2 ~~  webe3  13.839 -0.064  -0.064   -0.069   -0.069</w:t>
+      </w:r>
+    </w:p>
+    <w:p>
+      <w:pPr>
+        <w:pStyle w:val="HTMLPreformatted"/>
+        <w:shd w:val="clear" w:color="auto" w:fill="FEFEFE"/>
+        <w:wordWrap w:val="0"/>
+        <w:rPr>
+          <w:rStyle w:val="gnd-iwgdh3b"/>
+          <w:rFonts w:ascii="Lucida Console" w:hAnsi="Lucida Console"/>
+          <w:color w:val="8EAADB" w:themeColor="accent1" w:themeTint="99"/>
+          <w:bdr w:val="none" w:sz="0" w:space="0" w:color="auto" w:frame="1"/>
+        </w:rPr>
+      </w:pPr>
+      <w:r>
+        <w:rPr>
+          <w:rStyle w:val="gnd-iwgdh3b"/>
+          <w:rFonts w:ascii="Lucida Console" w:hAnsi="Lucida Console"/>
+          <w:color w:val="8EAADB" w:themeColor="accent1" w:themeTint="99"/>
+          <w:bdr w:val="none" w:sz="0" w:space="0" w:color="auto" w:frame="1"/>
+        </w:rPr>
+        <w:t>79  sotru2 ~~  webe4   8.465  0.048   0.048    0.057    0.057</w:t>
+      </w:r>
+    </w:p>
+    <w:p>
+      <w:pPr>
+        <w:pStyle w:val="HTMLPreformatted"/>
+        <w:shd w:val="clear" w:color="auto" w:fill="FEFEFE"/>
+        <w:wordWrap w:val="0"/>
+        <w:rPr>
+          <w:rStyle w:val="gnd-iwgdh3b"/>
+          <w:rFonts w:ascii="Lucida Console" w:hAnsi="Lucida Console"/>
+          <w:color w:val="8EAADB" w:themeColor="accent1" w:themeTint="99"/>
+          <w:bdr w:val="none" w:sz="0" w:space="0" w:color="auto" w:frame="1"/>
+        </w:rPr>
+      </w:pPr>
+      <w:r>
+        <w:rPr>
+          <w:rStyle w:val="gnd-iwgdh3b"/>
+          <w:rFonts w:ascii="Lucida Console" w:hAnsi="Lucida Console"/>
+          <w:color w:val="8EAADB" w:themeColor="accent1" w:themeTint="99"/>
+          <w:bdr w:val="none" w:sz="0" w:space="0" w:color="auto" w:frame="1"/>
+        </w:rPr>
+        <w:t>80  sotru2 ~~  webe5  29.089  0.093   0.093    0.103    0.103</w:t>
+      </w:r>
+    </w:p>
+    <w:p>
+      <w:pPr>
+        <w:pStyle w:val="HTMLPreformatted"/>
+        <w:shd w:val="clear" w:color="auto" w:fill="FEFEFE"/>
+        <w:wordWrap w:val="0"/>
+        <w:rPr>
+          <w:rStyle w:val="gnd-iwgdh3b"/>
+          <w:rFonts w:ascii="Lucida Console" w:hAnsi="Lucida Console"/>
+          <w:color w:val="8EAADB" w:themeColor="accent1" w:themeTint="99"/>
+          <w:bdr w:val="none" w:sz="0" w:space="0" w:color="auto" w:frame="1"/>
+        </w:rPr>
+      </w:pPr>
+      <w:r>
+        <w:rPr>
+          <w:rStyle w:val="gnd-iwgdh3b"/>
+          <w:rFonts w:ascii="Lucida Console" w:hAnsi="Lucida Console"/>
+          <w:color w:val="8EAADB" w:themeColor="accent1" w:themeTint="99"/>
+          <w:bdr w:val="none" w:sz="0" w:space="0" w:color="auto" w:frame="1"/>
+        </w:rPr>
+        <w:t>81  sotru2 ~~  webe6   0.001 -0.001  -0.001   -0.001   -0.001</w:t>
+      </w:r>
+    </w:p>
+    <w:p>
+      <w:pPr>
+        <w:pStyle w:val="HTMLPreformatted"/>
+        <w:shd w:val="clear" w:color="auto" w:fill="FEFEFE"/>
+        <w:wordWrap w:val="0"/>
+        <w:rPr>
+          <w:rStyle w:val="gnd-iwgdh3b"/>
+          <w:rFonts w:ascii="Lucida Console" w:hAnsi="Lucida Console"/>
+          <w:color w:val="8EAADB" w:themeColor="accent1" w:themeTint="99"/>
+          <w:bdr w:val="none" w:sz="0" w:space="0" w:color="auto" w:frame="1"/>
+        </w:rPr>
+      </w:pPr>
+      <w:r>
+        <w:rPr>
+          <w:rStyle w:val="gnd-iwgdh3b"/>
+          <w:rFonts w:ascii="Lucida Console" w:hAnsi="Lucida Console"/>
+          <w:color w:val="8EAADB" w:themeColor="accent1" w:themeTint="99"/>
+          <w:bdr w:val="none" w:sz="0" w:space="0" w:color="auto" w:frame="1"/>
+        </w:rPr>
+        <w:t>82  sotru3 ~~ truin1  15.508 -0.190  -0.190   -0.081   -0.081</w:t>
+      </w:r>
+    </w:p>
+    <w:p>
+      <w:pPr>
+        <w:pStyle w:val="HTMLPreformatted"/>
+        <w:shd w:val="clear" w:color="auto" w:fill="FEFEFE"/>
+        <w:wordWrap w:val="0"/>
+        <w:rPr>
+          <w:rStyle w:val="gnd-iwgdh3b"/>
+          <w:rFonts w:ascii="Lucida Console" w:hAnsi="Lucida Console"/>
+          <w:color w:val="8EAADB" w:themeColor="accent1" w:themeTint="99"/>
+          <w:bdr w:val="none" w:sz="0" w:space="0" w:color="auto" w:frame="1"/>
+        </w:rPr>
+      </w:pPr>
+      <w:r>
+        <w:rPr>
+          <w:rStyle w:val="gnd-iwgdh3b"/>
+          <w:rFonts w:ascii="Lucida Console" w:hAnsi="Lucida Console"/>
+          <w:color w:val="8EAADB" w:themeColor="accent1" w:themeTint="99"/>
+          <w:bdr w:val="none" w:sz="0" w:space="0" w:color="auto" w:frame="1"/>
+        </w:rPr>
+        <w:t>83  sotru3 ~~ truin2   0.487  0.036   0.036    0.013    0.013</w:t>
+      </w:r>
+    </w:p>
+    <w:p>
+      <w:pPr>
+        <w:pStyle w:val="HTMLPreformatted"/>
+        <w:shd w:val="clear" w:color="auto" w:fill="FEFEFE"/>
+        <w:wordWrap w:val="0"/>
+        <w:rPr>
+          <w:rStyle w:val="gnd-iwgdh3b"/>
+          <w:rFonts w:ascii="Lucida Console" w:hAnsi="Lucida Console"/>
+          <w:color w:val="8EAADB" w:themeColor="accent1" w:themeTint="99"/>
+          <w:bdr w:val="none" w:sz="0" w:space="0" w:color="auto" w:frame="1"/>
+        </w:rPr>
+      </w:pPr>
+      <w:r>
+        <w:rPr>
+          <w:rStyle w:val="gnd-iwgdh3b"/>
+          <w:rFonts w:ascii="Lucida Console" w:hAnsi="Lucida Console"/>
+          <w:color w:val="8EAADB" w:themeColor="accent1" w:themeTint="99"/>
+          <w:bdr w:val="none" w:sz="0" w:space="0" w:color="auto" w:frame="1"/>
+        </w:rPr>
+        <w:t>84  sotru3 ~~ truin3  30.187  0.297   0.297    0.100    0.100</w:t>
+      </w:r>
+    </w:p>
+    <w:p>
+      <w:pPr>
+        <w:pStyle w:val="HTMLPreformatted"/>
+        <w:shd w:val="clear" w:color="auto" w:fill="FEFEFE"/>
+        <w:wordWrap w:val="0"/>
+        <w:rPr>
+          <w:rStyle w:val="gnd-iwgdh3b"/>
+          <w:rFonts w:ascii="Lucida Console" w:hAnsi="Lucida Console"/>
+          <w:color w:val="8EAADB" w:themeColor="accent1" w:themeTint="99"/>
+          <w:bdr w:val="none" w:sz="0" w:space="0" w:color="auto" w:frame="1"/>
+        </w:rPr>
+      </w:pPr>
+      <w:r>
+        <w:rPr>
+          <w:rStyle w:val="gnd-iwgdh3b"/>
+          <w:rFonts w:ascii="Lucida Console" w:hAnsi="Lucida Console"/>
+          <w:color w:val="8EAADB" w:themeColor="accent1" w:themeTint="99"/>
+          <w:bdr w:val="none" w:sz="0" w:space="0" w:color="auto" w:frame="1"/>
+        </w:rPr>
+        <w:t>85  sotru3 ~~ truin4   0.077 -0.012  -0.012   -0.006   -0.006</w:t>
+      </w:r>
+    </w:p>
+    <w:p>
+      <w:pPr>
+        <w:pStyle w:val="HTMLPreformatted"/>
+        <w:shd w:val="clear" w:color="auto" w:fill="FEFEFE"/>
+        <w:wordWrap w:val="0"/>
+        <w:rPr>
+          <w:rStyle w:val="gnd-iwgdh3b"/>
+          <w:rFonts w:ascii="Lucida Console" w:hAnsi="Lucida Console"/>
+          <w:color w:val="8EAADB" w:themeColor="accent1" w:themeTint="99"/>
+          <w:bdr w:val="none" w:sz="0" w:space="0" w:color="auto" w:frame="1"/>
+        </w:rPr>
+      </w:pPr>
+      <w:r>
+        <w:rPr>
+          <w:rStyle w:val="gnd-iwgdh3b"/>
+          <w:rFonts w:ascii="Lucida Console" w:hAnsi="Lucida Console"/>
+          <w:color w:val="8EAADB" w:themeColor="accent1" w:themeTint="99"/>
+          <w:bdr w:val="none" w:sz="0" w:space="0" w:color="auto" w:frame="1"/>
+        </w:rPr>
+        <w:t>86  sotru3 ~~  webe1   0.075  0.004   0.004    0.005    0.005</w:t>
+      </w:r>
+    </w:p>
+    <w:p>
+      <w:pPr>
+        <w:pStyle w:val="HTMLPreformatted"/>
+        <w:shd w:val="clear" w:color="auto" w:fill="FEFEFE"/>
+        <w:wordWrap w:val="0"/>
+        <w:rPr>
+          <w:rStyle w:val="gnd-iwgdh3b"/>
+          <w:rFonts w:ascii="Lucida Console" w:hAnsi="Lucida Console"/>
+          <w:color w:val="8EAADB" w:themeColor="accent1" w:themeTint="99"/>
+          <w:bdr w:val="none" w:sz="0" w:space="0" w:color="auto" w:frame="1"/>
+        </w:rPr>
+      </w:pPr>
+      <w:r>
+        <w:rPr>
+          <w:rStyle w:val="gnd-iwgdh3b"/>
+          <w:rFonts w:ascii="Lucida Console" w:hAnsi="Lucida Console"/>
+          <w:color w:val="8EAADB" w:themeColor="accent1" w:themeTint="99"/>
+          <w:bdr w:val="none" w:sz="0" w:space="0" w:color="auto" w:frame="1"/>
+        </w:rPr>
+        <w:t>87  sotru3 ~~  webe2   1.452 -0.019  -0.019   -0.023   -0.023</w:t>
+      </w:r>
+    </w:p>
+    <w:p>
+      <w:pPr>
+        <w:pStyle w:val="HTMLPreformatted"/>
+        <w:shd w:val="clear" w:color="auto" w:fill="FEFEFE"/>
+        <w:wordWrap w:val="0"/>
+        <w:rPr>
+          <w:rStyle w:val="gnd-iwgdh3b"/>
+          <w:rFonts w:ascii="Lucida Console" w:hAnsi="Lucida Console"/>
+          <w:color w:val="8EAADB" w:themeColor="accent1" w:themeTint="99"/>
+          <w:bdr w:val="none" w:sz="0" w:space="0" w:color="auto" w:frame="1"/>
+        </w:rPr>
+      </w:pPr>
+      <w:r>
+        <w:rPr>
+          <w:rStyle w:val="gnd-iwgdh3b"/>
+          <w:rFonts w:ascii="Lucida Console" w:hAnsi="Lucida Console"/>
+          <w:color w:val="8EAADB" w:themeColor="accent1" w:themeTint="99"/>
+          <w:bdr w:val="none" w:sz="0" w:space="0" w:color="auto" w:frame="1"/>
+        </w:rPr>
+        <w:t>88  sotru3 ~~  webe3   8.985  0.055   0.055    0.055    0.055</w:t>
+      </w:r>
+    </w:p>
+    <w:p>
+      <w:pPr>
+        <w:pStyle w:val="HTMLPreformatted"/>
+        <w:shd w:val="clear" w:color="auto" w:fill="FEFEFE"/>
+        <w:wordWrap w:val="0"/>
+        <w:rPr>
+          <w:rStyle w:val="gnd-iwgdh3b"/>
+          <w:rFonts w:ascii="Lucida Console" w:hAnsi="Lucida Console"/>
+          <w:color w:val="8EAADB" w:themeColor="accent1" w:themeTint="99"/>
+          <w:bdr w:val="none" w:sz="0" w:space="0" w:color="auto" w:frame="1"/>
+        </w:rPr>
+      </w:pPr>
+      <w:r>
+        <w:rPr>
+          <w:rStyle w:val="gnd-iwgdh3b"/>
+          <w:rFonts w:ascii="Lucida Console" w:hAnsi="Lucida Console"/>
+          <w:color w:val="8EAADB" w:themeColor="accent1" w:themeTint="99"/>
+          <w:bdr w:val="none" w:sz="0" w:space="0" w:color="auto" w:frame="1"/>
+        </w:rPr>
+        <w:t>89  sotru3 ~~  webe4   0.012  0.002   0.002    0.002    0.002</w:t>
+      </w:r>
+    </w:p>
+    <w:p>
+      <w:pPr>
+        <w:pStyle w:val="HTMLPreformatted"/>
+        <w:shd w:val="clear" w:color="auto" w:fill="FEFEFE"/>
+        <w:wordWrap w:val="0"/>
+        <w:rPr>
+          <w:rStyle w:val="gnd-iwgdh3b"/>
+          <w:rFonts w:ascii="Lucida Console" w:hAnsi="Lucida Console"/>
+          <w:color w:val="8EAADB" w:themeColor="accent1" w:themeTint="99"/>
+          <w:bdr w:val="none" w:sz="0" w:space="0" w:color="auto" w:frame="1"/>
+        </w:rPr>
+      </w:pPr>
       <w:r>
         <w:rPr>
           <w:rStyle w:val="gnd-iwgdh3b"/>
@@ -7675,116 +6221,73 @@
           <w:bdr w:val="none" w:sz="0" w:space="0" w:color="auto" w:frame="1"/>
         </w:rPr>
         <w:lastRenderedPageBreak/>
-        <w:t>90  sotru</w:t>
-      </w:r>
-      <w:proofErr w:type="gramEnd"/>
-      <w:r>
-        <w:rPr>
-          <w:rStyle w:val="gnd-iwgdh3b"/>
-          <w:rFonts w:ascii="Lucida Console" w:hAnsi="Lucida Console"/>
-          <w:color w:val="8EAADB" w:themeColor="accent1" w:themeTint="99"/>
-          <w:bdr w:val="none" w:sz="0" w:space="0" w:color="auto" w:frame="1"/>
-        </w:rPr>
-        <w:t>3 ~~  webe5   5.836 -0.044  -0.044   -0.046   -0.046</w:t>
-      </w:r>
-    </w:p>
-    <w:p>
-      <w:pPr>
-        <w:pStyle w:val="HTMLPreformatted"/>
-        <w:shd w:val="clear" w:color="auto" w:fill="FEFEFE"/>
-        <w:wordWrap w:val="0"/>
-        <w:rPr>
-          <w:rStyle w:val="gnd-iwgdh3b"/>
-          <w:rFonts w:ascii="Lucida Console" w:hAnsi="Lucida Console"/>
-          <w:color w:val="8EAADB" w:themeColor="accent1" w:themeTint="99"/>
-          <w:bdr w:val="none" w:sz="0" w:space="0" w:color="auto" w:frame="1"/>
-        </w:rPr>
-      </w:pPr>
-      <w:proofErr w:type="gramStart"/>
-      <w:r>
-        <w:rPr>
-          <w:rStyle w:val="gnd-iwgdh3b"/>
-          <w:rFonts w:ascii="Lucida Console" w:hAnsi="Lucida Console"/>
-          <w:color w:val="8EAADB" w:themeColor="accent1" w:themeTint="99"/>
-          <w:bdr w:val="none" w:sz="0" w:space="0" w:color="auto" w:frame="1"/>
-        </w:rPr>
-        <w:t>91  sotru</w:t>
-      </w:r>
-      <w:proofErr w:type="gramEnd"/>
-      <w:r>
-        <w:rPr>
-          <w:rStyle w:val="gnd-iwgdh3b"/>
-          <w:rFonts w:ascii="Lucida Console" w:hAnsi="Lucida Console"/>
-          <w:color w:val="8EAADB" w:themeColor="accent1" w:themeTint="99"/>
-          <w:bdr w:val="none" w:sz="0" w:space="0" w:color="auto" w:frame="1"/>
-        </w:rPr>
-        <w:t>3 ~~  webe6   1.311 -0.024  -0.024   -0.021   -0.021</w:t>
-      </w:r>
-    </w:p>
-    <w:p>
-      <w:pPr>
-        <w:pStyle w:val="HTMLPreformatted"/>
-        <w:shd w:val="clear" w:color="auto" w:fill="FEFEFE"/>
-        <w:wordWrap w:val="0"/>
-        <w:rPr>
-          <w:rStyle w:val="gnd-iwgdh3b"/>
-          <w:rFonts w:ascii="Lucida Console" w:hAnsi="Lucida Console"/>
-          <w:color w:val="8EAADB" w:themeColor="accent1" w:themeTint="99"/>
-          <w:bdr w:val="none" w:sz="0" w:space="0" w:color="auto" w:frame="1"/>
-        </w:rPr>
-      </w:pPr>
-      <w:proofErr w:type="gramStart"/>
-      <w:r>
-        <w:rPr>
-          <w:rStyle w:val="gnd-iwgdh3b"/>
-          <w:rFonts w:ascii="Lucida Console" w:hAnsi="Lucida Console"/>
-          <w:color w:val="8EAADB" w:themeColor="accent1" w:themeTint="99"/>
-          <w:bdr w:val="none" w:sz="0" w:space="0" w:color="auto" w:frame="1"/>
-        </w:rPr>
-        <w:t>92  truin</w:t>
-      </w:r>
-      <w:proofErr w:type="gramEnd"/>
-      <w:r>
-        <w:rPr>
-          <w:rStyle w:val="gnd-iwgdh3b"/>
-          <w:rFonts w:ascii="Lucida Console" w:hAnsi="Lucida Console"/>
-          <w:color w:val="8EAADB" w:themeColor="accent1" w:themeTint="99"/>
-          <w:bdr w:val="none" w:sz="0" w:space="0" w:color="auto" w:frame="1"/>
-        </w:rPr>
-        <w:t>1 ~~ truin2  52.242 -0.492  -0.492   -0.210   -0.210</w:t>
-      </w:r>
-    </w:p>
-    <w:p>
-      <w:pPr>
-        <w:pStyle w:val="HTMLPreformatted"/>
-        <w:shd w:val="clear" w:color="auto" w:fill="FEFEFE"/>
-        <w:wordWrap w:val="0"/>
-        <w:rPr>
-          <w:rStyle w:val="gnd-iwgdh3b"/>
-          <w:rFonts w:ascii="Lucida Console" w:hAnsi="Lucida Console"/>
-          <w:color w:val="8EAADB" w:themeColor="accent1" w:themeTint="99"/>
-          <w:bdr w:val="none" w:sz="0" w:space="0" w:color="auto" w:frame="1"/>
-        </w:rPr>
-      </w:pPr>
-      <w:proofErr w:type="gramStart"/>
-      <w:r>
-        <w:rPr>
-          <w:rStyle w:val="gnd-iwgdh3b"/>
-          <w:rFonts w:ascii="Lucida Console" w:hAnsi="Lucida Console"/>
-          <w:color w:val="8EAADB" w:themeColor="accent1" w:themeTint="99"/>
-          <w:bdr w:val="none" w:sz="0" w:space="0" w:color="auto" w:frame="1"/>
-        </w:rPr>
-        <w:t>93  truin</w:t>
-      </w:r>
-      <w:proofErr w:type="gramEnd"/>
-      <w:r>
-        <w:rPr>
-          <w:rStyle w:val="gnd-iwgdh3b"/>
-          <w:rFonts w:ascii="Lucida Console" w:hAnsi="Lucida Console"/>
-          <w:color w:val="8EAADB" w:themeColor="accent1" w:themeTint="99"/>
-          <w:bdr w:val="none" w:sz="0" w:space="0" w:color="auto" w:frame="1"/>
-        </w:rPr>
-        <w:t xml:space="preserve">1 ~~ truin3 </w:t>
+        <w:t>90  sotru3 ~~  webe5   5.836 -0.044  -0.044   -0.046   -0.046</w:t>
+      </w:r>
+    </w:p>
+    <w:p>
+      <w:pPr>
+        <w:pStyle w:val="HTMLPreformatted"/>
+        <w:shd w:val="clear" w:color="auto" w:fill="FEFEFE"/>
+        <w:wordWrap w:val="0"/>
+        <w:rPr>
+          <w:rStyle w:val="gnd-iwgdh3b"/>
+          <w:rFonts w:ascii="Lucida Console" w:hAnsi="Lucida Console"/>
+          <w:color w:val="8EAADB" w:themeColor="accent1" w:themeTint="99"/>
+          <w:bdr w:val="none" w:sz="0" w:space="0" w:color="auto" w:frame="1"/>
+        </w:rPr>
+      </w:pPr>
+      <w:r>
+        <w:rPr>
+          <w:rStyle w:val="gnd-iwgdh3b"/>
+          <w:rFonts w:ascii="Lucida Console" w:hAnsi="Lucida Console"/>
+          <w:color w:val="8EAADB" w:themeColor="accent1" w:themeTint="99"/>
+          <w:bdr w:val="none" w:sz="0" w:space="0" w:color="auto" w:frame="1"/>
+        </w:rPr>
+        <w:t>91  sotru3 ~~  webe6   1.311 -0.024  -0.024   -0.021   -0.021</w:t>
+      </w:r>
+    </w:p>
+    <w:p>
+      <w:pPr>
+        <w:pStyle w:val="HTMLPreformatted"/>
+        <w:shd w:val="clear" w:color="auto" w:fill="FEFEFE"/>
+        <w:wordWrap w:val="0"/>
+        <w:rPr>
+          <w:rStyle w:val="gnd-iwgdh3b"/>
+          <w:rFonts w:ascii="Lucida Console" w:hAnsi="Lucida Console"/>
+          <w:color w:val="8EAADB" w:themeColor="accent1" w:themeTint="99"/>
+          <w:bdr w:val="none" w:sz="0" w:space="0" w:color="auto" w:frame="1"/>
+        </w:rPr>
+      </w:pPr>
+      <w:r>
+        <w:rPr>
+          <w:rStyle w:val="gnd-iwgdh3b"/>
+          <w:rFonts w:ascii="Lucida Console" w:hAnsi="Lucida Console"/>
+          <w:color w:val="8EAADB" w:themeColor="accent1" w:themeTint="99"/>
+          <w:bdr w:val="none" w:sz="0" w:space="0" w:color="auto" w:frame="1"/>
+        </w:rPr>
+        <w:t>92  truin1 ~~ truin2  52.242 -0.492  -0.492   -0.210   -0.210</w:t>
+      </w:r>
+    </w:p>
+    <w:p>
+      <w:pPr>
+        <w:pStyle w:val="HTMLPreformatted"/>
+        <w:shd w:val="clear" w:color="auto" w:fill="FEFEFE"/>
+        <w:wordWrap w:val="0"/>
+        <w:rPr>
+          <w:rStyle w:val="gnd-iwgdh3b"/>
+          <w:rFonts w:ascii="Lucida Console" w:hAnsi="Lucida Console"/>
+          <w:color w:val="8EAADB" w:themeColor="accent1" w:themeTint="99"/>
+          <w:bdr w:val="none" w:sz="0" w:space="0" w:color="auto" w:frame="1"/>
+        </w:rPr>
+      </w:pPr>
+      <w:r>
+        <w:rPr>
+          <w:rStyle w:val="gnd-iwgdh3b"/>
+          <w:rFonts w:ascii="Lucida Console" w:hAnsi="Lucida Console"/>
+          <w:color w:val="8EAADB" w:themeColor="accent1" w:themeTint="99"/>
+          <w:bdr w:val="none" w:sz="0" w:space="0" w:color="auto" w:frame="1"/>
+        </w:rPr>
+        <w:t xml:space="preserve">93  truin1 ~~ truin3 </w:t>
       </w:r>
       <w:r>
         <w:rPr>
@@ -7817,25 +6320,14 @@
           <w:bdr w:val="none" w:sz="0" w:space="0" w:color="auto" w:frame="1"/>
         </w:rPr>
       </w:pPr>
-      <w:proofErr w:type="gramStart"/>
-      <w:r>
-        <w:rPr>
-          <w:rStyle w:val="gnd-iwgdh3b"/>
-          <w:rFonts w:ascii="Lucida Console" w:hAnsi="Lucida Console"/>
-          <w:color w:val="8EAADB" w:themeColor="accent1" w:themeTint="99"/>
-          <w:bdr w:val="none" w:sz="0" w:space="0" w:color="auto" w:frame="1"/>
-        </w:rPr>
-        <w:t>94  truin</w:t>
-      </w:r>
-      <w:proofErr w:type="gramEnd"/>
-      <w:r>
-        <w:rPr>
-          <w:rStyle w:val="gnd-iwgdh3b"/>
-          <w:rFonts w:ascii="Lucida Console" w:hAnsi="Lucida Console"/>
-          <w:color w:val="8EAADB" w:themeColor="accent1" w:themeTint="99"/>
-          <w:bdr w:val="none" w:sz="0" w:space="0" w:color="auto" w:frame="1"/>
-        </w:rPr>
-        <w:t xml:space="preserve">1 ~~ truin4 </w:t>
+      <w:r>
+        <w:rPr>
+          <w:rStyle w:val="gnd-iwgdh3b"/>
+          <w:rFonts w:ascii="Lucida Console" w:hAnsi="Lucida Console"/>
+          <w:color w:val="8EAADB" w:themeColor="accent1" w:themeTint="99"/>
+          <w:bdr w:val="none" w:sz="0" w:space="0" w:color="auto" w:frame="1"/>
+        </w:rPr>
+        <w:t xml:space="preserve">94  truin1 ~~ truin4 </w:t>
       </w:r>
       <w:r>
         <w:rPr>
@@ -7868,199 +6360,124 @@
           <w:bdr w:val="none" w:sz="0" w:space="0" w:color="auto" w:frame="1"/>
         </w:rPr>
       </w:pPr>
-      <w:proofErr w:type="gramStart"/>
-      <w:r>
-        <w:rPr>
-          <w:rStyle w:val="gnd-iwgdh3b"/>
-          <w:rFonts w:ascii="Lucida Console" w:hAnsi="Lucida Console"/>
-          <w:color w:val="8EAADB" w:themeColor="accent1" w:themeTint="99"/>
-          <w:bdr w:val="none" w:sz="0" w:space="0" w:color="auto" w:frame="1"/>
-        </w:rPr>
-        <w:t>95  truin</w:t>
-      </w:r>
-      <w:proofErr w:type="gramEnd"/>
-      <w:r>
-        <w:rPr>
-          <w:rStyle w:val="gnd-iwgdh3b"/>
-          <w:rFonts w:ascii="Lucida Console" w:hAnsi="Lucida Console"/>
-          <w:color w:val="8EAADB" w:themeColor="accent1" w:themeTint="99"/>
-          <w:bdr w:val="none" w:sz="0" w:space="0" w:color="auto" w:frame="1"/>
-        </w:rPr>
-        <w:t>1 ~~  webe1   0.319  0.008   0.008    0.011    0.011</w:t>
-      </w:r>
-    </w:p>
-    <w:p>
-      <w:pPr>
-        <w:pStyle w:val="HTMLPreformatted"/>
-        <w:shd w:val="clear" w:color="auto" w:fill="FEFEFE"/>
-        <w:wordWrap w:val="0"/>
-        <w:rPr>
-          <w:rStyle w:val="gnd-iwgdh3b"/>
-          <w:rFonts w:ascii="Lucida Console" w:hAnsi="Lucida Console"/>
-          <w:color w:val="8EAADB" w:themeColor="accent1" w:themeTint="99"/>
-          <w:bdr w:val="none" w:sz="0" w:space="0" w:color="auto" w:frame="1"/>
-        </w:rPr>
-      </w:pPr>
-      <w:proofErr w:type="gramStart"/>
-      <w:r>
-        <w:rPr>
-          <w:rStyle w:val="gnd-iwgdh3b"/>
-          <w:rFonts w:ascii="Lucida Console" w:hAnsi="Lucida Console"/>
-          <w:color w:val="8EAADB" w:themeColor="accent1" w:themeTint="99"/>
-          <w:bdr w:val="none" w:sz="0" w:space="0" w:color="auto" w:frame="1"/>
-        </w:rPr>
-        <w:t>96  truin</w:t>
-      </w:r>
-      <w:proofErr w:type="gramEnd"/>
-      <w:r>
-        <w:rPr>
-          <w:rStyle w:val="gnd-iwgdh3b"/>
-          <w:rFonts w:ascii="Lucida Console" w:hAnsi="Lucida Console"/>
-          <w:color w:val="8EAADB" w:themeColor="accent1" w:themeTint="99"/>
-          <w:bdr w:val="none" w:sz="0" w:space="0" w:color="auto" w:frame="1"/>
-        </w:rPr>
-        <w:t>1 ~~  webe2   2.238  0.021   0.021    0.030    0.030</w:t>
-      </w:r>
-    </w:p>
-    <w:p>
-      <w:pPr>
-        <w:pStyle w:val="HTMLPreformatted"/>
-        <w:shd w:val="clear" w:color="auto" w:fill="FEFEFE"/>
-        <w:wordWrap w:val="0"/>
-        <w:rPr>
-          <w:rStyle w:val="gnd-iwgdh3b"/>
-          <w:rFonts w:ascii="Lucida Console" w:hAnsi="Lucida Console"/>
-          <w:color w:val="8EAADB" w:themeColor="accent1" w:themeTint="99"/>
-          <w:bdr w:val="none" w:sz="0" w:space="0" w:color="auto" w:frame="1"/>
-        </w:rPr>
-      </w:pPr>
-      <w:proofErr w:type="gramStart"/>
-      <w:r>
-        <w:rPr>
-          <w:rStyle w:val="gnd-iwgdh3b"/>
-          <w:rFonts w:ascii="Lucida Console" w:hAnsi="Lucida Console"/>
-          <w:color w:val="8EAADB" w:themeColor="accent1" w:themeTint="99"/>
-          <w:bdr w:val="none" w:sz="0" w:space="0" w:color="auto" w:frame="1"/>
-        </w:rPr>
-        <w:t>97  truin</w:t>
-      </w:r>
-      <w:proofErr w:type="gramEnd"/>
-      <w:r>
-        <w:rPr>
-          <w:rStyle w:val="gnd-iwgdh3b"/>
-          <w:rFonts w:ascii="Lucida Console" w:hAnsi="Lucida Console"/>
-          <w:color w:val="8EAADB" w:themeColor="accent1" w:themeTint="99"/>
-          <w:bdr w:val="none" w:sz="0" w:space="0" w:color="auto" w:frame="1"/>
-        </w:rPr>
-        <w:t>1 ~~  webe3   2.379 -0.026  -0.026   -0.030   -0.030</w:t>
-      </w:r>
-    </w:p>
-    <w:p>
-      <w:pPr>
-        <w:pStyle w:val="HTMLPreformatted"/>
-        <w:shd w:val="clear" w:color="auto" w:fill="FEFEFE"/>
-        <w:wordWrap w:val="0"/>
-        <w:rPr>
-          <w:rStyle w:val="gnd-iwgdh3b"/>
-          <w:rFonts w:ascii="Lucida Console" w:hAnsi="Lucida Console"/>
-          <w:color w:val="8EAADB" w:themeColor="accent1" w:themeTint="99"/>
-          <w:bdr w:val="none" w:sz="0" w:space="0" w:color="auto" w:frame="1"/>
-        </w:rPr>
-      </w:pPr>
-      <w:proofErr w:type="gramStart"/>
-      <w:r>
-        <w:rPr>
-          <w:rStyle w:val="gnd-iwgdh3b"/>
-          <w:rFonts w:ascii="Lucida Console" w:hAnsi="Lucida Console"/>
-          <w:color w:val="8EAADB" w:themeColor="accent1" w:themeTint="99"/>
-          <w:bdr w:val="none" w:sz="0" w:space="0" w:color="auto" w:frame="1"/>
-        </w:rPr>
-        <w:t>98  truin</w:t>
-      </w:r>
-      <w:proofErr w:type="gramEnd"/>
-      <w:r>
-        <w:rPr>
-          <w:rStyle w:val="gnd-iwgdh3b"/>
-          <w:rFonts w:ascii="Lucida Console" w:hAnsi="Lucida Console"/>
-          <w:color w:val="8EAADB" w:themeColor="accent1" w:themeTint="99"/>
-          <w:bdr w:val="none" w:sz="0" w:space="0" w:color="auto" w:frame="1"/>
-        </w:rPr>
-        <w:t>1 ~~  webe4   2.427 -0.025  -0.025   -0.032   -0.032</w:t>
-      </w:r>
-    </w:p>
-    <w:p>
-      <w:pPr>
-        <w:pStyle w:val="HTMLPreformatted"/>
-        <w:shd w:val="clear" w:color="auto" w:fill="FEFEFE"/>
-        <w:wordWrap w:val="0"/>
-        <w:rPr>
-          <w:rStyle w:val="gnd-iwgdh3b"/>
-          <w:rFonts w:ascii="Lucida Console" w:hAnsi="Lucida Console"/>
-          <w:color w:val="8EAADB" w:themeColor="accent1" w:themeTint="99"/>
-          <w:bdr w:val="none" w:sz="0" w:space="0" w:color="auto" w:frame="1"/>
-        </w:rPr>
-      </w:pPr>
-      <w:proofErr w:type="gramStart"/>
-      <w:r>
-        <w:rPr>
-          <w:rStyle w:val="gnd-iwgdh3b"/>
-          <w:rFonts w:ascii="Lucida Console" w:hAnsi="Lucida Console"/>
-          <w:color w:val="8EAADB" w:themeColor="accent1" w:themeTint="99"/>
-          <w:bdr w:val="none" w:sz="0" w:space="0" w:color="auto" w:frame="1"/>
-        </w:rPr>
-        <w:t>99  truin</w:t>
-      </w:r>
-      <w:proofErr w:type="gramEnd"/>
-      <w:r>
-        <w:rPr>
-          <w:rStyle w:val="gnd-iwgdh3b"/>
-          <w:rFonts w:ascii="Lucida Console" w:hAnsi="Lucida Console"/>
-          <w:color w:val="8EAADB" w:themeColor="accent1" w:themeTint="99"/>
-          <w:bdr w:val="none" w:sz="0" w:space="0" w:color="auto" w:frame="1"/>
-        </w:rPr>
-        <w:t>1 ~~  webe5   1.698  0.022   0.022    0.026    0.026</w:t>
-      </w:r>
-    </w:p>
-    <w:p>
-      <w:pPr>
-        <w:pStyle w:val="HTMLPreformatted"/>
-        <w:shd w:val="clear" w:color="auto" w:fill="FEFEFE"/>
-        <w:wordWrap w:val="0"/>
-        <w:rPr>
-          <w:rStyle w:val="gnd-iwgdh3b"/>
-          <w:rFonts w:ascii="Lucida Console" w:hAnsi="Lucida Console"/>
-          <w:color w:val="8EAADB" w:themeColor="accent1" w:themeTint="99"/>
-          <w:bdr w:val="none" w:sz="0" w:space="0" w:color="auto" w:frame="1"/>
-        </w:rPr>
-      </w:pPr>
-      <w:r>
-        <w:rPr>
-          <w:rStyle w:val="gnd-iwgdh3b"/>
-          <w:rFonts w:ascii="Lucida Console" w:hAnsi="Lucida Console"/>
-          <w:color w:val="8EAADB" w:themeColor="accent1" w:themeTint="99"/>
-          <w:bdr w:val="none" w:sz="0" w:space="0" w:color="auto" w:frame="1"/>
-        </w:rPr>
-        <w:t>100 truin1 ~</w:t>
-      </w:r>
-      <w:proofErr w:type="gramStart"/>
-      <w:r>
-        <w:rPr>
-          <w:rStyle w:val="gnd-iwgdh3b"/>
-          <w:rFonts w:ascii="Lucida Console" w:hAnsi="Lucida Console"/>
-          <w:color w:val="8EAADB" w:themeColor="accent1" w:themeTint="99"/>
-          <w:bdr w:val="none" w:sz="0" w:space="0" w:color="auto" w:frame="1"/>
-        </w:rPr>
-        <w:t>~  webe</w:t>
-      </w:r>
-      <w:proofErr w:type="gramEnd"/>
-      <w:r>
-        <w:rPr>
-          <w:rStyle w:val="gnd-iwgdh3b"/>
-          <w:rFonts w:ascii="Lucida Console" w:hAnsi="Lucida Console"/>
-          <w:color w:val="8EAADB" w:themeColor="accent1" w:themeTint="99"/>
-          <w:bdr w:val="none" w:sz="0" w:space="0" w:color="auto" w:frame="1"/>
-        </w:rPr>
-        <w:t>6   0.003  0.001   0.001    0.001    0.001</w:t>
+      <w:r>
+        <w:rPr>
+          <w:rStyle w:val="gnd-iwgdh3b"/>
+          <w:rFonts w:ascii="Lucida Console" w:hAnsi="Lucida Console"/>
+          <w:color w:val="8EAADB" w:themeColor="accent1" w:themeTint="99"/>
+          <w:bdr w:val="none" w:sz="0" w:space="0" w:color="auto" w:frame="1"/>
+        </w:rPr>
+        <w:t>95  truin1 ~~  webe1   0.319  0.008   0.008    0.011    0.011</w:t>
+      </w:r>
+    </w:p>
+    <w:p>
+      <w:pPr>
+        <w:pStyle w:val="HTMLPreformatted"/>
+        <w:shd w:val="clear" w:color="auto" w:fill="FEFEFE"/>
+        <w:wordWrap w:val="0"/>
+        <w:rPr>
+          <w:rStyle w:val="gnd-iwgdh3b"/>
+          <w:rFonts w:ascii="Lucida Console" w:hAnsi="Lucida Console"/>
+          <w:color w:val="8EAADB" w:themeColor="accent1" w:themeTint="99"/>
+          <w:bdr w:val="none" w:sz="0" w:space="0" w:color="auto" w:frame="1"/>
+        </w:rPr>
+      </w:pPr>
+      <w:r>
+        <w:rPr>
+          <w:rStyle w:val="gnd-iwgdh3b"/>
+          <w:rFonts w:ascii="Lucida Console" w:hAnsi="Lucida Console"/>
+          <w:color w:val="8EAADB" w:themeColor="accent1" w:themeTint="99"/>
+          <w:bdr w:val="none" w:sz="0" w:space="0" w:color="auto" w:frame="1"/>
+        </w:rPr>
+        <w:t>96  truin1 ~~  webe2   2.238  0.021   0.021    0.030    0.030</w:t>
+      </w:r>
+    </w:p>
+    <w:p>
+      <w:pPr>
+        <w:pStyle w:val="HTMLPreformatted"/>
+        <w:shd w:val="clear" w:color="auto" w:fill="FEFEFE"/>
+        <w:wordWrap w:val="0"/>
+        <w:rPr>
+          <w:rStyle w:val="gnd-iwgdh3b"/>
+          <w:rFonts w:ascii="Lucida Console" w:hAnsi="Lucida Console"/>
+          <w:color w:val="8EAADB" w:themeColor="accent1" w:themeTint="99"/>
+          <w:bdr w:val="none" w:sz="0" w:space="0" w:color="auto" w:frame="1"/>
+        </w:rPr>
+      </w:pPr>
+      <w:r>
+        <w:rPr>
+          <w:rStyle w:val="gnd-iwgdh3b"/>
+          <w:rFonts w:ascii="Lucida Console" w:hAnsi="Lucida Console"/>
+          <w:color w:val="8EAADB" w:themeColor="accent1" w:themeTint="99"/>
+          <w:bdr w:val="none" w:sz="0" w:space="0" w:color="auto" w:frame="1"/>
+        </w:rPr>
+        <w:t>97  truin1 ~~  webe3   2.379 -0.026  -0.026   -0.030   -0.030</w:t>
+      </w:r>
+    </w:p>
+    <w:p>
+      <w:pPr>
+        <w:pStyle w:val="HTMLPreformatted"/>
+        <w:shd w:val="clear" w:color="auto" w:fill="FEFEFE"/>
+        <w:wordWrap w:val="0"/>
+        <w:rPr>
+          <w:rStyle w:val="gnd-iwgdh3b"/>
+          <w:rFonts w:ascii="Lucida Console" w:hAnsi="Lucida Console"/>
+          <w:color w:val="8EAADB" w:themeColor="accent1" w:themeTint="99"/>
+          <w:bdr w:val="none" w:sz="0" w:space="0" w:color="auto" w:frame="1"/>
+        </w:rPr>
+      </w:pPr>
+      <w:r>
+        <w:rPr>
+          <w:rStyle w:val="gnd-iwgdh3b"/>
+          <w:rFonts w:ascii="Lucida Console" w:hAnsi="Lucida Console"/>
+          <w:color w:val="8EAADB" w:themeColor="accent1" w:themeTint="99"/>
+          <w:bdr w:val="none" w:sz="0" w:space="0" w:color="auto" w:frame="1"/>
+        </w:rPr>
+        <w:t>98  truin1 ~~  webe4   2.427 -0.025  -0.025   -0.032   -0.032</w:t>
+      </w:r>
+    </w:p>
+    <w:p>
+      <w:pPr>
+        <w:pStyle w:val="HTMLPreformatted"/>
+        <w:shd w:val="clear" w:color="auto" w:fill="FEFEFE"/>
+        <w:wordWrap w:val="0"/>
+        <w:rPr>
+          <w:rStyle w:val="gnd-iwgdh3b"/>
+          <w:rFonts w:ascii="Lucida Console" w:hAnsi="Lucida Console"/>
+          <w:color w:val="8EAADB" w:themeColor="accent1" w:themeTint="99"/>
+          <w:bdr w:val="none" w:sz="0" w:space="0" w:color="auto" w:frame="1"/>
+        </w:rPr>
+      </w:pPr>
+      <w:r>
+        <w:rPr>
+          <w:rStyle w:val="gnd-iwgdh3b"/>
+          <w:rFonts w:ascii="Lucida Console" w:hAnsi="Lucida Console"/>
+          <w:color w:val="8EAADB" w:themeColor="accent1" w:themeTint="99"/>
+          <w:bdr w:val="none" w:sz="0" w:space="0" w:color="auto" w:frame="1"/>
+        </w:rPr>
+        <w:t>99  truin1 ~~  webe5   1.698  0.022   0.022    0.026    0.026</w:t>
+      </w:r>
+    </w:p>
+    <w:p>
+      <w:pPr>
+        <w:pStyle w:val="HTMLPreformatted"/>
+        <w:shd w:val="clear" w:color="auto" w:fill="FEFEFE"/>
+        <w:wordWrap w:val="0"/>
+        <w:rPr>
+          <w:rStyle w:val="gnd-iwgdh3b"/>
+          <w:rFonts w:ascii="Lucida Console" w:hAnsi="Lucida Console"/>
+          <w:color w:val="8EAADB" w:themeColor="accent1" w:themeTint="99"/>
+          <w:bdr w:val="none" w:sz="0" w:space="0" w:color="auto" w:frame="1"/>
+        </w:rPr>
+      </w:pPr>
+      <w:r>
+        <w:rPr>
+          <w:rStyle w:val="gnd-iwgdh3b"/>
+          <w:rFonts w:ascii="Lucida Console" w:hAnsi="Lucida Console"/>
+          <w:color w:val="8EAADB" w:themeColor="accent1" w:themeTint="99"/>
+          <w:bdr w:val="none" w:sz="0" w:space="0" w:color="auto" w:frame="1"/>
+        </w:rPr>
+        <w:t>100 truin1 ~~  webe6   0.003  0.001   0.001    0.001    0.001</w:t>
       </w:r>
     </w:p>
     <w:p>
@@ -8084,7 +6501,6 @@
         </w:rPr>
         <w:t xml:space="preserve">101 truin2 ~~ truin3 </w:t>
       </w:r>
-      <w:proofErr w:type="gramStart"/>
       <w:r>
         <w:rPr>
           <w:rStyle w:val="gnd-iwgdh3b"/>
@@ -8101,17 +6517,7 @@
           <w:color w:val="8EAADB" w:themeColor="accent1" w:themeTint="99"/>
           <w:bdr w:val="none" w:sz="0" w:space="0" w:color="auto" w:frame="1"/>
         </w:rPr>
-        <w:t>1.275</w:t>
-      </w:r>
-      <w:proofErr w:type="gramEnd"/>
-      <w:r>
-        <w:rPr>
-          <w:rStyle w:val="gnd-iwgdh3b"/>
-          <w:rFonts w:ascii="Lucida Console" w:hAnsi="Lucida Console"/>
-          <w:color w:val="8EAADB" w:themeColor="accent1" w:themeTint="99"/>
-          <w:bdr w:val="none" w:sz="0" w:space="0" w:color="auto" w:frame="1"/>
-        </w:rPr>
-        <w:t xml:space="preserve">   1.275    0.430    0.430</w:t>
+        <w:t>1.275   1.275    0.430    0.430</w:t>
       </w:r>
     </w:p>
     <w:p>
@@ -8151,858 +6557,447 @@
           <w:color w:val="8EAADB" w:themeColor="accent1" w:themeTint="99"/>
           <w:bdr w:val="none" w:sz="0" w:space="0" w:color="auto" w:frame="1"/>
         </w:rPr>
-        <w:t>-0.</w:t>
-      </w:r>
-      <w:proofErr w:type="gramStart"/>
-      <w:r>
-        <w:rPr>
-          <w:rStyle w:val="gnd-iwgdh3b"/>
-          <w:rFonts w:ascii="Lucida Console" w:hAnsi="Lucida Console"/>
-          <w:color w:val="8EAADB" w:themeColor="accent1" w:themeTint="99"/>
-          <w:bdr w:val="none" w:sz="0" w:space="0" w:color="auto" w:frame="1"/>
-        </w:rPr>
-        <w:t>834  -</w:t>
-      </w:r>
-      <w:proofErr w:type="gramEnd"/>
-      <w:r>
-        <w:rPr>
-          <w:rStyle w:val="gnd-iwgdh3b"/>
-          <w:rFonts w:ascii="Lucida Console" w:hAnsi="Lucida Console"/>
-          <w:color w:val="8EAADB" w:themeColor="accent1" w:themeTint="99"/>
-          <w:bdr w:val="none" w:sz="0" w:space="0" w:color="auto" w:frame="1"/>
-        </w:rPr>
-        <w:t>0.834   -0.395   -0.395</w:t>
-      </w:r>
-    </w:p>
-    <w:p>
-      <w:pPr>
-        <w:pStyle w:val="HTMLPreformatted"/>
-        <w:shd w:val="clear" w:color="auto" w:fill="FEFEFE"/>
-        <w:wordWrap w:val="0"/>
-        <w:rPr>
-          <w:rStyle w:val="gnd-iwgdh3b"/>
-          <w:rFonts w:ascii="Lucida Console" w:hAnsi="Lucida Console"/>
-          <w:color w:val="8EAADB" w:themeColor="accent1" w:themeTint="99"/>
-          <w:bdr w:val="none" w:sz="0" w:space="0" w:color="auto" w:frame="1"/>
-        </w:rPr>
-      </w:pPr>
-      <w:r>
-        <w:rPr>
-          <w:rStyle w:val="gnd-iwgdh3b"/>
-          <w:rFonts w:ascii="Lucida Console" w:hAnsi="Lucida Console"/>
-          <w:color w:val="8EAADB" w:themeColor="accent1" w:themeTint="99"/>
-          <w:bdr w:val="none" w:sz="0" w:space="0" w:color="auto" w:frame="1"/>
-        </w:rPr>
-        <w:t>103 truin2 ~</w:t>
-      </w:r>
-      <w:proofErr w:type="gramStart"/>
-      <w:r>
-        <w:rPr>
-          <w:rStyle w:val="gnd-iwgdh3b"/>
-          <w:rFonts w:ascii="Lucida Console" w:hAnsi="Lucida Console"/>
-          <w:color w:val="8EAADB" w:themeColor="accent1" w:themeTint="99"/>
-          <w:bdr w:val="none" w:sz="0" w:space="0" w:color="auto" w:frame="1"/>
-        </w:rPr>
-        <w:t>~  webe</w:t>
-      </w:r>
-      <w:proofErr w:type="gramEnd"/>
-      <w:r>
-        <w:rPr>
-          <w:rStyle w:val="gnd-iwgdh3b"/>
-          <w:rFonts w:ascii="Lucida Console" w:hAnsi="Lucida Console"/>
-          <w:color w:val="8EAADB" w:themeColor="accent1" w:themeTint="99"/>
-          <w:bdr w:val="none" w:sz="0" w:space="0" w:color="auto" w:frame="1"/>
-        </w:rPr>
-        <w:t>1   0.000  0.000   0.000    0.000    0.000</w:t>
-      </w:r>
-    </w:p>
-    <w:p>
-      <w:pPr>
-        <w:pStyle w:val="HTMLPreformatted"/>
-        <w:shd w:val="clear" w:color="auto" w:fill="FEFEFE"/>
-        <w:wordWrap w:val="0"/>
-        <w:rPr>
-          <w:rStyle w:val="gnd-iwgdh3b"/>
-          <w:rFonts w:ascii="Lucida Console" w:hAnsi="Lucida Console"/>
-          <w:color w:val="8EAADB" w:themeColor="accent1" w:themeTint="99"/>
-          <w:bdr w:val="none" w:sz="0" w:space="0" w:color="auto" w:frame="1"/>
-        </w:rPr>
-      </w:pPr>
-      <w:r>
-        <w:rPr>
-          <w:rStyle w:val="gnd-iwgdh3b"/>
-          <w:rFonts w:ascii="Lucida Console" w:hAnsi="Lucida Console"/>
-          <w:color w:val="8EAADB" w:themeColor="accent1" w:themeTint="99"/>
-          <w:bdr w:val="none" w:sz="0" w:space="0" w:color="auto" w:frame="1"/>
-        </w:rPr>
-        <w:t>104 truin2 ~</w:t>
-      </w:r>
-      <w:proofErr w:type="gramStart"/>
-      <w:r>
-        <w:rPr>
-          <w:rStyle w:val="gnd-iwgdh3b"/>
-          <w:rFonts w:ascii="Lucida Console" w:hAnsi="Lucida Console"/>
-          <w:color w:val="8EAADB" w:themeColor="accent1" w:themeTint="99"/>
-          <w:bdr w:val="none" w:sz="0" w:space="0" w:color="auto" w:frame="1"/>
-        </w:rPr>
-        <w:t>~  webe</w:t>
-      </w:r>
-      <w:proofErr w:type="gramEnd"/>
-      <w:r>
-        <w:rPr>
-          <w:rStyle w:val="gnd-iwgdh3b"/>
-          <w:rFonts w:ascii="Lucida Console" w:hAnsi="Lucida Console"/>
-          <w:color w:val="8EAADB" w:themeColor="accent1" w:themeTint="99"/>
-          <w:bdr w:val="none" w:sz="0" w:space="0" w:color="auto" w:frame="1"/>
-        </w:rPr>
-        <w:t>2   0.671  0.013   0.013    0.015    0.015</w:t>
-      </w:r>
-    </w:p>
-    <w:p>
-      <w:pPr>
-        <w:pStyle w:val="HTMLPreformatted"/>
-        <w:shd w:val="clear" w:color="auto" w:fill="FEFEFE"/>
-        <w:wordWrap w:val="0"/>
-        <w:rPr>
-          <w:rStyle w:val="gnd-iwgdh3b"/>
-          <w:rFonts w:ascii="Lucida Console" w:hAnsi="Lucida Console"/>
-          <w:color w:val="8EAADB" w:themeColor="accent1" w:themeTint="99"/>
-          <w:bdr w:val="none" w:sz="0" w:space="0" w:color="auto" w:frame="1"/>
-        </w:rPr>
-      </w:pPr>
-      <w:r>
-        <w:rPr>
-          <w:rStyle w:val="gnd-iwgdh3b"/>
-          <w:rFonts w:ascii="Lucida Console" w:hAnsi="Lucida Console"/>
-          <w:color w:val="8EAADB" w:themeColor="accent1" w:themeTint="99"/>
-          <w:bdr w:val="none" w:sz="0" w:space="0" w:color="auto" w:frame="1"/>
-        </w:rPr>
-        <w:t>105 truin2 ~</w:t>
-      </w:r>
-      <w:proofErr w:type="gramStart"/>
-      <w:r>
-        <w:rPr>
-          <w:rStyle w:val="gnd-iwgdh3b"/>
-          <w:rFonts w:ascii="Lucida Console" w:hAnsi="Lucida Console"/>
-          <w:color w:val="8EAADB" w:themeColor="accent1" w:themeTint="99"/>
-          <w:bdr w:val="none" w:sz="0" w:space="0" w:color="auto" w:frame="1"/>
-        </w:rPr>
-        <w:t>~  webe</w:t>
-      </w:r>
-      <w:proofErr w:type="gramEnd"/>
-      <w:r>
-        <w:rPr>
-          <w:rStyle w:val="gnd-iwgdh3b"/>
-          <w:rFonts w:ascii="Lucida Console" w:hAnsi="Lucida Console"/>
-          <w:color w:val="8EAADB" w:themeColor="accent1" w:themeTint="99"/>
-          <w:bdr w:val="none" w:sz="0" w:space="0" w:color="auto" w:frame="1"/>
-        </w:rPr>
-        <w:t>3   1.245  0.020   0.020    0.020    0.020</w:t>
-      </w:r>
-    </w:p>
-    <w:p>
-      <w:pPr>
-        <w:pStyle w:val="HTMLPreformatted"/>
-        <w:shd w:val="clear" w:color="auto" w:fill="FEFEFE"/>
-        <w:wordWrap w:val="0"/>
-        <w:rPr>
-          <w:rStyle w:val="gnd-iwgdh3b"/>
-          <w:rFonts w:ascii="Lucida Console" w:hAnsi="Lucida Console"/>
-          <w:color w:val="8EAADB" w:themeColor="accent1" w:themeTint="99"/>
-          <w:bdr w:val="none" w:sz="0" w:space="0" w:color="auto" w:frame="1"/>
-        </w:rPr>
-      </w:pPr>
-      <w:r>
-        <w:rPr>
-          <w:rStyle w:val="gnd-iwgdh3b"/>
-          <w:rFonts w:ascii="Lucida Console" w:hAnsi="Lucida Console"/>
-          <w:color w:val="8EAADB" w:themeColor="accent1" w:themeTint="99"/>
-          <w:bdr w:val="none" w:sz="0" w:space="0" w:color="auto" w:frame="1"/>
-        </w:rPr>
-        <w:t>106 truin2 ~</w:t>
-      </w:r>
-      <w:proofErr w:type="gramStart"/>
-      <w:r>
-        <w:rPr>
-          <w:rStyle w:val="gnd-iwgdh3b"/>
-          <w:rFonts w:ascii="Lucida Console" w:hAnsi="Lucida Console"/>
-          <w:color w:val="8EAADB" w:themeColor="accent1" w:themeTint="99"/>
-          <w:bdr w:val="none" w:sz="0" w:space="0" w:color="auto" w:frame="1"/>
-        </w:rPr>
-        <w:t>~  webe</w:t>
-      </w:r>
-      <w:proofErr w:type="gramEnd"/>
-      <w:r>
-        <w:rPr>
-          <w:rStyle w:val="gnd-iwgdh3b"/>
-          <w:rFonts w:ascii="Lucida Console" w:hAnsi="Lucida Console"/>
-          <w:color w:val="8EAADB" w:themeColor="accent1" w:themeTint="99"/>
-          <w:bdr w:val="none" w:sz="0" w:space="0" w:color="auto" w:frame="1"/>
-        </w:rPr>
-        <w:t>4   0.004  0.001   0.001    0.001    0.001</w:t>
-      </w:r>
-    </w:p>
-    <w:p>
-      <w:pPr>
-        <w:pStyle w:val="HTMLPreformatted"/>
-        <w:shd w:val="clear" w:color="auto" w:fill="FEFEFE"/>
-        <w:wordWrap w:val="0"/>
-        <w:rPr>
-          <w:rStyle w:val="gnd-iwgdh3b"/>
-          <w:rFonts w:ascii="Lucida Console" w:hAnsi="Lucida Console"/>
-          <w:color w:val="8EAADB" w:themeColor="accent1" w:themeTint="99"/>
-          <w:bdr w:val="none" w:sz="0" w:space="0" w:color="auto" w:frame="1"/>
-        </w:rPr>
-      </w:pPr>
-      <w:r>
-        <w:rPr>
-          <w:rStyle w:val="gnd-iwgdh3b"/>
-          <w:rFonts w:ascii="Lucida Console" w:hAnsi="Lucida Console"/>
-          <w:color w:val="8EAADB" w:themeColor="accent1" w:themeTint="99"/>
-          <w:bdr w:val="none" w:sz="0" w:space="0" w:color="auto" w:frame="1"/>
-        </w:rPr>
-        <w:t>107 truin2 ~</w:t>
-      </w:r>
-      <w:proofErr w:type="gramStart"/>
-      <w:r>
-        <w:rPr>
-          <w:rStyle w:val="gnd-iwgdh3b"/>
-          <w:rFonts w:ascii="Lucida Console" w:hAnsi="Lucida Console"/>
-          <w:color w:val="8EAADB" w:themeColor="accent1" w:themeTint="99"/>
-          <w:bdr w:val="none" w:sz="0" w:space="0" w:color="auto" w:frame="1"/>
-        </w:rPr>
-        <w:t>~  webe</w:t>
-      </w:r>
-      <w:proofErr w:type="gramEnd"/>
-      <w:r>
-        <w:rPr>
-          <w:rStyle w:val="gnd-iwgdh3b"/>
-          <w:rFonts w:ascii="Lucida Console" w:hAnsi="Lucida Console"/>
-          <w:color w:val="8EAADB" w:themeColor="accent1" w:themeTint="99"/>
-          <w:bdr w:val="none" w:sz="0" w:space="0" w:color="auto" w:frame="1"/>
-        </w:rPr>
-        <w:t>5   0.006  0.001   0.001    0.001    0.001</w:t>
-      </w:r>
-    </w:p>
-    <w:p>
-      <w:pPr>
-        <w:pStyle w:val="HTMLPreformatted"/>
-        <w:shd w:val="clear" w:color="auto" w:fill="FEFEFE"/>
-        <w:wordWrap w:val="0"/>
-        <w:rPr>
-          <w:rStyle w:val="gnd-iwgdh3b"/>
-          <w:rFonts w:ascii="Lucida Console" w:hAnsi="Lucida Console"/>
-          <w:color w:val="8EAADB" w:themeColor="accent1" w:themeTint="99"/>
-          <w:bdr w:val="none" w:sz="0" w:space="0" w:color="auto" w:frame="1"/>
-        </w:rPr>
-      </w:pPr>
-      <w:r>
-        <w:rPr>
-          <w:rStyle w:val="gnd-iwgdh3b"/>
-          <w:rFonts w:ascii="Lucida Console" w:hAnsi="Lucida Console"/>
-          <w:color w:val="8EAADB" w:themeColor="accent1" w:themeTint="99"/>
-          <w:bdr w:val="none" w:sz="0" w:space="0" w:color="auto" w:frame="1"/>
-        </w:rPr>
-        <w:t>108 truin2 ~</w:t>
-      </w:r>
-      <w:proofErr w:type="gramStart"/>
-      <w:r>
-        <w:rPr>
-          <w:rStyle w:val="gnd-iwgdh3b"/>
-          <w:rFonts w:ascii="Lucida Console" w:hAnsi="Lucida Console"/>
-          <w:color w:val="8EAADB" w:themeColor="accent1" w:themeTint="99"/>
-          <w:bdr w:val="none" w:sz="0" w:space="0" w:color="auto" w:frame="1"/>
-        </w:rPr>
-        <w:t>~  webe</w:t>
-      </w:r>
-      <w:proofErr w:type="gramEnd"/>
-      <w:r>
-        <w:rPr>
-          <w:rStyle w:val="gnd-iwgdh3b"/>
-          <w:rFonts w:ascii="Lucida Console" w:hAnsi="Lucida Console"/>
-          <w:color w:val="8EAADB" w:themeColor="accent1" w:themeTint="99"/>
-          <w:bdr w:val="none" w:sz="0" w:space="0" w:color="auto" w:frame="1"/>
-        </w:rPr>
-        <w:t>6   0.196  0.009   0.009    0.008    0.008</w:t>
-      </w:r>
-    </w:p>
-    <w:p>
-      <w:pPr>
-        <w:pStyle w:val="HTMLPreformatted"/>
-        <w:shd w:val="clear" w:color="auto" w:fill="FEFEFE"/>
-        <w:wordWrap w:val="0"/>
-        <w:rPr>
-          <w:rStyle w:val="gnd-iwgdh3b"/>
-          <w:rFonts w:ascii="Lucida Console" w:hAnsi="Lucida Console"/>
-          <w:color w:val="8EAADB" w:themeColor="accent1" w:themeTint="99"/>
-          <w:bdr w:val="none" w:sz="0" w:space="0" w:color="auto" w:frame="1"/>
-        </w:rPr>
-      </w:pPr>
-      <w:r>
-        <w:rPr>
-          <w:rStyle w:val="gnd-iwgdh3b"/>
-          <w:rFonts w:ascii="Lucida Console" w:hAnsi="Lucida Console"/>
-          <w:color w:val="8EAADB" w:themeColor="accent1" w:themeTint="99"/>
-          <w:bdr w:val="none" w:sz="0" w:space="0" w:color="auto" w:frame="1"/>
-        </w:rPr>
-        <w:t>109 truin3 ~~ truin</w:t>
-      </w:r>
-      <w:proofErr w:type="gramStart"/>
-      <w:r>
-        <w:rPr>
-          <w:rStyle w:val="gnd-iwgdh3b"/>
-          <w:rFonts w:ascii="Lucida Console" w:hAnsi="Lucida Console"/>
-          <w:color w:val="8EAADB" w:themeColor="accent1" w:themeTint="99"/>
-          <w:bdr w:val="none" w:sz="0" w:space="0" w:color="auto" w:frame="1"/>
-        </w:rPr>
-        <w:t>4  73.909</w:t>
-      </w:r>
-      <w:proofErr w:type="gramEnd"/>
-      <w:r>
-        <w:rPr>
-          <w:rStyle w:val="gnd-iwgdh3b"/>
-          <w:rFonts w:ascii="Lucida Console" w:hAnsi="Lucida Console"/>
-          <w:color w:val="8EAADB" w:themeColor="accent1" w:themeTint="99"/>
-          <w:bdr w:val="none" w:sz="0" w:space="0" w:color="auto" w:frame="1"/>
-        </w:rPr>
-        <w:t xml:space="preserve"> -0.471  -0.471   -0.199   -0.199</w:t>
-      </w:r>
-    </w:p>
-    <w:p>
-      <w:pPr>
-        <w:pStyle w:val="HTMLPreformatted"/>
-        <w:shd w:val="clear" w:color="auto" w:fill="FEFEFE"/>
-        <w:wordWrap w:val="0"/>
-        <w:rPr>
-          <w:rStyle w:val="gnd-iwgdh3b"/>
-          <w:rFonts w:ascii="Lucida Console" w:hAnsi="Lucida Console"/>
-          <w:color w:val="8EAADB" w:themeColor="accent1" w:themeTint="99"/>
-          <w:bdr w:val="none" w:sz="0" w:space="0" w:color="auto" w:frame="1"/>
-        </w:rPr>
-      </w:pPr>
-      <w:r>
-        <w:rPr>
-          <w:rStyle w:val="gnd-iwgdh3b"/>
-          <w:rFonts w:ascii="Lucida Console" w:hAnsi="Lucida Console"/>
-          <w:color w:val="8EAADB" w:themeColor="accent1" w:themeTint="99"/>
-          <w:bdr w:val="none" w:sz="0" w:space="0" w:color="auto" w:frame="1"/>
-        </w:rPr>
-        <w:t>110 truin3 ~</w:t>
-      </w:r>
-      <w:proofErr w:type="gramStart"/>
-      <w:r>
-        <w:rPr>
-          <w:rStyle w:val="gnd-iwgdh3b"/>
-          <w:rFonts w:ascii="Lucida Console" w:hAnsi="Lucida Console"/>
-          <w:color w:val="8EAADB" w:themeColor="accent1" w:themeTint="99"/>
-          <w:bdr w:val="none" w:sz="0" w:space="0" w:color="auto" w:frame="1"/>
-        </w:rPr>
-        <w:t>~  webe</w:t>
-      </w:r>
-      <w:proofErr w:type="gramEnd"/>
-      <w:r>
-        <w:rPr>
-          <w:rStyle w:val="gnd-iwgdh3b"/>
-          <w:rFonts w:ascii="Lucida Console" w:hAnsi="Lucida Console"/>
-          <w:color w:val="8EAADB" w:themeColor="accent1" w:themeTint="99"/>
-          <w:bdr w:val="none" w:sz="0" w:space="0" w:color="auto" w:frame="1"/>
-        </w:rPr>
-        <w:t>1   2.761 -0.028  -0.028   -0.029   -0.029</w:t>
-      </w:r>
-    </w:p>
-    <w:p>
-      <w:pPr>
-        <w:pStyle w:val="HTMLPreformatted"/>
-        <w:shd w:val="clear" w:color="auto" w:fill="FEFEFE"/>
-        <w:wordWrap w:val="0"/>
-        <w:rPr>
-          <w:rStyle w:val="gnd-iwgdh3b"/>
-          <w:rFonts w:ascii="Lucida Console" w:hAnsi="Lucida Console"/>
-          <w:color w:val="8EAADB" w:themeColor="accent1" w:themeTint="99"/>
-          <w:bdr w:val="none" w:sz="0" w:space="0" w:color="auto" w:frame="1"/>
-        </w:rPr>
-      </w:pPr>
-      <w:r>
-        <w:rPr>
-          <w:rStyle w:val="gnd-iwgdh3b"/>
-          <w:rFonts w:ascii="Lucida Console" w:hAnsi="Lucida Console"/>
-          <w:color w:val="8EAADB" w:themeColor="accent1" w:themeTint="99"/>
-          <w:bdr w:val="none" w:sz="0" w:space="0" w:color="auto" w:frame="1"/>
-        </w:rPr>
-        <w:t>111 truin3 ~</w:t>
-      </w:r>
-      <w:proofErr w:type="gramStart"/>
-      <w:r>
-        <w:rPr>
-          <w:rStyle w:val="gnd-iwgdh3b"/>
-          <w:rFonts w:ascii="Lucida Console" w:hAnsi="Lucida Console"/>
-          <w:color w:val="8EAADB" w:themeColor="accent1" w:themeTint="99"/>
-          <w:bdr w:val="none" w:sz="0" w:space="0" w:color="auto" w:frame="1"/>
-        </w:rPr>
-        <w:t>~  webe</w:t>
-      </w:r>
-      <w:proofErr w:type="gramEnd"/>
-      <w:r>
-        <w:rPr>
-          <w:rStyle w:val="gnd-iwgdh3b"/>
-          <w:rFonts w:ascii="Lucida Console" w:hAnsi="Lucida Console"/>
-          <w:color w:val="8EAADB" w:themeColor="accent1" w:themeTint="99"/>
-          <w:bdr w:val="none" w:sz="0" w:space="0" w:color="auto" w:frame="1"/>
-        </w:rPr>
-        <w:t>2   0.001  0.000   0.000    0.000    0.000</w:t>
-      </w:r>
-    </w:p>
-    <w:p>
-      <w:pPr>
-        <w:pStyle w:val="HTMLPreformatted"/>
-        <w:shd w:val="clear" w:color="auto" w:fill="FEFEFE"/>
-        <w:wordWrap w:val="0"/>
-        <w:rPr>
-          <w:rStyle w:val="gnd-iwgdh3b"/>
-          <w:rFonts w:ascii="Lucida Console" w:hAnsi="Lucida Console"/>
-          <w:color w:val="8EAADB" w:themeColor="accent1" w:themeTint="99"/>
-          <w:bdr w:val="none" w:sz="0" w:space="0" w:color="auto" w:frame="1"/>
-        </w:rPr>
-      </w:pPr>
-      <w:r>
-        <w:rPr>
-          <w:rStyle w:val="gnd-iwgdh3b"/>
-          <w:rFonts w:ascii="Lucida Console" w:hAnsi="Lucida Console"/>
-          <w:color w:val="8EAADB" w:themeColor="accent1" w:themeTint="99"/>
-          <w:bdr w:val="none" w:sz="0" w:space="0" w:color="auto" w:frame="1"/>
-        </w:rPr>
-        <w:t>112 truin3 ~</w:t>
-      </w:r>
-      <w:proofErr w:type="gramStart"/>
-      <w:r>
-        <w:rPr>
-          <w:rStyle w:val="gnd-iwgdh3b"/>
-          <w:rFonts w:ascii="Lucida Console" w:hAnsi="Lucida Console"/>
-          <w:color w:val="8EAADB" w:themeColor="accent1" w:themeTint="99"/>
-          <w:bdr w:val="none" w:sz="0" w:space="0" w:color="auto" w:frame="1"/>
-        </w:rPr>
-        <w:t>~  webe</w:t>
-      </w:r>
-      <w:proofErr w:type="gramEnd"/>
-      <w:r>
-        <w:rPr>
-          <w:rStyle w:val="gnd-iwgdh3b"/>
-          <w:rFonts w:ascii="Lucida Console" w:hAnsi="Lucida Console"/>
-          <w:color w:val="8EAADB" w:themeColor="accent1" w:themeTint="99"/>
-          <w:bdr w:val="none" w:sz="0" w:space="0" w:color="auto" w:frame="1"/>
-        </w:rPr>
-        <w:t>3   1.206  0.021   0.021    0.019    0.019</w:t>
-      </w:r>
-    </w:p>
-    <w:p>
-      <w:pPr>
-        <w:pStyle w:val="HTMLPreformatted"/>
-        <w:shd w:val="clear" w:color="auto" w:fill="FEFEFE"/>
-        <w:wordWrap w:val="0"/>
-        <w:rPr>
-          <w:rStyle w:val="gnd-iwgdh3b"/>
-          <w:rFonts w:ascii="Lucida Console" w:hAnsi="Lucida Console"/>
-          <w:color w:val="8EAADB" w:themeColor="accent1" w:themeTint="99"/>
-          <w:bdr w:val="none" w:sz="0" w:space="0" w:color="auto" w:frame="1"/>
-        </w:rPr>
-      </w:pPr>
-      <w:r>
-        <w:rPr>
-          <w:rStyle w:val="gnd-iwgdh3b"/>
-          <w:rFonts w:ascii="Lucida Console" w:hAnsi="Lucida Console"/>
-          <w:color w:val="8EAADB" w:themeColor="accent1" w:themeTint="99"/>
-          <w:bdr w:val="none" w:sz="0" w:space="0" w:color="auto" w:frame="1"/>
-        </w:rPr>
-        <w:t>113 truin3 ~</w:t>
-      </w:r>
-      <w:proofErr w:type="gramStart"/>
-      <w:r>
-        <w:rPr>
-          <w:rStyle w:val="gnd-iwgdh3b"/>
-          <w:rFonts w:ascii="Lucida Console" w:hAnsi="Lucida Console"/>
-          <w:color w:val="8EAADB" w:themeColor="accent1" w:themeTint="99"/>
-          <w:bdr w:val="none" w:sz="0" w:space="0" w:color="auto" w:frame="1"/>
-        </w:rPr>
-        <w:t>~  webe</w:t>
-      </w:r>
-      <w:proofErr w:type="gramEnd"/>
-      <w:r>
-        <w:rPr>
-          <w:rStyle w:val="gnd-iwgdh3b"/>
-          <w:rFonts w:ascii="Lucida Console" w:hAnsi="Lucida Console"/>
-          <w:color w:val="8EAADB" w:themeColor="accent1" w:themeTint="99"/>
-          <w:bdr w:val="none" w:sz="0" w:space="0" w:color="auto" w:frame="1"/>
-        </w:rPr>
-        <w:t>4   3.041  0.032   0.032    0.032    0.032</w:t>
-      </w:r>
-    </w:p>
-    <w:p>
-      <w:pPr>
-        <w:pStyle w:val="HTMLPreformatted"/>
-        <w:shd w:val="clear" w:color="auto" w:fill="FEFEFE"/>
-        <w:wordWrap w:val="0"/>
-        <w:rPr>
-          <w:rStyle w:val="gnd-iwgdh3b"/>
-          <w:rFonts w:ascii="Lucida Console" w:hAnsi="Lucida Console"/>
-          <w:color w:val="8EAADB" w:themeColor="accent1" w:themeTint="99"/>
-          <w:bdr w:val="none" w:sz="0" w:space="0" w:color="auto" w:frame="1"/>
-        </w:rPr>
-      </w:pPr>
-      <w:r>
-        <w:rPr>
-          <w:rStyle w:val="gnd-iwgdh3b"/>
-          <w:rFonts w:ascii="Lucida Console" w:hAnsi="Lucida Console"/>
-          <w:color w:val="8EAADB" w:themeColor="accent1" w:themeTint="99"/>
-          <w:bdr w:val="none" w:sz="0" w:space="0" w:color="auto" w:frame="1"/>
-        </w:rPr>
-        <w:t>114 truin3 ~</w:t>
-      </w:r>
-      <w:proofErr w:type="gramStart"/>
-      <w:r>
-        <w:rPr>
-          <w:rStyle w:val="gnd-iwgdh3b"/>
-          <w:rFonts w:ascii="Lucida Console" w:hAnsi="Lucida Console"/>
-          <w:color w:val="8EAADB" w:themeColor="accent1" w:themeTint="99"/>
-          <w:bdr w:val="none" w:sz="0" w:space="0" w:color="auto" w:frame="1"/>
-        </w:rPr>
-        <w:t>~  webe</w:t>
-      </w:r>
-      <w:proofErr w:type="gramEnd"/>
-      <w:r>
-        <w:rPr>
-          <w:rStyle w:val="gnd-iwgdh3b"/>
-          <w:rFonts w:ascii="Lucida Console" w:hAnsi="Lucida Console"/>
-          <w:color w:val="8EAADB" w:themeColor="accent1" w:themeTint="99"/>
-          <w:bdr w:val="none" w:sz="0" w:space="0" w:color="auto" w:frame="1"/>
-        </w:rPr>
-        <w:t>5   0.204  0.009   0.009    0.008    0.008</w:t>
-      </w:r>
-    </w:p>
-    <w:p>
-      <w:pPr>
-        <w:pStyle w:val="HTMLPreformatted"/>
-        <w:shd w:val="clear" w:color="auto" w:fill="FEFEFE"/>
-        <w:wordWrap w:val="0"/>
-        <w:rPr>
-          <w:rStyle w:val="gnd-iwgdh3b"/>
-          <w:rFonts w:ascii="Lucida Console" w:hAnsi="Lucida Console"/>
-          <w:color w:val="8EAADB" w:themeColor="accent1" w:themeTint="99"/>
-          <w:bdr w:val="none" w:sz="0" w:space="0" w:color="auto" w:frame="1"/>
-        </w:rPr>
-      </w:pPr>
-      <w:r>
-        <w:rPr>
-          <w:rStyle w:val="gnd-iwgdh3b"/>
-          <w:rFonts w:ascii="Lucida Console" w:hAnsi="Lucida Console"/>
-          <w:color w:val="8EAADB" w:themeColor="accent1" w:themeTint="99"/>
-          <w:bdr w:val="none" w:sz="0" w:space="0" w:color="auto" w:frame="1"/>
-        </w:rPr>
-        <w:t>115 truin3 ~</w:t>
-      </w:r>
-      <w:proofErr w:type="gramStart"/>
-      <w:r>
-        <w:rPr>
-          <w:rStyle w:val="gnd-iwgdh3b"/>
-          <w:rFonts w:ascii="Lucida Console" w:hAnsi="Lucida Console"/>
-          <w:color w:val="8EAADB" w:themeColor="accent1" w:themeTint="99"/>
-          <w:bdr w:val="none" w:sz="0" w:space="0" w:color="auto" w:frame="1"/>
-        </w:rPr>
-        <w:t>~  webe</w:t>
-      </w:r>
-      <w:proofErr w:type="gramEnd"/>
-      <w:r>
-        <w:rPr>
-          <w:rStyle w:val="gnd-iwgdh3b"/>
-          <w:rFonts w:ascii="Lucida Console" w:hAnsi="Lucida Console"/>
-          <w:color w:val="8EAADB" w:themeColor="accent1" w:themeTint="99"/>
-          <w:bdr w:val="none" w:sz="0" w:space="0" w:color="auto" w:frame="1"/>
-        </w:rPr>
-        <w:t>6   0.967  0.021   0.021    0.017    0.017</w:t>
-      </w:r>
-    </w:p>
-    <w:p>
-      <w:pPr>
-        <w:pStyle w:val="HTMLPreformatted"/>
-        <w:shd w:val="clear" w:color="auto" w:fill="FEFEFE"/>
-        <w:wordWrap w:val="0"/>
-        <w:rPr>
-          <w:rStyle w:val="gnd-iwgdh3b"/>
-          <w:rFonts w:ascii="Lucida Console" w:hAnsi="Lucida Console"/>
-          <w:color w:val="8EAADB" w:themeColor="accent1" w:themeTint="99"/>
-          <w:bdr w:val="none" w:sz="0" w:space="0" w:color="auto" w:frame="1"/>
-        </w:rPr>
-      </w:pPr>
-      <w:r>
-        <w:rPr>
-          <w:rStyle w:val="gnd-iwgdh3b"/>
-          <w:rFonts w:ascii="Lucida Console" w:hAnsi="Lucida Console"/>
-          <w:color w:val="8EAADB" w:themeColor="accent1" w:themeTint="99"/>
-          <w:bdr w:val="none" w:sz="0" w:space="0" w:color="auto" w:frame="1"/>
-        </w:rPr>
-        <w:t>116 truin4 ~</w:t>
-      </w:r>
-      <w:proofErr w:type="gramStart"/>
-      <w:r>
-        <w:rPr>
-          <w:rStyle w:val="gnd-iwgdh3b"/>
-          <w:rFonts w:ascii="Lucida Console" w:hAnsi="Lucida Console"/>
-          <w:color w:val="8EAADB" w:themeColor="accent1" w:themeTint="99"/>
-          <w:bdr w:val="none" w:sz="0" w:space="0" w:color="auto" w:frame="1"/>
-        </w:rPr>
-        <w:t>~  webe</w:t>
-      </w:r>
-      <w:proofErr w:type="gramEnd"/>
-      <w:r>
-        <w:rPr>
-          <w:rStyle w:val="gnd-iwgdh3b"/>
-          <w:rFonts w:ascii="Lucida Console" w:hAnsi="Lucida Console"/>
-          <w:color w:val="8EAADB" w:themeColor="accent1" w:themeTint="99"/>
-          <w:bdr w:val="none" w:sz="0" w:space="0" w:color="auto" w:frame="1"/>
-        </w:rPr>
-        <w:t>1   1.231  0.015   0.015    0.022    0.022</w:t>
-      </w:r>
-    </w:p>
-    <w:p>
-      <w:pPr>
-        <w:pStyle w:val="HTMLPreformatted"/>
-        <w:shd w:val="clear" w:color="auto" w:fill="FEFEFE"/>
-        <w:wordWrap w:val="0"/>
-        <w:rPr>
-          <w:rStyle w:val="gnd-iwgdh3b"/>
-          <w:rFonts w:ascii="Lucida Console" w:hAnsi="Lucida Console"/>
-          <w:color w:val="8EAADB" w:themeColor="accent1" w:themeTint="99"/>
-          <w:bdr w:val="none" w:sz="0" w:space="0" w:color="auto" w:frame="1"/>
-        </w:rPr>
-      </w:pPr>
-      <w:r>
-        <w:rPr>
-          <w:rStyle w:val="gnd-iwgdh3b"/>
-          <w:rFonts w:ascii="Lucida Console" w:hAnsi="Lucida Console"/>
-          <w:color w:val="8EAADB" w:themeColor="accent1" w:themeTint="99"/>
-          <w:bdr w:val="none" w:sz="0" w:space="0" w:color="auto" w:frame="1"/>
-        </w:rPr>
-        <w:t>117 truin4 ~</w:t>
-      </w:r>
-      <w:proofErr w:type="gramStart"/>
-      <w:r>
-        <w:rPr>
-          <w:rStyle w:val="gnd-iwgdh3b"/>
-          <w:rFonts w:ascii="Lucida Console" w:hAnsi="Lucida Console"/>
-          <w:color w:val="8EAADB" w:themeColor="accent1" w:themeTint="99"/>
-          <w:bdr w:val="none" w:sz="0" w:space="0" w:color="auto" w:frame="1"/>
-        </w:rPr>
-        <w:t>~  webe</w:t>
-      </w:r>
-      <w:proofErr w:type="gramEnd"/>
-      <w:r>
-        <w:rPr>
-          <w:rStyle w:val="gnd-iwgdh3b"/>
-          <w:rFonts w:ascii="Lucida Console" w:hAnsi="Lucida Console"/>
-          <w:color w:val="8EAADB" w:themeColor="accent1" w:themeTint="99"/>
-          <w:bdr w:val="none" w:sz="0" w:space="0" w:color="auto" w:frame="1"/>
-        </w:rPr>
-        <w:t>2   0.493 -0.009  -0.009   -0.014   -0.014</w:t>
-      </w:r>
-    </w:p>
-    <w:p>
-      <w:pPr>
-        <w:pStyle w:val="HTMLPreformatted"/>
-        <w:shd w:val="clear" w:color="auto" w:fill="FEFEFE"/>
-        <w:wordWrap w:val="0"/>
-        <w:rPr>
-          <w:rStyle w:val="gnd-iwgdh3b"/>
-          <w:rFonts w:ascii="Lucida Console" w:hAnsi="Lucida Console"/>
-          <w:color w:val="8EAADB" w:themeColor="accent1" w:themeTint="99"/>
-          <w:bdr w:val="none" w:sz="0" w:space="0" w:color="auto" w:frame="1"/>
-        </w:rPr>
-      </w:pPr>
-      <w:r>
-        <w:rPr>
-          <w:rStyle w:val="gnd-iwgdh3b"/>
-          <w:rFonts w:ascii="Lucida Console" w:hAnsi="Lucida Console"/>
-          <w:color w:val="8EAADB" w:themeColor="accent1" w:themeTint="99"/>
-          <w:bdr w:val="none" w:sz="0" w:space="0" w:color="auto" w:frame="1"/>
-        </w:rPr>
-        <w:t>118 truin4 ~</w:t>
-      </w:r>
-      <w:proofErr w:type="gramStart"/>
-      <w:r>
-        <w:rPr>
-          <w:rStyle w:val="gnd-iwgdh3b"/>
-          <w:rFonts w:ascii="Lucida Console" w:hAnsi="Lucida Console"/>
-          <w:color w:val="8EAADB" w:themeColor="accent1" w:themeTint="99"/>
-          <w:bdr w:val="none" w:sz="0" w:space="0" w:color="auto" w:frame="1"/>
-        </w:rPr>
-        <w:t>~  webe</w:t>
-      </w:r>
-      <w:proofErr w:type="gramEnd"/>
-      <w:r>
-        <w:rPr>
-          <w:rStyle w:val="gnd-iwgdh3b"/>
-          <w:rFonts w:ascii="Lucida Console" w:hAnsi="Lucida Console"/>
-          <w:color w:val="8EAADB" w:themeColor="accent1" w:themeTint="99"/>
-          <w:bdr w:val="none" w:sz="0" w:space="0" w:color="auto" w:frame="1"/>
-        </w:rPr>
-        <w:t>3   0.022  0.002   0.002    0.003    0.003</w:t>
-      </w:r>
-    </w:p>
-    <w:p>
-      <w:pPr>
-        <w:pStyle w:val="HTMLPreformatted"/>
-        <w:shd w:val="clear" w:color="auto" w:fill="FEFEFE"/>
-        <w:wordWrap w:val="0"/>
-        <w:rPr>
-          <w:rStyle w:val="gnd-iwgdh3b"/>
-          <w:rFonts w:ascii="Lucida Console" w:hAnsi="Lucida Console"/>
-          <w:color w:val="8EAADB" w:themeColor="accent1" w:themeTint="99"/>
-          <w:bdr w:val="none" w:sz="0" w:space="0" w:color="auto" w:frame="1"/>
-        </w:rPr>
-      </w:pPr>
-      <w:r>
-        <w:rPr>
-          <w:rStyle w:val="gnd-iwgdh3b"/>
-          <w:rFonts w:ascii="Lucida Console" w:hAnsi="Lucida Console"/>
-          <w:color w:val="8EAADB" w:themeColor="accent1" w:themeTint="99"/>
-          <w:bdr w:val="none" w:sz="0" w:space="0" w:color="auto" w:frame="1"/>
-        </w:rPr>
-        <w:t>119 truin4 ~</w:t>
-      </w:r>
-      <w:proofErr w:type="gramStart"/>
-      <w:r>
-        <w:rPr>
-          <w:rStyle w:val="gnd-iwgdh3b"/>
-          <w:rFonts w:ascii="Lucida Console" w:hAnsi="Lucida Console"/>
-          <w:color w:val="8EAADB" w:themeColor="accent1" w:themeTint="99"/>
-          <w:bdr w:val="none" w:sz="0" w:space="0" w:color="auto" w:frame="1"/>
-        </w:rPr>
-        <w:t>~  webe</w:t>
-      </w:r>
-      <w:proofErr w:type="gramEnd"/>
-      <w:r>
-        <w:rPr>
-          <w:rStyle w:val="gnd-iwgdh3b"/>
-          <w:rFonts w:ascii="Lucida Console" w:hAnsi="Lucida Console"/>
-          <w:color w:val="8EAADB" w:themeColor="accent1" w:themeTint="99"/>
-          <w:bdr w:val="none" w:sz="0" w:space="0" w:color="auto" w:frame="1"/>
-        </w:rPr>
-        <w:t>4   3.942 -0.030  -0.030   -0.041   -0.041</w:t>
-      </w:r>
-    </w:p>
-    <w:p>
-      <w:pPr>
-        <w:pStyle w:val="HTMLPreformatted"/>
-        <w:shd w:val="clear" w:color="auto" w:fill="FEFEFE"/>
-        <w:wordWrap w:val="0"/>
-        <w:rPr>
-          <w:rStyle w:val="gnd-iwgdh3b"/>
-          <w:rFonts w:ascii="Lucida Console" w:hAnsi="Lucida Console"/>
-          <w:color w:val="8EAADB" w:themeColor="accent1" w:themeTint="99"/>
-          <w:bdr w:val="none" w:sz="0" w:space="0" w:color="auto" w:frame="1"/>
-        </w:rPr>
-      </w:pPr>
-      <w:r>
-        <w:rPr>
-          <w:rStyle w:val="gnd-iwgdh3b"/>
-          <w:rFonts w:ascii="Lucida Console" w:hAnsi="Lucida Console"/>
-          <w:color w:val="8EAADB" w:themeColor="accent1" w:themeTint="99"/>
-          <w:bdr w:val="none" w:sz="0" w:space="0" w:color="auto" w:frame="1"/>
-        </w:rPr>
-        <w:t>120 truin4 ~</w:t>
-      </w:r>
-      <w:proofErr w:type="gramStart"/>
-      <w:r>
-        <w:rPr>
-          <w:rStyle w:val="gnd-iwgdh3b"/>
-          <w:rFonts w:ascii="Lucida Console" w:hAnsi="Lucida Console"/>
-          <w:color w:val="8EAADB" w:themeColor="accent1" w:themeTint="99"/>
-          <w:bdr w:val="none" w:sz="0" w:space="0" w:color="auto" w:frame="1"/>
-        </w:rPr>
-        <w:t>~  webe</w:t>
-      </w:r>
-      <w:proofErr w:type="gramEnd"/>
-      <w:r>
-        <w:rPr>
-          <w:rStyle w:val="gnd-iwgdh3b"/>
-          <w:rFonts w:ascii="Lucida Console" w:hAnsi="Lucida Console"/>
-          <w:color w:val="8EAADB" w:themeColor="accent1" w:themeTint="99"/>
-          <w:bdr w:val="none" w:sz="0" w:space="0" w:color="auto" w:frame="1"/>
-        </w:rPr>
-        <w:t>5   3.947 -0.031  -0.031   -0.040   -0.040</w:t>
-      </w:r>
-    </w:p>
-    <w:p>
-      <w:pPr>
-        <w:pStyle w:val="HTMLPreformatted"/>
-        <w:shd w:val="clear" w:color="auto" w:fill="FEFEFE"/>
-        <w:wordWrap w:val="0"/>
-        <w:rPr>
-          <w:rStyle w:val="gnd-iwgdh3b"/>
-          <w:rFonts w:ascii="Lucida Console" w:hAnsi="Lucida Console"/>
-          <w:color w:val="8EAADB" w:themeColor="accent1" w:themeTint="99"/>
-          <w:bdr w:val="none" w:sz="0" w:space="0" w:color="auto" w:frame="1"/>
-        </w:rPr>
-      </w:pPr>
-      <w:r>
-        <w:rPr>
-          <w:rStyle w:val="gnd-iwgdh3b"/>
-          <w:rFonts w:ascii="Lucida Console" w:hAnsi="Lucida Console"/>
-          <w:color w:val="8EAADB" w:themeColor="accent1" w:themeTint="99"/>
-          <w:bdr w:val="none" w:sz="0" w:space="0" w:color="auto" w:frame="1"/>
-        </w:rPr>
-        <w:t>121 truin4 ~</w:t>
-      </w:r>
-      <w:proofErr w:type="gramStart"/>
-      <w:r>
-        <w:rPr>
-          <w:rStyle w:val="gnd-iwgdh3b"/>
-          <w:rFonts w:ascii="Lucida Console" w:hAnsi="Lucida Console"/>
-          <w:color w:val="8EAADB" w:themeColor="accent1" w:themeTint="99"/>
-          <w:bdr w:val="none" w:sz="0" w:space="0" w:color="auto" w:frame="1"/>
-        </w:rPr>
-        <w:t>~  webe</w:t>
-      </w:r>
-      <w:proofErr w:type="gramEnd"/>
-      <w:r>
-        <w:rPr>
-          <w:rStyle w:val="gnd-iwgdh3b"/>
-          <w:rFonts w:ascii="Lucida Console" w:hAnsi="Lucida Console"/>
-          <w:color w:val="8EAADB" w:themeColor="accent1" w:themeTint="99"/>
-          <w:bdr w:val="none" w:sz="0" w:space="0" w:color="auto" w:frame="1"/>
-        </w:rPr>
-        <w:t>6   0.012 -0.002  -0.002   -0.002   -0.002</w:t>
-      </w:r>
-    </w:p>
-    <w:p>
-      <w:pPr>
-        <w:pStyle w:val="HTMLPreformatted"/>
-        <w:shd w:val="clear" w:color="auto" w:fill="FEFEFE"/>
-        <w:wordWrap w:val="0"/>
-        <w:rPr>
-          <w:rStyle w:val="gnd-iwgdh3b"/>
-          <w:rFonts w:ascii="Lucida Console" w:hAnsi="Lucida Console"/>
-          <w:color w:val="8EAADB" w:themeColor="accent1" w:themeTint="99"/>
-          <w:bdr w:val="none" w:sz="0" w:space="0" w:color="auto" w:frame="1"/>
-        </w:rPr>
-      </w:pPr>
-      <w:proofErr w:type="gramStart"/>
-      <w:r>
-        <w:rPr>
-          <w:rStyle w:val="gnd-iwgdh3b"/>
-          <w:rFonts w:ascii="Lucida Console" w:hAnsi="Lucida Console"/>
-          <w:color w:val="8EAADB" w:themeColor="accent1" w:themeTint="99"/>
-          <w:bdr w:val="none" w:sz="0" w:space="0" w:color="auto" w:frame="1"/>
-        </w:rPr>
-        <w:t>122  webe</w:t>
-      </w:r>
-      <w:proofErr w:type="gramEnd"/>
-      <w:r>
-        <w:rPr>
-          <w:rStyle w:val="gnd-iwgdh3b"/>
-          <w:rFonts w:ascii="Lucida Console" w:hAnsi="Lucida Console"/>
-          <w:color w:val="8EAADB" w:themeColor="accent1" w:themeTint="99"/>
-          <w:bdr w:val="none" w:sz="0" w:space="0" w:color="auto" w:frame="1"/>
-        </w:rPr>
-        <w:t xml:space="preserve">1 ~~  webe2 </w:t>
+        <w:t>-0.834  -0.834   -0.395   -0.395</w:t>
+      </w:r>
+    </w:p>
+    <w:p>
+      <w:pPr>
+        <w:pStyle w:val="HTMLPreformatted"/>
+        <w:shd w:val="clear" w:color="auto" w:fill="FEFEFE"/>
+        <w:wordWrap w:val="0"/>
+        <w:rPr>
+          <w:rStyle w:val="gnd-iwgdh3b"/>
+          <w:rFonts w:ascii="Lucida Console" w:hAnsi="Lucida Console"/>
+          <w:color w:val="8EAADB" w:themeColor="accent1" w:themeTint="99"/>
+          <w:bdr w:val="none" w:sz="0" w:space="0" w:color="auto" w:frame="1"/>
+        </w:rPr>
+      </w:pPr>
+      <w:r>
+        <w:rPr>
+          <w:rStyle w:val="gnd-iwgdh3b"/>
+          <w:rFonts w:ascii="Lucida Console" w:hAnsi="Lucida Console"/>
+          <w:color w:val="8EAADB" w:themeColor="accent1" w:themeTint="99"/>
+          <w:bdr w:val="none" w:sz="0" w:space="0" w:color="auto" w:frame="1"/>
+        </w:rPr>
+        <w:t>103 truin2 ~~  webe1   0.000  0.000   0.000    0.000    0.000</w:t>
+      </w:r>
+    </w:p>
+    <w:p>
+      <w:pPr>
+        <w:pStyle w:val="HTMLPreformatted"/>
+        <w:shd w:val="clear" w:color="auto" w:fill="FEFEFE"/>
+        <w:wordWrap w:val="0"/>
+        <w:rPr>
+          <w:rStyle w:val="gnd-iwgdh3b"/>
+          <w:rFonts w:ascii="Lucida Console" w:hAnsi="Lucida Console"/>
+          <w:color w:val="8EAADB" w:themeColor="accent1" w:themeTint="99"/>
+          <w:bdr w:val="none" w:sz="0" w:space="0" w:color="auto" w:frame="1"/>
+        </w:rPr>
+      </w:pPr>
+      <w:r>
+        <w:rPr>
+          <w:rStyle w:val="gnd-iwgdh3b"/>
+          <w:rFonts w:ascii="Lucida Console" w:hAnsi="Lucida Console"/>
+          <w:color w:val="8EAADB" w:themeColor="accent1" w:themeTint="99"/>
+          <w:bdr w:val="none" w:sz="0" w:space="0" w:color="auto" w:frame="1"/>
+        </w:rPr>
+        <w:t>104 truin2 ~~  webe2   0.671  0.013   0.013    0.015    0.015</w:t>
+      </w:r>
+    </w:p>
+    <w:p>
+      <w:pPr>
+        <w:pStyle w:val="HTMLPreformatted"/>
+        <w:shd w:val="clear" w:color="auto" w:fill="FEFEFE"/>
+        <w:wordWrap w:val="0"/>
+        <w:rPr>
+          <w:rStyle w:val="gnd-iwgdh3b"/>
+          <w:rFonts w:ascii="Lucida Console" w:hAnsi="Lucida Console"/>
+          <w:color w:val="8EAADB" w:themeColor="accent1" w:themeTint="99"/>
+          <w:bdr w:val="none" w:sz="0" w:space="0" w:color="auto" w:frame="1"/>
+        </w:rPr>
+      </w:pPr>
+      <w:r>
+        <w:rPr>
+          <w:rStyle w:val="gnd-iwgdh3b"/>
+          <w:rFonts w:ascii="Lucida Console" w:hAnsi="Lucida Console"/>
+          <w:color w:val="8EAADB" w:themeColor="accent1" w:themeTint="99"/>
+          <w:bdr w:val="none" w:sz="0" w:space="0" w:color="auto" w:frame="1"/>
+        </w:rPr>
+        <w:t>105 truin2 ~~  webe3   1.245  0.020   0.020    0.020    0.020</w:t>
+      </w:r>
+    </w:p>
+    <w:p>
+      <w:pPr>
+        <w:pStyle w:val="HTMLPreformatted"/>
+        <w:shd w:val="clear" w:color="auto" w:fill="FEFEFE"/>
+        <w:wordWrap w:val="0"/>
+        <w:rPr>
+          <w:rStyle w:val="gnd-iwgdh3b"/>
+          <w:rFonts w:ascii="Lucida Console" w:hAnsi="Lucida Console"/>
+          <w:color w:val="8EAADB" w:themeColor="accent1" w:themeTint="99"/>
+          <w:bdr w:val="none" w:sz="0" w:space="0" w:color="auto" w:frame="1"/>
+        </w:rPr>
+      </w:pPr>
+      <w:r>
+        <w:rPr>
+          <w:rStyle w:val="gnd-iwgdh3b"/>
+          <w:rFonts w:ascii="Lucida Console" w:hAnsi="Lucida Console"/>
+          <w:color w:val="8EAADB" w:themeColor="accent1" w:themeTint="99"/>
+          <w:bdr w:val="none" w:sz="0" w:space="0" w:color="auto" w:frame="1"/>
+        </w:rPr>
+        <w:t>106 truin2 ~~  webe4   0.004  0.001   0.001    0.001    0.001</w:t>
+      </w:r>
+    </w:p>
+    <w:p>
+      <w:pPr>
+        <w:pStyle w:val="HTMLPreformatted"/>
+        <w:shd w:val="clear" w:color="auto" w:fill="FEFEFE"/>
+        <w:wordWrap w:val="0"/>
+        <w:rPr>
+          <w:rStyle w:val="gnd-iwgdh3b"/>
+          <w:rFonts w:ascii="Lucida Console" w:hAnsi="Lucida Console"/>
+          <w:color w:val="8EAADB" w:themeColor="accent1" w:themeTint="99"/>
+          <w:bdr w:val="none" w:sz="0" w:space="0" w:color="auto" w:frame="1"/>
+        </w:rPr>
+      </w:pPr>
+      <w:r>
+        <w:rPr>
+          <w:rStyle w:val="gnd-iwgdh3b"/>
+          <w:rFonts w:ascii="Lucida Console" w:hAnsi="Lucida Console"/>
+          <w:color w:val="8EAADB" w:themeColor="accent1" w:themeTint="99"/>
+          <w:bdr w:val="none" w:sz="0" w:space="0" w:color="auto" w:frame="1"/>
+        </w:rPr>
+        <w:t>107 truin2 ~~  webe5   0.006  0.001   0.001    0.001    0.001</w:t>
+      </w:r>
+    </w:p>
+    <w:p>
+      <w:pPr>
+        <w:pStyle w:val="HTMLPreformatted"/>
+        <w:shd w:val="clear" w:color="auto" w:fill="FEFEFE"/>
+        <w:wordWrap w:val="0"/>
+        <w:rPr>
+          <w:rStyle w:val="gnd-iwgdh3b"/>
+          <w:rFonts w:ascii="Lucida Console" w:hAnsi="Lucida Console"/>
+          <w:color w:val="8EAADB" w:themeColor="accent1" w:themeTint="99"/>
+          <w:bdr w:val="none" w:sz="0" w:space="0" w:color="auto" w:frame="1"/>
+        </w:rPr>
+      </w:pPr>
+      <w:r>
+        <w:rPr>
+          <w:rStyle w:val="gnd-iwgdh3b"/>
+          <w:rFonts w:ascii="Lucida Console" w:hAnsi="Lucida Console"/>
+          <w:color w:val="8EAADB" w:themeColor="accent1" w:themeTint="99"/>
+          <w:bdr w:val="none" w:sz="0" w:space="0" w:color="auto" w:frame="1"/>
+        </w:rPr>
+        <w:t>108 truin2 ~~  webe6   0.196  0.009   0.009    0.008    0.008</w:t>
+      </w:r>
+    </w:p>
+    <w:p>
+      <w:pPr>
+        <w:pStyle w:val="HTMLPreformatted"/>
+        <w:shd w:val="clear" w:color="auto" w:fill="FEFEFE"/>
+        <w:wordWrap w:val="0"/>
+        <w:rPr>
+          <w:rStyle w:val="gnd-iwgdh3b"/>
+          <w:rFonts w:ascii="Lucida Console" w:hAnsi="Lucida Console"/>
+          <w:color w:val="8EAADB" w:themeColor="accent1" w:themeTint="99"/>
+          <w:bdr w:val="none" w:sz="0" w:space="0" w:color="auto" w:frame="1"/>
+        </w:rPr>
+      </w:pPr>
+      <w:r>
+        <w:rPr>
+          <w:rStyle w:val="gnd-iwgdh3b"/>
+          <w:rFonts w:ascii="Lucida Console" w:hAnsi="Lucida Console"/>
+          <w:color w:val="8EAADB" w:themeColor="accent1" w:themeTint="99"/>
+          <w:bdr w:val="none" w:sz="0" w:space="0" w:color="auto" w:frame="1"/>
+        </w:rPr>
+        <w:t>109 truin3 ~~ truin4  73.909 -0.471  -0.471   -0.199   -0.199</w:t>
+      </w:r>
+    </w:p>
+    <w:p>
+      <w:pPr>
+        <w:pStyle w:val="HTMLPreformatted"/>
+        <w:shd w:val="clear" w:color="auto" w:fill="FEFEFE"/>
+        <w:wordWrap w:val="0"/>
+        <w:rPr>
+          <w:rStyle w:val="gnd-iwgdh3b"/>
+          <w:rFonts w:ascii="Lucida Console" w:hAnsi="Lucida Console"/>
+          <w:color w:val="8EAADB" w:themeColor="accent1" w:themeTint="99"/>
+          <w:bdr w:val="none" w:sz="0" w:space="0" w:color="auto" w:frame="1"/>
+        </w:rPr>
+      </w:pPr>
+      <w:r>
+        <w:rPr>
+          <w:rStyle w:val="gnd-iwgdh3b"/>
+          <w:rFonts w:ascii="Lucida Console" w:hAnsi="Lucida Console"/>
+          <w:color w:val="8EAADB" w:themeColor="accent1" w:themeTint="99"/>
+          <w:bdr w:val="none" w:sz="0" w:space="0" w:color="auto" w:frame="1"/>
+        </w:rPr>
+        <w:t>110 truin3 ~~  webe1   2.761 -0.028  -0.028   -0.029   -0.029</w:t>
+      </w:r>
+    </w:p>
+    <w:p>
+      <w:pPr>
+        <w:pStyle w:val="HTMLPreformatted"/>
+        <w:shd w:val="clear" w:color="auto" w:fill="FEFEFE"/>
+        <w:wordWrap w:val="0"/>
+        <w:rPr>
+          <w:rStyle w:val="gnd-iwgdh3b"/>
+          <w:rFonts w:ascii="Lucida Console" w:hAnsi="Lucida Console"/>
+          <w:color w:val="8EAADB" w:themeColor="accent1" w:themeTint="99"/>
+          <w:bdr w:val="none" w:sz="0" w:space="0" w:color="auto" w:frame="1"/>
+        </w:rPr>
+      </w:pPr>
+      <w:r>
+        <w:rPr>
+          <w:rStyle w:val="gnd-iwgdh3b"/>
+          <w:rFonts w:ascii="Lucida Console" w:hAnsi="Lucida Console"/>
+          <w:color w:val="8EAADB" w:themeColor="accent1" w:themeTint="99"/>
+          <w:bdr w:val="none" w:sz="0" w:space="0" w:color="auto" w:frame="1"/>
+        </w:rPr>
+        <w:t>111 truin3 ~~  webe2   0.001  0.000   0.000    0.000    0.000</w:t>
+      </w:r>
+    </w:p>
+    <w:p>
+      <w:pPr>
+        <w:pStyle w:val="HTMLPreformatted"/>
+        <w:shd w:val="clear" w:color="auto" w:fill="FEFEFE"/>
+        <w:wordWrap w:val="0"/>
+        <w:rPr>
+          <w:rStyle w:val="gnd-iwgdh3b"/>
+          <w:rFonts w:ascii="Lucida Console" w:hAnsi="Lucida Console"/>
+          <w:color w:val="8EAADB" w:themeColor="accent1" w:themeTint="99"/>
+          <w:bdr w:val="none" w:sz="0" w:space="0" w:color="auto" w:frame="1"/>
+        </w:rPr>
+      </w:pPr>
+      <w:r>
+        <w:rPr>
+          <w:rStyle w:val="gnd-iwgdh3b"/>
+          <w:rFonts w:ascii="Lucida Console" w:hAnsi="Lucida Console"/>
+          <w:color w:val="8EAADB" w:themeColor="accent1" w:themeTint="99"/>
+          <w:bdr w:val="none" w:sz="0" w:space="0" w:color="auto" w:frame="1"/>
+        </w:rPr>
+        <w:t>112 truin3 ~~  webe3   1.206  0.021   0.021    0.019    0.019</w:t>
+      </w:r>
+    </w:p>
+    <w:p>
+      <w:pPr>
+        <w:pStyle w:val="HTMLPreformatted"/>
+        <w:shd w:val="clear" w:color="auto" w:fill="FEFEFE"/>
+        <w:wordWrap w:val="0"/>
+        <w:rPr>
+          <w:rStyle w:val="gnd-iwgdh3b"/>
+          <w:rFonts w:ascii="Lucida Console" w:hAnsi="Lucida Console"/>
+          <w:color w:val="8EAADB" w:themeColor="accent1" w:themeTint="99"/>
+          <w:bdr w:val="none" w:sz="0" w:space="0" w:color="auto" w:frame="1"/>
+        </w:rPr>
+      </w:pPr>
+      <w:r>
+        <w:rPr>
+          <w:rStyle w:val="gnd-iwgdh3b"/>
+          <w:rFonts w:ascii="Lucida Console" w:hAnsi="Lucida Console"/>
+          <w:color w:val="8EAADB" w:themeColor="accent1" w:themeTint="99"/>
+          <w:bdr w:val="none" w:sz="0" w:space="0" w:color="auto" w:frame="1"/>
+        </w:rPr>
+        <w:t>113 truin3 ~~  webe4   3.041  0.032   0.032    0.032    0.032</w:t>
+      </w:r>
+    </w:p>
+    <w:p>
+      <w:pPr>
+        <w:pStyle w:val="HTMLPreformatted"/>
+        <w:shd w:val="clear" w:color="auto" w:fill="FEFEFE"/>
+        <w:wordWrap w:val="0"/>
+        <w:rPr>
+          <w:rStyle w:val="gnd-iwgdh3b"/>
+          <w:rFonts w:ascii="Lucida Console" w:hAnsi="Lucida Console"/>
+          <w:color w:val="8EAADB" w:themeColor="accent1" w:themeTint="99"/>
+          <w:bdr w:val="none" w:sz="0" w:space="0" w:color="auto" w:frame="1"/>
+        </w:rPr>
+      </w:pPr>
+      <w:r>
+        <w:rPr>
+          <w:rStyle w:val="gnd-iwgdh3b"/>
+          <w:rFonts w:ascii="Lucida Console" w:hAnsi="Lucida Console"/>
+          <w:color w:val="8EAADB" w:themeColor="accent1" w:themeTint="99"/>
+          <w:bdr w:val="none" w:sz="0" w:space="0" w:color="auto" w:frame="1"/>
+        </w:rPr>
+        <w:t>114 truin3 ~~  webe5   0.204  0.009   0.009    0.008    0.008</w:t>
+      </w:r>
+    </w:p>
+    <w:p>
+      <w:pPr>
+        <w:pStyle w:val="HTMLPreformatted"/>
+        <w:shd w:val="clear" w:color="auto" w:fill="FEFEFE"/>
+        <w:wordWrap w:val="0"/>
+        <w:rPr>
+          <w:rStyle w:val="gnd-iwgdh3b"/>
+          <w:rFonts w:ascii="Lucida Console" w:hAnsi="Lucida Console"/>
+          <w:color w:val="8EAADB" w:themeColor="accent1" w:themeTint="99"/>
+          <w:bdr w:val="none" w:sz="0" w:space="0" w:color="auto" w:frame="1"/>
+        </w:rPr>
+      </w:pPr>
+      <w:r>
+        <w:rPr>
+          <w:rStyle w:val="gnd-iwgdh3b"/>
+          <w:rFonts w:ascii="Lucida Console" w:hAnsi="Lucida Console"/>
+          <w:color w:val="8EAADB" w:themeColor="accent1" w:themeTint="99"/>
+          <w:bdr w:val="none" w:sz="0" w:space="0" w:color="auto" w:frame="1"/>
+        </w:rPr>
+        <w:t>115 truin3 ~~  webe6   0.967  0.021   0.021    0.017    0.017</w:t>
+      </w:r>
+    </w:p>
+    <w:p>
+      <w:pPr>
+        <w:pStyle w:val="HTMLPreformatted"/>
+        <w:shd w:val="clear" w:color="auto" w:fill="FEFEFE"/>
+        <w:wordWrap w:val="0"/>
+        <w:rPr>
+          <w:rStyle w:val="gnd-iwgdh3b"/>
+          <w:rFonts w:ascii="Lucida Console" w:hAnsi="Lucida Console"/>
+          <w:color w:val="8EAADB" w:themeColor="accent1" w:themeTint="99"/>
+          <w:bdr w:val="none" w:sz="0" w:space="0" w:color="auto" w:frame="1"/>
+        </w:rPr>
+      </w:pPr>
+      <w:r>
+        <w:rPr>
+          <w:rStyle w:val="gnd-iwgdh3b"/>
+          <w:rFonts w:ascii="Lucida Console" w:hAnsi="Lucida Console"/>
+          <w:color w:val="8EAADB" w:themeColor="accent1" w:themeTint="99"/>
+          <w:bdr w:val="none" w:sz="0" w:space="0" w:color="auto" w:frame="1"/>
+        </w:rPr>
+        <w:t>116 truin4 ~~  webe1   1.231  0.015   0.015    0.022    0.022</w:t>
+      </w:r>
+    </w:p>
+    <w:p>
+      <w:pPr>
+        <w:pStyle w:val="HTMLPreformatted"/>
+        <w:shd w:val="clear" w:color="auto" w:fill="FEFEFE"/>
+        <w:wordWrap w:val="0"/>
+        <w:rPr>
+          <w:rStyle w:val="gnd-iwgdh3b"/>
+          <w:rFonts w:ascii="Lucida Console" w:hAnsi="Lucida Console"/>
+          <w:color w:val="8EAADB" w:themeColor="accent1" w:themeTint="99"/>
+          <w:bdr w:val="none" w:sz="0" w:space="0" w:color="auto" w:frame="1"/>
+        </w:rPr>
+      </w:pPr>
+      <w:r>
+        <w:rPr>
+          <w:rStyle w:val="gnd-iwgdh3b"/>
+          <w:rFonts w:ascii="Lucida Console" w:hAnsi="Lucida Console"/>
+          <w:color w:val="8EAADB" w:themeColor="accent1" w:themeTint="99"/>
+          <w:bdr w:val="none" w:sz="0" w:space="0" w:color="auto" w:frame="1"/>
+        </w:rPr>
+        <w:t>117 truin4 ~~  webe2   0.493 -0.009  -0.009   -0.014   -0.014</w:t>
+      </w:r>
+    </w:p>
+    <w:p>
+      <w:pPr>
+        <w:pStyle w:val="HTMLPreformatted"/>
+        <w:shd w:val="clear" w:color="auto" w:fill="FEFEFE"/>
+        <w:wordWrap w:val="0"/>
+        <w:rPr>
+          <w:rStyle w:val="gnd-iwgdh3b"/>
+          <w:rFonts w:ascii="Lucida Console" w:hAnsi="Lucida Console"/>
+          <w:color w:val="8EAADB" w:themeColor="accent1" w:themeTint="99"/>
+          <w:bdr w:val="none" w:sz="0" w:space="0" w:color="auto" w:frame="1"/>
+        </w:rPr>
+      </w:pPr>
+      <w:r>
+        <w:rPr>
+          <w:rStyle w:val="gnd-iwgdh3b"/>
+          <w:rFonts w:ascii="Lucida Console" w:hAnsi="Lucida Console"/>
+          <w:color w:val="8EAADB" w:themeColor="accent1" w:themeTint="99"/>
+          <w:bdr w:val="none" w:sz="0" w:space="0" w:color="auto" w:frame="1"/>
+        </w:rPr>
+        <w:t>118 truin4 ~~  webe3   0.022  0.002   0.002    0.003    0.003</w:t>
+      </w:r>
+    </w:p>
+    <w:p>
+      <w:pPr>
+        <w:pStyle w:val="HTMLPreformatted"/>
+        <w:shd w:val="clear" w:color="auto" w:fill="FEFEFE"/>
+        <w:wordWrap w:val="0"/>
+        <w:rPr>
+          <w:rStyle w:val="gnd-iwgdh3b"/>
+          <w:rFonts w:ascii="Lucida Console" w:hAnsi="Lucida Console"/>
+          <w:color w:val="8EAADB" w:themeColor="accent1" w:themeTint="99"/>
+          <w:bdr w:val="none" w:sz="0" w:space="0" w:color="auto" w:frame="1"/>
+        </w:rPr>
+      </w:pPr>
+      <w:r>
+        <w:rPr>
+          <w:rStyle w:val="gnd-iwgdh3b"/>
+          <w:rFonts w:ascii="Lucida Console" w:hAnsi="Lucida Console"/>
+          <w:color w:val="8EAADB" w:themeColor="accent1" w:themeTint="99"/>
+          <w:bdr w:val="none" w:sz="0" w:space="0" w:color="auto" w:frame="1"/>
+        </w:rPr>
+        <w:t>119 truin4 ~~  webe4   3.942 -0.030  -0.030   -0.041   -0.041</w:t>
+      </w:r>
+    </w:p>
+    <w:p>
+      <w:pPr>
+        <w:pStyle w:val="HTMLPreformatted"/>
+        <w:shd w:val="clear" w:color="auto" w:fill="FEFEFE"/>
+        <w:wordWrap w:val="0"/>
+        <w:rPr>
+          <w:rStyle w:val="gnd-iwgdh3b"/>
+          <w:rFonts w:ascii="Lucida Console" w:hAnsi="Lucida Console"/>
+          <w:color w:val="8EAADB" w:themeColor="accent1" w:themeTint="99"/>
+          <w:bdr w:val="none" w:sz="0" w:space="0" w:color="auto" w:frame="1"/>
+        </w:rPr>
+      </w:pPr>
+      <w:r>
+        <w:rPr>
+          <w:rStyle w:val="gnd-iwgdh3b"/>
+          <w:rFonts w:ascii="Lucida Console" w:hAnsi="Lucida Console"/>
+          <w:color w:val="8EAADB" w:themeColor="accent1" w:themeTint="99"/>
+          <w:bdr w:val="none" w:sz="0" w:space="0" w:color="auto" w:frame="1"/>
+        </w:rPr>
+        <w:t>120 truin4 ~~  webe5   3.947 -0.031  -0.031   -0.040   -0.040</w:t>
+      </w:r>
+    </w:p>
+    <w:p>
+      <w:pPr>
+        <w:pStyle w:val="HTMLPreformatted"/>
+        <w:shd w:val="clear" w:color="auto" w:fill="FEFEFE"/>
+        <w:wordWrap w:val="0"/>
+        <w:rPr>
+          <w:rStyle w:val="gnd-iwgdh3b"/>
+          <w:rFonts w:ascii="Lucida Console" w:hAnsi="Lucida Console"/>
+          <w:color w:val="8EAADB" w:themeColor="accent1" w:themeTint="99"/>
+          <w:bdr w:val="none" w:sz="0" w:space="0" w:color="auto" w:frame="1"/>
+        </w:rPr>
+      </w:pPr>
+      <w:r>
+        <w:rPr>
+          <w:rStyle w:val="gnd-iwgdh3b"/>
+          <w:rFonts w:ascii="Lucida Console" w:hAnsi="Lucida Console"/>
+          <w:color w:val="8EAADB" w:themeColor="accent1" w:themeTint="99"/>
+          <w:bdr w:val="none" w:sz="0" w:space="0" w:color="auto" w:frame="1"/>
+        </w:rPr>
+        <w:t>121 truin4 ~~  webe6   0.012 -0.002  -0.002   -0.002   -0.002</w:t>
+      </w:r>
+    </w:p>
+    <w:p>
+      <w:pPr>
+        <w:pStyle w:val="HTMLPreformatted"/>
+        <w:shd w:val="clear" w:color="auto" w:fill="FEFEFE"/>
+        <w:wordWrap w:val="0"/>
+        <w:rPr>
+          <w:rStyle w:val="gnd-iwgdh3b"/>
+          <w:rFonts w:ascii="Lucida Console" w:hAnsi="Lucida Console"/>
+          <w:color w:val="8EAADB" w:themeColor="accent1" w:themeTint="99"/>
+          <w:bdr w:val="none" w:sz="0" w:space="0" w:color="auto" w:frame="1"/>
+        </w:rPr>
+      </w:pPr>
+      <w:r>
+        <w:rPr>
+          <w:rStyle w:val="gnd-iwgdh3b"/>
+          <w:rFonts w:ascii="Lucida Console" w:hAnsi="Lucida Console"/>
+          <w:color w:val="8EAADB" w:themeColor="accent1" w:themeTint="99"/>
+          <w:bdr w:val="none" w:sz="0" w:space="0" w:color="auto" w:frame="1"/>
+        </w:rPr>
+        <w:t xml:space="preserve">122  webe1 ~~  webe2 </w:t>
       </w:r>
       <w:r>
         <w:rPr>
@@ -9035,157 +7030,102 @@
           <w:bdr w:val="none" w:sz="0" w:space="0" w:color="auto" w:frame="1"/>
         </w:rPr>
       </w:pPr>
-      <w:proofErr w:type="gramStart"/>
-      <w:r>
-        <w:rPr>
-          <w:rStyle w:val="gnd-iwgdh3b"/>
-          <w:rFonts w:ascii="Lucida Console" w:hAnsi="Lucida Console"/>
-          <w:color w:val="8EAADB" w:themeColor="accent1" w:themeTint="99"/>
-          <w:bdr w:val="none" w:sz="0" w:space="0" w:color="auto" w:frame="1"/>
-        </w:rPr>
-        <w:t>123  webe</w:t>
-      </w:r>
-      <w:proofErr w:type="gramEnd"/>
-      <w:r>
-        <w:rPr>
-          <w:rStyle w:val="gnd-iwgdh3b"/>
-          <w:rFonts w:ascii="Lucida Console" w:hAnsi="Lucida Console"/>
-          <w:color w:val="8EAADB" w:themeColor="accent1" w:themeTint="99"/>
-          <w:bdr w:val="none" w:sz="0" w:space="0" w:color="auto" w:frame="1"/>
-        </w:rPr>
-        <w:t>1 ~~  webe3  50.754  0.045   0.045    0.137    0.137</w:t>
-      </w:r>
-    </w:p>
-    <w:p>
-      <w:pPr>
-        <w:pStyle w:val="HTMLPreformatted"/>
-        <w:shd w:val="clear" w:color="auto" w:fill="FEFEFE"/>
-        <w:wordWrap w:val="0"/>
-        <w:rPr>
-          <w:rStyle w:val="gnd-iwgdh3b"/>
-          <w:rFonts w:ascii="Lucida Console" w:hAnsi="Lucida Console"/>
-          <w:color w:val="8EAADB" w:themeColor="accent1" w:themeTint="99"/>
-          <w:bdr w:val="none" w:sz="0" w:space="0" w:color="auto" w:frame="1"/>
-        </w:rPr>
-      </w:pPr>
-      <w:proofErr w:type="gramStart"/>
-      <w:r>
-        <w:rPr>
-          <w:rStyle w:val="gnd-iwgdh3b"/>
-          <w:rFonts w:ascii="Lucida Console" w:hAnsi="Lucida Console"/>
-          <w:color w:val="8EAADB" w:themeColor="accent1" w:themeTint="99"/>
-          <w:bdr w:val="none" w:sz="0" w:space="0" w:color="auto" w:frame="1"/>
-        </w:rPr>
-        <w:t>124  webe</w:t>
-      </w:r>
-      <w:proofErr w:type="gramEnd"/>
-      <w:r>
-        <w:rPr>
-          <w:rStyle w:val="gnd-iwgdh3b"/>
-          <w:rFonts w:ascii="Lucida Console" w:hAnsi="Lucida Console"/>
-          <w:color w:val="8EAADB" w:themeColor="accent1" w:themeTint="99"/>
-          <w:bdr w:val="none" w:sz="0" w:space="0" w:color="auto" w:frame="1"/>
-        </w:rPr>
-        <w:t>1 ~~  webe4  62.404 -0.051  -0.051   -0.173   -0.173</w:t>
-      </w:r>
-    </w:p>
-    <w:p>
-      <w:pPr>
-        <w:pStyle w:val="HTMLPreformatted"/>
-        <w:shd w:val="clear" w:color="auto" w:fill="FEFEFE"/>
-        <w:wordWrap w:val="0"/>
-        <w:rPr>
-          <w:rStyle w:val="gnd-iwgdh3b"/>
-          <w:rFonts w:ascii="Lucida Console" w:hAnsi="Lucida Console"/>
-          <w:color w:val="8EAADB" w:themeColor="accent1" w:themeTint="99"/>
-          <w:bdr w:val="none" w:sz="0" w:space="0" w:color="auto" w:frame="1"/>
-        </w:rPr>
-      </w:pPr>
-      <w:proofErr w:type="gramStart"/>
-      <w:r>
-        <w:rPr>
-          <w:rStyle w:val="gnd-iwgdh3b"/>
-          <w:rFonts w:ascii="Lucida Console" w:hAnsi="Lucida Console"/>
-          <w:color w:val="8EAADB" w:themeColor="accent1" w:themeTint="99"/>
-          <w:bdr w:val="none" w:sz="0" w:space="0" w:color="auto" w:frame="1"/>
-        </w:rPr>
-        <w:t>125  webe</w:t>
-      </w:r>
-      <w:proofErr w:type="gramEnd"/>
-      <w:r>
-        <w:rPr>
-          <w:rStyle w:val="gnd-iwgdh3b"/>
-          <w:rFonts w:ascii="Lucida Console" w:hAnsi="Lucida Console"/>
-          <w:color w:val="8EAADB" w:themeColor="accent1" w:themeTint="99"/>
-          <w:bdr w:val="none" w:sz="0" w:space="0" w:color="auto" w:frame="1"/>
-        </w:rPr>
-        <w:t>1 ~~  webe5  68.018 -0.054  -0.054   -0.171   -0.171</w:t>
-      </w:r>
-    </w:p>
-    <w:p>
-      <w:pPr>
-        <w:pStyle w:val="HTMLPreformatted"/>
-        <w:shd w:val="clear" w:color="auto" w:fill="FEFEFE"/>
-        <w:wordWrap w:val="0"/>
-        <w:rPr>
-          <w:rStyle w:val="gnd-iwgdh3b"/>
-          <w:rFonts w:ascii="Lucida Console" w:hAnsi="Lucida Console"/>
-          <w:color w:val="8EAADB" w:themeColor="accent1" w:themeTint="99"/>
-          <w:bdr w:val="none" w:sz="0" w:space="0" w:color="auto" w:frame="1"/>
-        </w:rPr>
-      </w:pPr>
-      <w:proofErr w:type="gramStart"/>
-      <w:r>
-        <w:rPr>
-          <w:rStyle w:val="gnd-iwgdh3b"/>
-          <w:rFonts w:ascii="Lucida Console" w:hAnsi="Lucida Console"/>
-          <w:color w:val="8EAADB" w:themeColor="accent1" w:themeTint="99"/>
-          <w:bdr w:val="none" w:sz="0" w:space="0" w:color="auto" w:frame="1"/>
-        </w:rPr>
-        <w:t>126  webe</w:t>
-      </w:r>
-      <w:proofErr w:type="gramEnd"/>
-      <w:r>
-        <w:rPr>
-          <w:rStyle w:val="gnd-iwgdh3b"/>
-          <w:rFonts w:ascii="Lucida Console" w:hAnsi="Lucida Console"/>
-          <w:color w:val="8EAADB" w:themeColor="accent1" w:themeTint="99"/>
-          <w:bdr w:val="none" w:sz="0" w:space="0" w:color="auto" w:frame="1"/>
-        </w:rPr>
-        <w:t>1 ~~  webe6   5.876 -0.017  -0.017   -0.047   -0.047</w:t>
-      </w:r>
-    </w:p>
-    <w:p>
-      <w:pPr>
-        <w:pStyle w:val="HTMLPreformatted"/>
-        <w:shd w:val="clear" w:color="auto" w:fill="FEFEFE"/>
-        <w:wordWrap w:val="0"/>
-        <w:rPr>
-          <w:rStyle w:val="gnd-iwgdh3b"/>
-          <w:rFonts w:ascii="Lucida Console" w:hAnsi="Lucida Console"/>
-          <w:color w:val="8EAADB" w:themeColor="accent1" w:themeTint="99"/>
-          <w:bdr w:val="none" w:sz="0" w:space="0" w:color="auto" w:frame="1"/>
-        </w:rPr>
-      </w:pPr>
-      <w:proofErr w:type="gramStart"/>
-      <w:r>
-        <w:rPr>
-          <w:rStyle w:val="gnd-iwgdh3b"/>
-          <w:rFonts w:ascii="Lucida Console" w:hAnsi="Lucida Console"/>
-          <w:color w:val="8EAADB" w:themeColor="accent1" w:themeTint="99"/>
-          <w:bdr w:val="none" w:sz="0" w:space="0" w:color="auto" w:frame="1"/>
-        </w:rPr>
-        <w:t>127  webe</w:t>
-      </w:r>
-      <w:proofErr w:type="gramEnd"/>
-      <w:r>
-        <w:rPr>
-          <w:rStyle w:val="gnd-iwgdh3b"/>
-          <w:rFonts w:ascii="Lucida Console" w:hAnsi="Lucida Console"/>
-          <w:color w:val="8EAADB" w:themeColor="accent1" w:themeTint="99"/>
-          <w:bdr w:val="none" w:sz="0" w:space="0" w:color="auto" w:frame="1"/>
-        </w:rPr>
-        <w:t xml:space="preserve">2 ~~  webe3 </w:t>
+      <w:r>
+        <w:rPr>
+          <w:rStyle w:val="gnd-iwgdh3b"/>
+          <w:rFonts w:ascii="Lucida Console" w:hAnsi="Lucida Console"/>
+          <w:color w:val="8EAADB" w:themeColor="accent1" w:themeTint="99"/>
+          <w:bdr w:val="none" w:sz="0" w:space="0" w:color="auto" w:frame="1"/>
+        </w:rPr>
+        <w:t>123  webe1 ~~  webe3  50.754  0.045   0.045    0.137    0.137</w:t>
+      </w:r>
+    </w:p>
+    <w:p>
+      <w:pPr>
+        <w:pStyle w:val="HTMLPreformatted"/>
+        <w:shd w:val="clear" w:color="auto" w:fill="FEFEFE"/>
+        <w:wordWrap w:val="0"/>
+        <w:rPr>
+          <w:rStyle w:val="gnd-iwgdh3b"/>
+          <w:rFonts w:ascii="Lucida Console" w:hAnsi="Lucida Console"/>
+          <w:color w:val="8EAADB" w:themeColor="accent1" w:themeTint="99"/>
+          <w:bdr w:val="none" w:sz="0" w:space="0" w:color="auto" w:frame="1"/>
+        </w:rPr>
+      </w:pPr>
+      <w:r>
+        <w:rPr>
+          <w:rStyle w:val="gnd-iwgdh3b"/>
+          <w:rFonts w:ascii="Lucida Console" w:hAnsi="Lucida Console"/>
+          <w:color w:val="8EAADB" w:themeColor="accent1" w:themeTint="99"/>
+          <w:bdr w:val="none" w:sz="0" w:space="0" w:color="auto" w:frame="1"/>
+        </w:rPr>
+        <w:t>124  webe1 ~~  webe4  62.404 -0.051  -0.051   -0.173   -0.173</w:t>
+      </w:r>
+    </w:p>
+    <w:p>
+      <w:pPr>
+        <w:pStyle w:val="HTMLPreformatted"/>
+        <w:shd w:val="clear" w:color="auto" w:fill="FEFEFE"/>
+        <w:wordWrap w:val="0"/>
+        <w:rPr>
+          <w:rStyle w:val="gnd-iwgdh3b"/>
+          <w:rFonts w:ascii="Lucida Console" w:hAnsi="Lucida Console"/>
+          <w:color w:val="8EAADB" w:themeColor="accent1" w:themeTint="99"/>
+          <w:bdr w:val="none" w:sz="0" w:space="0" w:color="auto" w:frame="1"/>
+        </w:rPr>
+      </w:pPr>
+      <w:r>
+        <w:rPr>
+          <w:rStyle w:val="gnd-iwgdh3b"/>
+          <w:rFonts w:ascii="Lucida Console" w:hAnsi="Lucida Console"/>
+          <w:color w:val="8EAADB" w:themeColor="accent1" w:themeTint="99"/>
+          <w:bdr w:val="none" w:sz="0" w:space="0" w:color="auto" w:frame="1"/>
+        </w:rPr>
+        <w:t>125  webe1 ~~  webe5  68.018 -0.054  -0.054   -0.171   -0.171</w:t>
+      </w:r>
+    </w:p>
+    <w:p>
+      <w:pPr>
+        <w:pStyle w:val="HTMLPreformatted"/>
+        <w:shd w:val="clear" w:color="auto" w:fill="FEFEFE"/>
+        <w:wordWrap w:val="0"/>
+        <w:rPr>
+          <w:rStyle w:val="gnd-iwgdh3b"/>
+          <w:rFonts w:ascii="Lucida Console" w:hAnsi="Lucida Console"/>
+          <w:color w:val="8EAADB" w:themeColor="accent1" w:themeTint="99"/>
+          <w:bdr w:val="none" w:sz="0" w:space="0" w:color="auto" w:frame="1"/>
+        </w:rPr>
+      </w:pPr>
+      <w:r>
+        <w:rPr>
+          <w:rStyle w:val="gnd-iwgdh3b"/>
+          <w:rFonts w:ascii="Lucida Console" w:hAnsi="Lucida Console"/>
+          <w:color w:val="8EAADB" w:themeColor="accent1" w:themeTint="99"/>
+          <w:bdr w:val="none" w:sz="0" w:space="0" w:color="auto" w:frame="1"/>
+        </w:rPr>
+        <w:t>126  webe1 ~~  webe6   5.876 -0.017  -0.017   -0.047   -0.047</w:t>
+      </w:r>
+    </w:p>
+    <w:p>
+      <w:pPr>
+        <w:pStyle w:val="HTMLPreformatted"/>
+        <w:shd w:val="clear" w:color="auto" w:fill="FEFEFE"/>
+        <w:wordWrap w:val="0"/>
+        <w:rPr>
+          <w:rStyle w:val="gnd-iwgdh3b"/>
+          <w:rFonts w:ascii="Lucida Console" w:hAnsi="Lucida Console"/>
+          <w:color w:val="8EAADB" w:themeColor="accent1" w:themeTint="99"/>
+          <w:bdr w:val="none" w:sz="0" w:space="0" w:color="auto" w:frame="1"/>
+        </w:rPr>
+      </w:pPr>
+      <w:r>
+        <w:rPr>
+          <w:rStyle w:val="gnd-iwgdh3b"/>
+          <w:rFonts w:ascii="Lucida Console" w:hAnsi="Lucida Console"/>
+          <w:color w:val="8EAADB" w:themeColor="accent1" w:themeTint="99"/>
+          <w:bdr w:val="none" w:sz="0" w:space="0" w:color="auto" w:frame="1"/>
+        </w:rPr>
+        <w:t xml:space="preserve">127  webe2 ~~  webe3 </w:t>
       </w:r>
       <w:r>
         <w:rPr>
@@ -9218,124 +7158,80 @@
           <w:bdr w:val="none" w:sz="0" w:space="0" w:color="auto" w:frame="1"/>
         </w:rPr>
       </w:pPr>
-      <w:proofErr w:type="gramStart"/>
-      <w:r>
-        <w:rPr>
-          <w:rStyle w:val="gnd-iwgdh3b"/>
-          <w:rFonts w:ascii="Lucida Console" w:hAnsi="Lucida Console"/>
-          <w:color w:val="8EAADB" w:themeColor="accent1" w:themeTint="99"/>
-          <w:bdr w:val="none" w:sz="0" w:space="0" w:color="auto" w:frame="1"/>
-        </w:rPr>
-        <w:t>128  webe</w:t>
-      </w:r>
-      <w:proofErr w:type="gramEnd"/>
-      <w:r>
-        <w:rPr>
-          <w:rStyle w:val="gnd-iwgdh3b"/>
-          <w:rFonts w:ascii="Lucida Console" w:hAnsi="Lucida Console"/>
-          <w:color w:val="8EAADB" w:themeColor="accent1" w:themeTint="99"/>
-          <w:bdr w:val="none" w:sz="0" w:space="0" w:color="auto" w:frame="1"/>
-        </w:rPr>
-        <w:t>2 ~~  webe4  57.439 -0.047  -0.047   -0.168   -0.168</w:t>
-      </w:r>
-    </w:p>
-    <w:p>
-      <w:pPr>
-        <w:pStyle w:val="HTMLPreformatted"/>
-        <w:shd w:val="clear" w:color="auto" w:fill="FEFEFE"/>
-        <w:wordWrap w:val="0"/>
-        <w:rPr>
-          <w:rStyle w:val="gnd-iwgdh3b"/>
-          <w:rFonts w:ascii="Lucida Console" w:hAnsi="Lucida Console"/>
-          <w:color w:val="8EAADB" w:themeColor="accent1" w:themeTint="99"/>
-          <w:bdr w:val="none" w:sz="0" w:space="0" w:color="auto" w:frame="1"/>
-        </w:rPr>
-      </w:pPr>
-      <w:proofErr w:type="gramStart"/>
-      <w:r>
-        <w:rPr>
-          <w:rStyle w:val="gnd-iwgdh3b"/>
-          <w:rFonts w:ascii="Lucida Console" w:hAnsi="Lucida Console"/>
-          <w:color w:val="8EAADB" w:themeColor="accent1" w:themeTint="99"/>
-          <w:bdr w:val="none" w:sz="0" w:space="0" w:color="auto" w:frame="1"/>
-        </w:rPr>
-        <w:t>129  webe</w:t>
-      </w:r>
-      <w:proofErr w:type="gramEnd"/>
-      <w:r>
-        <w:rPr>
-          <w:rStyle w:val="gnd-iwgdh3b"/>
-          <w:rFonts w:ascii="Lucida Console" w:hAnsi="Lucida Console"/>
-          <w:color w:val="8EAADB" w:themeColor="accent1" w:themeTint="99"/>
-          <w:bdr w:val="none" w:sz="0" w:space="0" w:color="auto" w:frame="1"/>
-        </w:rPr>
-        <w:t>2 ~~  webe5  86.209 -0.058  -0.058   -0.194   -0.194</w:t>
-      </w:r>
-    </w:p>
-    <w:p>
-      <w:pPr>
-        <w:pStyle w:val="HTMLPreformatted"/>
-        <w:shd w:val="clear" w:color="auto" w:fill="FEFEFE"/>
-        <w:wordWrap w:val="0"/>
-        <w:rPr>
-          <w:rStyle w:val="gnd-iwgdh3b"/>
-          <w:rFonts w:ascii="Lucida Console" w:hAnsi="Lucida Console"/>
-          <w:color w:val="8EAADB" w:themeColor="accent1" w:themeTint="99"/>
-          <w:bdr w:val="none" w:sz="0" w:space="0" w:color="auto" w:frame="1"/>
-        </w:rPr>
-      </w:pPr>
-      <w:proofErr w:type="gramStart"/>
-      <w:r>
-        <w:rPr>
-          <w:rStyle w:val="gnd-iwgdh3b"/>
-          <w:rFonts w:ascii="Lucida Console" w:hAnsi="Lucida Console"/>
-          <w:color w:val="8EAADB" w:themeColor="accent1" w:themeTint="99"/>
-          <w:bdr w:val="none" w:sz="0" w:space="0" w:color="auto" w:frame="1"/>
-        </w:rPr>
-        <w:t>130  webe</w:t>
-      </w:r>
-      <w:proofErr w:type="gramEnd"/>
-      <w:r>
-        <w:rPr>
-          <w:rStyle w:val="gnd-iwgdh3b"/>
-          <w:rFonts w:ascii="Lucida Console" w:hAnsi="Lucida Console"/>
-          <w:color w:val="8EAADB" w:themeColor="accent1" w:themeTint="99"/>
-          <w:bdr w:val="none" w:sz="0" w:space="0" w:color="auto" w:frame="1"/>
-        </w:rPr>
-        <w:t>2 ~~  webe6  23.523 -0.033  -0.033   -0.094   -0.094</w:t>
-      </w:r>
-    </w:p>
-    <w:p>
-      <w:pPr>
-        <w:pStyle w:val="HTMLPreformatted"/>
-        <w:shd w:val="clear" w:color="auto" w:fill="FEFEFE"/>
-        <w:wordWrap w:val="0"/>
-        <w:rPr>
-          <w:rStyle w:val="gnd-iwgdh3b"/>
-          <w:rFonts w:ascii="Lucida Console" w:hAnsi="Lucida Console"/>
-          <w:color w:val="8EAADB" w:themeColor="accent1" w:themeTint="99"/>
-          <w:bdr w:val="none" w:sz="0" w:space="0" w:color="auto" w:frame="1"/>
-        </w:rPr>
-      </w:pPr>
-      <w:proofErr w:type="gramStart"/>
-      <w:r>
-        <w:rPr>
-          <w:rStyle w:val="gnd-iwgdh3b"/>
-          <w:rFonts w:ascii="Lucida Console" w:hAnsi="Lucida Console"/>
-          <w:color w:val="8EAADB" w:themeColor="accent1" w:themeTint="99"/>
-          <w:bdr w:val="none" w:sz="0" w:space="0" w:color="auto" w:frame="1"/>
-        </w:rPr>
-        <w:t>131  webe</w:t>
-      </w:r>
-      <w:proofErr w:type="gramEnd"/>
-      <w:r>
-        <w:rPr>
-          <w:rStyle w:val="gnd-iwgdh3b"/>
-          <w:rFonts w:ascii="Lucida Console" w:hAnsi="Lucida Console"/>
-          <w:color w:val="8EAADB" w:themeColor="accent1" w:themeTint="99"/>
-          <w:bdr w:val="none" w:sz="0" w:space="0" w:color="auto" w:frame="1"/>
-        </w:rPr>
-        <w:t xml:space="preserve">3 ~~  webe4 </w:t>
+      <w:r>
+        <w:rPr>
+          <w:rStyle w:val="gnd-iwgdh3b"/>
+          <w:rFonts w:ascii="Lucida Console" w:hAnsi="Lucida Console"/>
+          <w:color w:val="8EAADB" w:themeColor="accent1" w:themeTint="99"/>
+          <w:bdr w:val="none" w:sz="0" w:space="0" w:color="auto" w:frame="1"/>
+        </w:rPr>
+        <w:t>128  webe2 ~~  webe4  57.439 -0.047  -0.047   -0.168   -0.168</w:t>
+      </w:r>
+    </w:p>
+    <w:p>
+      <w:pPr>
+        <w:pStyle w:val="HTMLPreformatted"/>
+        <w:shd w:val="clear" w:color="auto" w:fill="FEFEFE"/>
+        <w:wordWrap w:val="0"/>
+        <w:rPr>
+          <w:rStyle w:val="gnd-iwgdh3b"/>
+          <w:rFonts w:ascii="Lucida Console" w:hAnsi="Lucida Console"/>
+          <w:color w:val="8EAADB" w:themeColor="accent1" w:themeTint="99"/>
+          <w:bdr w:val="none" w:sz="0" w:space="0" w:color="auto" w:frame="1"/>
+        </w:rPr>
+      </w:pPr>
+      <w:r>
+        <w:rPr>
+          <w:rStyle w:val="gnd-iwgdh3b"/>
+          <w:rFonts w:ascii="Lucida Console" w:hAnsi="Lucida Console"/>
+          <w:color w:val="8EAADB" w:themeColor="accent1" w:themeTint="99"/>
+          <w:bdr w:val="none" w:sz="0" w:space="0" w:color="auto" w:frame="1"/>
+        </w:rPr>
+        <w:t>129  webe2 ~~  webe5  86.209 -0.058  -0.058   -0.194   -0.194</w:t>
+      </w:r>
+    </w:p>
+    <w:p>
+      <w:pPr>
+        <w:pStyle w:val="HTMLPreformatted"/>
+        <w:shd w:val="clear" w:color="auto" w:fill="FEFEFE"/>
+        <w:wordWrap w:val="0"/>
+        <w:rPr>
+          <w:rStyle w:val="gnd-iwgdh3b"/>
+          <w:rFonts w:ascii="Lucida Console" w:hAnsi="Lucida Console"/>
+          <w:color w:val="8EAADB" w:themeColor="accent1" w:themeTint="99"/>
+          <w:bdr w:val="none" w:sz="0" w:space="0" w:color="auto" w:frame="1"/>
+        </w:rPr>
+      </w:pPr>
+      <w:r>
+        <w:rPr>
+          <w:rStyle w:val="gnd-iwgdh3b"/>
+          <w:rFonts w:ascii="Lucida Console" w:hAnsi="Lucida Console"/>
+          <w:color w:val="8EAADB" w:themeColor="accent1" w:themeTint="99"/>
+          <w:bdr w:val="none" w:sz="0" w:space="0" w:color="auto" w:frame="1"/>
+        </w:rPr>
+        <w:t>130  webe2 ~~  webe6  23.523 -0.033  -0.033   -0.094   -0.094</w:t>
+      </w:r>
+    </w:p>
+    <w:p>
+      <w:pPr>
+        <w:pStyle w:val="HTMLPreformatted"/>
+        <w:shd w:val="clear" w:color="auto" w:fill="FEFEFE"/>
+        <w:wordWrap w:val="0"/>
+        <w:rPr>
+          <w:rStyle w:val="gnd-iwgdh3b"/>
+          <w:rFonts w:ascii="Lucida Console" w:hAnsi="Lucida Console"/>
+          <w:color w:val="8EAADB" w:themeColor="accent1" w:themeTint="99"/>
+          <w:bdr w:val="none" w:sz="0" w:space="0" w:color="auto" w:frame="1"/>
+        </w:rPr>
+      </w:pPr>
+      <w:r>
+        <w:rPr>
+          <w:rStyle w:val="gnd-iwgdh3b"/>
+          <w:rFonts w:ascii="Lucida Console" w:hAnsi="Lucida Console"/>
+          <w:color w:val="8EAADB" w:themeColor="accent1" w:themeTint="99"/>
+          <w:bdr w:val="none" w:sz="0" w:space="0" w:color="auto" w:frame="1"/>
+        </w:rPr>
+        <w:t xml:space="preserve">131  webe3 ~~  webe4 </w:t>
       </w:r>
       <w:r>
         <w:rPr>
@@ -9368,25 +7264,14 @@
           <w:bdr w:val="none" w:sz="0" w:space="0" w:color="auto" w:frame="1"/>
         </w:rPr>
       </w:pPr>
-      <w:proofErr w:type="gramStart"/>
-      <w:r>
-        <w:rPr>
-          <w:rStyle w:val="gnd-iwgdh3b"/>
-          <w:rFonts w:ascii="Lucida Console" w:hAnsi="Lucida Console"/>
-          <w:color w:val="8EAADB" w:themeColor="accent1" w:themeTint="99"/>
-          <w:bdr w:val="none" w:sz="0" w:space="0" w:color="auto" w:frame="1"/>
-        </w:rPr>
-        <w:t>132  webe</w:t>
-      </w:r>
-      <w:proofErr w:type="gramEnd"/>
-      <w:r>
-        <w:rPr>
-          <w:rStyle w:val="gnd-iwgdh3b"/>
-          <w:rFonts w:ascii="Lucida Console" w:hAnsi="Lucida Console"/>
-          <w:color w:val="8EAADB" w:themeColor="accent1" w:themeTint="99"/>
-          <w:bdr w:val="none" w:sz="0" w:space="0" w:color="auto" w:frame="1"/>
-        </w:rPr>
-        <w:t xml:space="preserve">3 ~~  webe5 </w:t>
+      <w:r>
+        <w:rPr>
+          <w:rStyle w:val="gnd-iwgdh3b"/>
+          <w:rFonts w:ascii="Lucida Console" w:hAnsi="Lucida Console"/>
+          <w:color w:val="8EAADB" w:themeColor="accent1" w:themeTint="99"/>
+          <w:bdr w:val="none" w:sz="0" w:space="0" w:color="auto" w:frame="1"/>
+        </w:rPr>
+        <w:t xml:space="preserve">132  webe3 ~~  webe5 </w:t>
       </w:r>
       <w:r>
         <w:rPr>
@@ -9419,58 +7304,36 @@
           <w:bdr w:val="none" w:sz="0" w:space="0" w:color="auto" w:frame="1"/>
         </w:rPr>
       </w:pPr>
-      <w:proofErr w:type="gramStart"/>
-      <w:r>
-        <w:rPr>
-          <w:rStyle w:val="gnd-iwgdh3b"/>
-          <w:rFonts w:ascii="Lucida Console" w:hAnsi="Lucida Console"/>
-          <w:color w:val="8EAADB" w:themeColor="accent1" w:themeTint="99"/>
-          <w:bdr w:val="none" w:sz="0" w:space="0" w:color="auto" w:frame="1"/>
-        </w:rPr>
-        <w:t>133  webe</w:t>
-      </w:r>
-      <w:proofErr w:type="gramEnd"/>
-      <w:r>
-        <w:rPr>
-          <w:rStyle w:val="gnd-iwgdh3b"/>
-          <w:rFonts w:ascii="Lucida Console" w:hAnsi="Lucida Console"/>
-          <w:color w:val="8EAADB" w:themeColor="accent1" w:themeTint="99"/>
-          <w:bdr w:val="none" w:sz="0" w:space="0" w:color="auto" w:frame="1"/>
-        </w:rPr>
-        <w:t>3 ~~  webe6  33.002  0.045   0.045    0.105    0.105</w:t>
-      </w:r>
-    </w:p>
-    <w:p>
-      <w:pPr>
-        <w:pStyle w:val="HTMLPreformatted"/>
-        <w:shd w:val="clear" w:color="auto" w:fill="FEFEFE"/>
-        <w:wordWrap w:val="0"/>
-        <w:rPr>
-          <w:rStyle w:val="gnd-iwgdh3b"/>
-          <w:rFonts w:ascii="Lucida Console" w:hAnsi="Lucida Console"/>
-          <w:color w:val="8EAADB" w:themeColor="accent1" w:themeTint="99"/>
-          <w:bdr w:val="none" w:sz="0" w:space="0" w:color="auto" w:frame="1"/>
-        </w:rPr>
-      </w:pPr>
-      <w:proofErr w:type="gramStart"/>
-      <w:r>
-        <w:rPr>
-          <w:rStyle w:val="gnd-iwgdh3b"/>
-          <w:rFonts w:ascii="Lucida Console" w:hAnsi="Lucida Console"/>
-          <w:color w:val="8EAADB" w:themeColor="accent1" w:themeTint="99"/>
-          <w:bdr w:val="none" w:sz="0" w:space="0" w:color="auto" w:frame="1"/>
-        </w:rPr>
-        <w:t>134  webe</w:t>
-      </w:r>
-      <w:proofErr w:type="gramEnd"/>
-      <w:r>
-        <w:rPr>
-          <w:rStyle w:val="gnd-iwgdh3b"/>
-          <w:rFonts w:ascii="Lucida Console" w:hAnsi="Lucida Console"/>
-          <w:color w:val="8EAADB" w:themeColor="accent1" w:themeTint="99"/>
-          <w:bdr w:val="none" w:sz="0" w:space="0" w:color="auto" w:frame="1"/>
-        </w:rPr>
-        <w:t xml:space="preserve">4 ~~  webe5 </w:t>
+      <w:r>
+        <w:rPr>
+          <w:rStyle w:val="gnd-iwgdh3b"/>
+          <w:rFonts w:ascii="Lucida Console" w:hAnsi="Lucida Console"/>
+          <w:color w:val="8EAADB" w:themeColor="accent1" w:themeTint="99"/>
+          <w:bdr w:val="none" w:sz="0" w:space="0" w:color="auto" w:frame="1"/>
+        </w:rPr>
+        <w:t>133  webe3 ~~  webe6  33.002  0.045   0.045    0.105    0.105</w:t>
+      </w:r>
+    </w:p>
+    <w:p>
+      <w:pPr>
+        <w:pStyle w:val="HTMLPreformatted"/>
+        <w:shd w:val="clear" w:color="auto" w:fill="FEFEFE"/>
+        <w:wordWrap w:val="0"/>
+        <w:rPr>
+          <w:rStyle w:val="gnd-iwgdh3b"/>
+          <w:rFonts w:ascii="Lucida Console" w:hAnsi="Lucida Console"/>
+          <w:color w:val="8EAADB" w:themeColor="accent1" w:themeTint="99"/>
+          <w:bdr w:val="none" w:sz="0" w:space="0" w:color="auto" w:frame="1"/>
+        </w:rPr>
+      </w:pPr>
+      <w:r>
+        <w:rPr>
+          <w:rStyle w:val="gnd-iwgdh3b"/>
+          <w:rFonts w:ascii="Lucida Console" w:hAnsi="Lucida Console"/>
+          <w:color w:val="8EAADB" w:themeColor="accent1" w:themeTint="99"/>
+          <w:bdr w:val="none" w:sz="0" w:space="0" w:color="auto" w:frame="1"/>
+        </w:rPr>
+        <w:t xml:space="preserve">134  webe4 ~~  webe5 </w:t>
       </w:r>
       <w:r>
         <w:rPr>
@@ -9503,56 +7366,34 @@
           <w:bdr w:val="none" w:sz="0" w:space="0" w:color="auto" w:frame="1"/>
         </w:rPr>
       </w:pPr>
-      <w:proofErr w:type="gramStart"/>
-      <w:r>
-        <w:rPr>
-          <w:rStyle w:val="gnd-iwgdh3b"/>
-          <w:rFonts w:ascii="Lucida Console" w:hAnsi="Lucida Console"/>
-          <w:color w:val="8EAADB" w:themeColor="accent1" w:themeTint="99"/>
-          <w:bdr w:val="none" w:sz="0" w:space="0" w:color="auto" w:frame="1"/>
-        </w:rPr>
-        <w:t>135  webe</w:t>
-      </w:r>
-      <w:proofErr w:type="gramEnd"/>
-      <w:r>
-        <w:rPr>
-          <w:rStyle w:val="gnd-iwgdh3b"/>
-          <w:rFonts w:ascii="Lucida Console" w:hAnsi="Lucida Console"/>
-          <w:color w:val="8EAADB" w:themeColor="accent1" w:themeTint="99"/>
-          <w:bdr w:val="none" w:sz="0" w:space="0" w:color="auto" w:frame="1"/>
-        </w:rPr>
-        <w:t>4 ~~  webe6   0.199  0.004   0.004    0.009    0.009</w:t>
-      </w:r>
-    </w:p>
-    <w:p>
-      <w:pPr>
-        <w:pStyle w:val="HTMLPreformatted"/>
-        <w:shd w:val="clear" w:color="auto" w:fill="FEFEFE"/>
-        <w:wordWrap w:val="0"/>
-        <w:rPr>
-          <w:rFonts w:ascii="Lucida Console" w:hAnsi="Lucida Console"/>
-          <w:color w:val="8EAADB" w:themeColor="accent1" w:themeTint="99"/>
-        </w:rPr>
-      </w:pPr>
-      <w:proofErr w:type="gramStart"/>
-      <w:r>
-        <w:rPr>
-          <w:rStyle w:val="gnd-iwgdh3b"/>
-          <w:rFonts w:ascii="Lucida Console" w:hAnsi="Lucida Console"/>
-          <w:color w:val="8EAADB" w:themeColor="accent1" w:themeTint="99"/>
-          <w:bdr w:val="none" w:sz="0" w:space="0" w:color="auto" w:frame="1"/>
-        </w:rPr>
-        <w:t>136  webe</w:t>
-      </w:r>
-      <w:proofErr w:type="gramEnd"/>
-      <w:r>
-        <w:rPr>
-          <w:rStyle w:val="gnd-iwgdh3b"/>
-          <w:rFonts w:ascii="Lucida Console" w:hAnsi="Lucida Console"/>
-          <w:color w:val="8EAADB" w:themeColor="accent1" w:themeTint="99"/>
-          <w:bdr w:val="none" w:sz="0" w:space="0" w:color="auto" w:frame="1"/>
-        </w:rPr>
-        <w:t>5 ~~  webe6   3.493  0.015   0.015    0.037    0.037</w:t>
+      <w:r>
+        <w:rPr>
+          <w:rStyle w:val="gnd-iwgdh3b"/>
+          <w:rFonts w:ascii="Lucida Console" w:hAnsi="Lucida Console"/>
+          <w:color w:val="8EAADB" w:themeColor="accent1" w:themeTint="99"/>
+          <w:bdr w:val="none" w:sz="0" w:space="0" w:color="auto" w:frame="1"/>
+        </w:rPr>
+        <w:t>135  webe4 ~~  webe6   0.199  0.004   0.004    0.009    0.009</w:t>
+      </w:r>
+    </w:p>
+    <w:p>
+      <w:pPr>
+        <w:pStyle w:val="HTMLPreformatted"/>
+        <w:shd w:val="clear" w:color="auto" w:fill="FEFEFE"/>
+        <w:wordWrap w:val="0"/>
+        <w:rPr>
+          <w:rFonts w:ascii="Lucida Console" w:hAnsi="Lucida Console"/>
+          <w:color w:val="8EAADB" w:themeColor="accent1" w:themeTint="99"/>
+        </w:rPr>
+      </w:pPr>
+      <w:r>
+        <w:rPr>
+          <w:rStyle w:val="gnd-iwgdh3b"/>
+          <w:rFonts w:ascii="Lucida Console" w:hAnsi="Lucida Console"/>
+          <w:color w:val="8EAADB" w:themeColor="accent1" w:themeTint="99"/>
+          <w:bdr w:val="none" w:sz="0" w:space="0" w:color="auto" w:frame="1"/>
+        </w:rPr>
+        <w:t>136  webe5 ~~  webe6   3.493  0.015   0.015    0.037    0.037</w:t>
       </w:r>
     </w:p>
     <w:p>
@@ -9604,14 +7445,12 @@
         </w:rPr>
         <w:t xml:space="preserve">ommon factors can </w:t>
       </w:r>
-      <w:proofErr w:type="gramStart"/>
       <w:r>
         <w:rPr>
           <w:rFonts w:asciiTheme="minorHAnsi" w:hAnsiTheme="minorHAnsi" w:cstheme="minorHAnsi"/>
         </w:rPr>
         <w:t>explain</w:t>
       </w:r>
-      <w:proofErr w:type="gramEnd"/>
       <w:r>
         <w:rPr>
           <w:rFonts w:asciiTheme="minorHAnsi" w:hAnsiTheme="minorHAnsi" w:cstheme="minorHAnsi"/>
@@ -9794,7 +7633,6 @@
         <w:t xml:space="preserve">       </w:t>
       </w:r>
       <w:proofErr w:type="spellStart"/>
-      <w:proofErr w:type="gramStart"/>
       <w:r>
         <w:rPr>
           <w:rStyle w:val="gnd-iwgdn2b"/>
@@ -9810,28 +7648,75 @@
           <w:rFonts w:ascii="Lucida Console" w:hAnsi="Lucida Console"/>
           <w:color w:val="2B2B2B"/>
         </w:rPr>
-        <w:t xml:space="preserve">  =</w:t>
-      </w:r>
-      <w:proofErr w:type="gramEnd"/>
-      <w:r>
+        <w:t xml:space="preserve">  =~NA*webe1+webe2+webe3+webe4+webe5+webe6</w:t>
+      </w:r>
+    </w:p>
+    <w:p>
+      <w:pPr>
+        <w:pStyle w:val="HTMLPreformatted"/>
+        <w:shd w:val="clear" w:color="auto" w:fill="FEFEFE"/>
+        <w:wordWrap w:val="0"/>
         <w:rPr>
           <w:rStyle w:val="gnd-iwgdn2b"/>
           <w:rFonts w:ascii="Lucida Console" w:hAnsi="Lucida Console"/>
           <w:color w:val="2B2B2B"/>
         </w:rPr>
-        <w:t>~NA*webe1+webe2+webe3+webe4+webe5+webe6</w:t>
-      </w:r>
-    </w:p>
-    <w:p>
-      <w:pPr>
-        <w:pStyle w:val="HTMLPreformatted"/>
-        <w:shd w:val="clear" w:color="auto" w:fill="FEFEFE"/>
-        <w:wordWrap w:val="0"/>
+      </w:pPr>
+      <w:r>
+        <w:rPr>
+          <w:rStyle w:val="gnd-iwgdo3b"/>
+          <w:rFonts w:ascii="Lucida Console" w:hAnsi="Lucida Console"/>
+          <w:color w:val="2B2B2B"/>
+        </w:rPr>
+        <w:t xml:space="preserve">+ </w:t>
+      </w:r>
+      <w:r>
         <w:rPr>
           <w:rStyle w:val="gnd-iwgdn2b"/>
           <w:rFonts w:ascii="Lucida Console" w:hAnsi="Lucida Console"/>
           <w:color w:val="2B2B2B"/>
         </w:rPr>
+        <w:t xml:space="preserve">       </w:t>
+      </w:r>
+      <w:proofErr w:type="spellStart"/>
+      <w:r>
+        <w:rPr>
+          <w:rStyle w:val="gnd-iwgdn2b"/>
+          <w:rFonts w:ascii="Lucida Console" w:hAnsi="Lucida Console"/>
+          <w:color w:val="2B2B2B"/>
+        </w:rPr>
+        <w:t>sotru</w:t>
+      </w:r>
+      <w:proofErr w:type="spellEnd"/>
+      <w:r>
+        <w:rPr>
+          <w:rStyle w:val="gnd-iwgdn2b"/>
+          <w:rFonts w:ascii="Lucida Console" w:hAnsi="Lucida Console"/>
+          <w:color w:val="2B2B2B"/>
+        </w:rPr>
+        <w:t xml:space="preserve"> ~~1*</w:t>
+      </w:r>
+      <w:proofErr w:type="spellStart"/>
+      <w:r>
+        <w:rPr>
+          <w:rStyle w:val="gnd-iwgdn2b"/>
+          <w:rFonts w:ascii="Lucida Console" w:hAnsi="Lucida Console"/>
+          <w:color w:val="2B2B2B"/>
+        </w:rPr>
+        <w:t>sotru</w:t>
+      </w:r>
+      <w:proofErr w:type="spellEnd"/>
+    </w:p>
+    <w:p>
+      <w:pPr>
+        <w:pStyle w:val="HTMLPreformatted"/>
+        <w:shd w:val="clear" w:color="auto" w:fill="FEFEFE"/>
+        <w:wordWrap w:val="0"/>
+        <w:rPr>
+          <w:rStyle w:val="gnd-iwgdn2b"/>
+          <w:rFonts w:ascii="Lucida Console" w:hAnsi="Lucida Console"/>
+          <w:color w:val="2B2B2B"/>
+        </w:rPr>
       </w:pPr>
       <w:r>
         <w:rPr>
@@ -9856,7 +7741,7 @@
           <w:rFonts w:ascii="Lucida Console" w:hAnsi="Lucida Console"/>
           <w:color w:val="2B2B2B"/>
         </w:rPr>
-        <w:t>sotru</w:t>
+        <w:t>truin</w:t>
       </w:r>
       <w:proofErr w:type="spellEnd"/>
       <w:r>
@@ -9874,7 +7759,7 @@
           <w:rFonts w:ascii="Lucida Console" w:hAnsi="Lucida Console"/>
           <w:color w:val="2B2B2B"/>
         </w:rPr>
-        <w:t>sotru</w:t>
+        <w:t>truin</w:t>
       </w:r>
       <w:proofErr w:type="spellEnd"/>
     </w:p>
@@ -9912,7 +7797,7 @@
           <w:rFonts w:ascii="Lucida Console" w:hAnsi="Lucida Console"/>
           <w:color w:val="2B2B2B"/>
         </w:rPr>
-        <w:t>truin</w:t>
+        <w:t>webe</w:t>
       </w:r>
       <w:proofErr w:type="spellEnd"/>
       <w:r>
@@ -9921,73 +7806,7 @@
           <w:rFonts w:ascii="Lucida Console" w:hAnsi="Lucida Console"/>
           <w:color w:val="2B2B2B"/>
         </w:rPr>
-        <w:t xml:space="preserve"> ~~1*</w:t>
-      </w:r>
-      <w:proofErr w:type="spellStart"/>
-      <w:r>
-        <w:rPr>
-          <w:rStyle w:val="gnd-iwgdn2b"/>
-          <w:rFonts w:ascii="Lucida Console" w:hAnsi="Lucida Console"/>
-          <w:color w:val="2B2B2B"/>
-        </w:rPr>
-        <w:t>truin</w:t>
-      </w:r>
-      <w:proofErr w:type="spellEnd"/>
-    </w:p>
-    <w:p>
-      <w:pPr>
-        <w:pStyle w:val="HTMLPreformatted"/>
-        <w:shd w:val="clear" w:color="auto" w:fill="FEFEFE"/>
-        <w:wordWrap w:val="0"/>
-        <w:rPr>
-          <w:rStyle w:val="gnd-iwgdn2b"/>
-          <w:rFonts w:ascii="Lucida Console" w:hAnsi="Lucida Console"/>
-          <w:color w:val="2B2B2B"/>
-        </w:rPr>
-      </w:pPr>
-      <w:r>
-        <w:rPr>
-          <w:rStyle w:val="gnd-iwgdo3b"/>
-          <w:rFonts w:ascii="Lucida Console" w:hAnsi="Lucida Console"/>
-          <w:color w:val="2B2B2B"/>
-        </w:rPr>
-        <w:t xml:space="preserve">+ </w:t>
-      </w:r>
-      <w:r>
-        <w:rPr>
-          <w:rStyle w:val="gnd-iwgdn2b"/>
-          <w:rFonts w:ascii="Lucida Console" w:hAnsi="Lucida Console"/>
-          <w:color w:val="2B2B2B"/>
-        </w:rPr>
-        <w:t xml:space="preserve">       </w:t>
-      </w:r>
-      <w:proofErr w:type="spellStart"/>
-      <w:proofErr w:type="gramStart"/>
-      <w:r>
-        <w:rPr>
-          <w:rStyle w:val="gnd-iwgdn2b"/>
-          <w:rFonts w:ascii="Lucida Console" w:hAnsi="Lucida Console"/>
-          <w:color w:val="2B2B2B"/>
-        </w:rPr>
-        <w:t>webe</w:t>
-      </w:r>
-      <w:proofErr w:type="spellEnd"/>
-      <w:r>
-        <w:rPr>
-          <w:rStyle w:val="gnd-iwgdn2b"/>
-          <w:rFonts w:ascii="Lucida Console" w:hAnsi="Lucida Console"/>
-          <w:color w:val="2B2B2B"/>
-        </w:rPr>
-        <w:t xml:space="preserve">  ~</w:t>
-      </w:r>
-      <w:proofErr w:type="gramEnd"/>
-      <w:r>
-        <w:rPr>
-          <w:rStyle w:val="gnd-iwgdn2b"/>
-          <w:rFonts w:ascii="Lucida Console" w:hAnsi="Lucida Console"/>
-          <w:color w:val="2B2B2B"/>
-        </w:rPr>
-        <w:t>~1*</w:t>
+        <w:t xml:space="preserve">  ~~1*</w:t>
       </w:r>
       <w:proofErr w:type="spellStart"/>
       <w:r>
@@ -10344,43 +8163,53 @@
           <w:rFonts w:ascii="Lucida Console" w:hAnsi="Lucida Console"/>
           <w:color w:val="2B2B2B"/>
         </w:rPr>
-        <w:t>(cfa</w:t>
-      </w:r>
-      <w:proofErr w:type="gramStart"/>
+        <w:t>(cfa2,sample.cov=</w:t>
+      </w:r>
+      <w:proofErr w:type="spellStart"/>
       <w:r>
         <w:rPr>
           <w:rStyle w:val="gnd-iwgdn2b"/>
           <w:rFonts w:ascii="Lucida Console" w:hAnsi="Lucida Console"/>
           <w:color w:val="2B2B2B"/>
         </w:rPr>
-        <w:t>2,sample.cov</w:t>
-      </w:r>
-      <w:proofErr w:type="gramEnd"/>
+        <w:t>covmat,sample.nobs</w:t>
+      </w:r>
+      <w:proofErr w:type="spellEnd"/>
       <w:r>
         <w:rPr>
           <w:rStyle w:val="gnd-iwgdn2b"/>
           <w:rFonts w:ascii="Lucida Console" w:hAnsi="Lucida Console"/>
           <w:color w:val="2B2B2B"/>
         </w:rPr>
-        <w:t>=</w:t>
-      </w:r>
-      <w:proofErr w:type="spellStart"/>
-      <w:r>
+        <w:t>=4046)</w:t>
+      </w:r>
+    </w:p>
+    <w:p>
+      <w:pPr>
+        <w:pStyle w:val="HTMLPreformatted"/>
+        <w:shd w:val="clear" w:color="auto" w:fill="FEFEFE"/>
+        <w:wordWrap w:val="0"/>
         <w:rPr>
           <w:rStyle w:val="gnd-iwgdn2b"/>
           <w:rFonts w:ascii="Lucida Console" w:hAnsi="Lucida Console"/>
           <w:color w:val="2B2B2B"/>
         </w:rPr>
-        <w:t>covmat,sample.nobs</w:t>
-      </w:r>
-      <w:proofErr w:type="spellEnd"/>
+      </w:pPr>
+      <w:r>
+        <w:rPr>
+          <w:rStyle w:val="gnd-iwgdo3b"/>
+          <w:rFonts w:ascii="Lucida Console" w:hAnsi="Lucida Console"/>
+          <w:color w:val="2B2B2B"/>
+        </w:rPr>
+        <w:t xml:space="preserve">&gt; </w:t>
+      </w:r>
       <w:r>
         <w:rPr>
           <w:rStyle w:val="gnd-iwgdn2b"/>
           <w:rFonts w:ascii="Lucida Console" w:hAnsi="Lucida Console"/>
           <w:color w:val="2B2B2B"/>
         </w:rPr>
-        <w:t>=4046)</w:t>
+        <w:t>#summary(fitcfa1,fit.measures=TRUE,std=TRUE)</w:t>
       </w:r>
     </w:p>
     <w:p>
@@ -10402,144 +8231,80 @@
         </w:rPr>
         <w:t xml:space="preserve">&gt; </w:t>
       </w:r>
-      <w:r>
+    </w:p>
+    <w:p>
+      <w:pPr>
+        <w:pStyle w:val="HTMLPreformatted"/>
+        <w:shd w:val="clear" w:color="auto" w:fill="FEFEFE"/>
+        <w:wordWrap w:val="0"/>
         <w:rPr>
           <w:rStyle w:val="gnd-iwgdn2b"/>
           <w:rFonts w:ascii="Lucida Console" w:hAnsi="Lucida Console"/>
           <w:color w:val="2B2B2B"/>
         </w:rPr>
-        <w:t>#summary(fitcfa</w:t>
-      </w:r>
-      <w:proofErr w:type="gramStart"/>
+      </w:pPr>
+      <w:r>
+        <w:rPr>
+          <w:rStyle w:val="gnd-iwgdo3b"/>
+          <w:rFonts w:ascii="Lucida Console" w:hAnsi="Lucida Console"/>
+          <w:color w:val="2B2B2B"/>
+        </w:rPr>
+        <w:t xml:space="preserve">&gt; </w:t>
+      </w:r>
       <w:r>
         <w:rPr>
           <w:rStyle w:val="gnd-iwgdn2b"/>
           <w:rFonts w:ascii="Lucida Console" w:hAnsi="Lucida Console"/>
           <w:color w:val="2B2B2B"/>
         </w:rPr>
-        <w:t>1,fit</w:t>
-      </w:r>
-      <w:proofErr w:type="gramEnd"/>
-      <w:r>
+        <w:t>#fit measures</w:t>
+      </w:r>
+    </w:p>
+    <w:p>
+      <w:pPr>
+        <w:pStyle w:val="HTMLPreformatted"/>
+        <w:shd w:val="clear" w:color="auto" w:fill="FEFEFE"/>
+        <w:wordWrap w:val="0"/>
         <w:rPr>
           <w:rStyle w:val="gnd-iwgdn2b"/>
           <w:rFonts w:ascii="Lucida Console" w:hAnsi="Lucida Console"/>
           <w:color w:val="2B2B2B"/>
         </w:rPr>
-        <w:t>.measures=TRUE,std=TRUE)</w:t>
-      </w:r>
-    </w:p>
-    <w:p>
-      <w:pPr>
-        <w:pStyle w:val="HTMLPreformatted"/>
-        <w:shd w:val="clear" w:color="auto" w:fill="FEFEFE"/>
-        <w:wordWrap w:val="0"/>
+      </w:pPr>
+      <w:r>
+        <w:rPr>
+          <w:rStyle w:val="gnd-iwgdo3b"/>
+          <w:rFonts w:ascii="Lucida Console" w:hAnsi="Lucida Console"/>
+          <w:color w:val="2B2B2B"/>
+        </w:rPr>
+        <w:t xml:space="preserve">&gt; </w:t>
+      </w:r>
+      <w:r>
         <w:rPr>
           <w:rStyle w:val="gnd-iwgdn2b"/>
           <w:rFonts w:ascii="Lucida Console" w:hAnsi="Lucida Console"/>
           <w:color w:val="2B2B2B"/>
         </w:rPr>
-      </w:pPr>
-      <w:r>
-        <w:rPr>
-          <w:rStyle w:val="gnd-iwgdo3b"/>
-          <w:rFonts w:ascii="Lucida Console" w:hAnsi="Lucida Console"/>
-          <w:color w:val="2B2B2B"/>
-        </w:rPr>
-        <w:t xml:space="preserve">&gt; </w:t>
-      </w:r>
-    </w:p>
-    <w:p>
-      <w:pPr>
-        <w:pStyle w:val="HTMLPreformatted"/>
-        <w:shd w:val="clear" w:color="auto" w:fill="FEFEFE"/>
-        <w:wordWrap w:val="0"/>
-        <w:rPr>
-          <w:rStyle w:val="gnd-iwgdn2b"/>
-          <w:rFonts w:ascii="Lucida Console" w:hAnsi="Lucida Console"/>
-          <w:color w:val="2B2B2B"/>
-        </w:rPr>
-      </w:pPr>
-      <w:r>
-        <w:rPr>
-          <w:rStyle w:val="gnd-iwgdo3b"/>
-          <w:rFonts w:ascii="Lucida Console" w:hAnsi="Lucida Console"/>
-          <w:color w:val="2B2B2B"/>
-        </w:rPr>
-        <w:t xml:space="preserve">&gt; </w:t>
-      </w:r>
-      <w:r>
-        <w:rPr>
-          <w:rStyle w:val="gnd-iwgdn2b"/>
-          <w:rFonts w:ascii="Lucida Console" w:hAnsi="Lucida Console"/>
-          <w:color w:val="2B2B2B"/>
-        </w:rPr>
-        <w:t>#fit measures</w:t>
-      </w:r>
-    </w:p>
-    <w:p>
-      <w:pPr>
-        <w:pStyle w:val="HTMLPreformatted"/>
-        <w:shd w:val="clear" w:color="auto" w:fill="FEFEFE"/>
-        <w:wordWrap w:val="0"/>
-        <w:rPr>
-          <w:rStyle w:val="gnd-iwgdn2b"/>
-          <w:rFonts w:ascii="Lucida Console" w:hAnsi="Lucida Console"/>
-          <w:color w:val="2B2B2B"/>
-        </w:rPr>
-      </w:pPr>
-      <w:r>
-        <w:rPr>
-          <w:rStyle w:val="gnd-iwgdo3b"/>
-          <w:rFonts w:ascii="Lucida Console" w:hAnsi="Lucida Console"/>
-          <w:color w:val="2B2B2B"/>
-        </w:rPr>
-        <w:t xml:space="preserve">&gt; </w:t>
-      </w:r>
-      <w:r>
-        <w:rPr>
-          <w:rStyle w:val="gnd-iwgdn2b"/>
-          <w:rFonts w:ascii="Lucida Console" w:hAnsi="Lucida Console"/>
-          <w:color w:val="2B2B2B"/>
-        </w:rPr>
-        <w:t>fitmeasures(fitcfa</w:t>
-      </w:r>
-      <w:proofErr w:type="gramStart"/>
-      <w:r>
-        <w:rPr>
-          <w:rStyle w:val="gnd-iwgdn2b"/>
-          <w:rFonts w:ascii="Lucida Console" w:hAnsi="Lucida Console"/>
-          <w:color w:val="2B2B2B"/>
-        </w:rPr>
-        <w:t>2,c</w:t>
-      </w:r>
-      <w:proofErr w:type="gramEnd"/>
-      <w:r>
-        <w:rPr>
-          <w:rStyle w:val="gnd-iwgdn2b"/>
-          <w:rFonts w:ascii="Lucida Console" w:hAnsi="Lucida Console"/>
-          <w:color w:val="2B2B2B"/>
-        </w:rPr>
-        <w:t>("chisq","df","pvalue","cfi","tli","rmsea","srmr"))</w:t>
-      </w:r>
-    </w:p>
-    <w:p>
-      <w:pPr>
-        <w:pStyle w:val="HTMLPreformatted"/>
-        <w:shd w:val="clear" w:color="auto" w:fill="FEFEFE"/>
-        <w:wordWrap w:val="0"/>
-        <w:rPr>
-          <w:rStyle w:val="gnd-iwgdh3b"/>
-          <w:rFonts w:ascii="Lucida Console" w:hAnsi="Lucida Console"/>
-          <w:color w:val="2B2B2B"/>
-          <w:bdr w:val="none" w:sz="0" w:space="0" w:color="auto" w:frame="1"/>
-        </w:rPr>
-      </w:pPr>
-      <w:r>
-        <w:rPr>
-          <w:rStyle w:val="gnd-iwgdh3b"/>
-          <w:rFonts w:ascii="Lucida Console" w:hAnsi="Lucida Console"/>
-          <w:color w:val="2B2B2B"/>
+        <w:t>fitmeasures(fitcfa2,c("chisq","df","pvalue","cfi","tli","rmsea","srmr"))</w:t>
+      </w:r>
+    </w:p>
+    <w:p>
+      <w:pPr>
+        <w:pStyle w:val="HTMLPreformatted"/>
+        <w:shd w:val="clear" w:color="auto" w:fill="FEFEFE"/>
+        <w:wordWrap w:val="0"/>
+        <w:rPr>
+          <w:rStyle w:val="gnd-iwgdh3b"/>
+          <w:rFonts w:ascii="Lucida Console" w:hAnsi="Lucida Console"/>
+          <w:color w:val="8EAADB" w:themeColor="accent1" w:themeTint="99"/>
+          <w:bdr w:val="none" w:sz="0" w:space="0" w:color="auto" w:frame="1"/>
+        </w:rPr>
+      </w:pPr>
+      <w:r>
+        <w:rPr>
+          <w:rStyle w:val="gnd-iwgdh3b"/>
+          <w:rFonts w:ascii="Lucida Console" w:hAnsi="Lucida Console"/>
+          <w:color w:val="8EAADB" w:themeColor="accent1" w:themeTint="99"/>
           <w:bdr w:val="none" w:sz="0" w:space="0" w:color="auto" w:frame="1"/>
         </w:rPr>
         <w:t xml:space="preserve">  </w:t>
@@ -10549,7 +8314,7 @@
         <w:rPr>
           <w:rStyle w:val="gnd-iwgdh3b"/>
           <w:rFonts w:ascii="Lucida Console" w:hAnsi="Lucida Console"/>
-          <w:color w:val="2B2B2B"/>
+          <w:color w:val="8EAADB" w:themeColor="accent1" w:themeTint="99"/>
           <w:bdr w:val="none" w:sz="0" w:space="0" w:color="auto" w:frame="1"/>
         </w:rPr>
         <w:t>chisq</w:t>
@@ -10559,18 +8324,17 @@
         <w:rPr>
           <w:rStyle w:val="gnd-iwgdh3b"/>
           <w:rFonts w:ascii="Lucida Console" w:hAnsi="Lucida Console"/>
-          <w:color w:val="2B2B2B"/>
+          <w:color w:val="8EAADB" w:themeColor="accent1" w:themeTint="99"/>
           <w:bdr w:val="none" w:sz="0" w:space="0" w:color="auto" w:frame="1"/>
         </w:rPr>
         <w:t xml:space="preserve">      </w:t>
       </w:r>
       <w:proofErr w:type="spellStart"/>
-      <w:proofErr w:type="gramStart"/>
-      <w:r>
-        <w:rPr>
-          <w:rStyle w:val="gnd-iwgdh3b"/>
-          <w:rFonts w:ascii="Lucida Console" w:hAnsi="Lucida Console"/>
-          <w:color w:val="2B2B2B"/>
+      <w:r>
+        <w:rPr>
+          <w:rStyle w:val="gnd-iwgdh3b"/>
+          <w:rFonts w:ascii="Lucida Console" w:hAnsi="Lucida Console"/>
+          <w:color w:val="8EAADB" w:themeColor="accent1" w:themeTint="99"/>
           <w:bdr w:val="none" w:sz="0" w:space="0" w:color="auto" w:frame="1"/>
         </w:rPr>
         <w:t>df</w:t>
@@ -10580,7 +8344,7 @@
         <w:rPr>
           <w:rStyle w:val="gnd-iwgdh3b"/>
           <w:rFonts w:ascii="Lucida Console" w:hAnsi="Lucida Console"/>
-          <w:color w:val="2B2B2B"/>
+          <w:color w:val="8EAADB" w:themeColor="accent1" w:themeTint="99"/>
           <w:bdr w:val="none" w:sz="0" w:space="0" w:color="auto" w:frame="1"/>
         </w:rPr>
         <w:t xml:space="preserve">  </w:t>
@@ -10590,18 +8354,17 @@
         <w:rPr>
           <w:rStyle w:val="gnd-iwgdh3b"/>
           <w:rFonts w:ascii="Lucida Console" w:hAnsi="Lucida Console"/>
-          <w:color w:val="2B2B2B"/>
+          <w:color w:val="8EAADB" w:themeColor="accent1" w:themeTint="99"/>
           <w:bdr w:val="none" w:sz="0" w:space="0" w:color="auto" w:frame="1"/>
         </w:rPr>
         <w:t>pvalue</w:t>
       </w:r>
       <w:proofErr w:type="spellEnd"/>
-      <w:proofErr w:type="gramEnd"/>
-      <w:r>
-        <w:rPr>
-          <w:rStyle w:val="gnd-iwgdh3b"/>
-          <w:rFonts w:ascii="Lucida Console" w:hAnsi="Lucida Console"/>
-          <w:color w:val="2B2B2B"/>
+      <w:r>
+        <w:rPr>
+          <w:rStyle w:val="gnd-iwgdh3b"/>
+          <w:rFonts w:ascii="Lucida Console" w:hAnsi="Lucida Console"/>
+          <w:color w:val="8EAADB" w:themeColor="accent1" w:themeTint="99"/>
           <w:bdr w:val="none" w:sz="0" w:space="0" w:color="auto" w:frame="1"/>
         </w:rPr>
         <w:t xml:space="preserve">     cfi     </w:t>
@@ -10611,7 +8374,7 @@
         <w:rPr>
           <w:rStyle w:val="gnd-iwgdh3b"/>
           <w:rFonts w:ascii="Lucida Console" w:hAnsi="Lucida Console"/>
-          <w:color w:val="2B2B2B"/>
+          <w:color w:val="8EAADB" w:themeColor="accent1" w:themeTint="99"/>
           <w:bdr w:val="none" w:sz="0" w:space="0" w:color="auto" w:frame="1"/>
         </w:rPr>
         <w:t>tli</w:t>
@@ -10621,7 +8384,7 @@
         <w:rPr>
           <w:rStyle w:val="gnd-iwgdh3b"/>
           <w:rFonts w:ascii="Lucida Console" w:hAnsi="Lucida Console"/>
-          <w:color w:val="2B2B2B"/>
+          <w:color w:val="8EAADB" w:themeColor="accent1" w:themeTint="99"/>
           <w:bdr w:val="none" w:sz="0" w:space="0" w:color="auto" w:frame="1"/>
         </w:rPr>
         <w:t xml:space="preserve">   </w:t>
@@ -10631,7 +8394,7 @@
         <w:rPr>
           <w:rStyle w:val="gnd-iwgdh3b"/>
           <w:rFonts w:ascii="Lucida Console" w:hAnsi="Lucida Console"/>
-          <w:color w:val="2B2B2B"/>
+          <w:color w:val="8EAADB" w:themeColor="accent1" w:themeTint="99"/>
           <w:bdr w:val="none" w:sz="0" w:space="0" w:color="auto" w:frame="1"/>
         </w:rPr>
         <w:t>rmsea</w:t>
@@ -10641,7 +8404,7 @@
         <w:rPr>
           <w:rStyle w:val="gnd-iwgdh3b"/>
           <w:rFonts w:ascii="Lucida Console" w:hAnsi="Lucida Console"/>
-          <w:color w:val="2B2B2B"/>
+          <w:color w:val="8EAADB" w:themeColor="accent1" w:themeTint="99"/>
           <w:bdr w:val="none" w:sz="0" w:space="0" w:color="auto" w:frame="1"/>
         </w:rPr>
         <w:t xml:space="preserve">    </w:t>
@@ -10651,7 +8414,7 @@
         <w:rPr>
           <w:rStyle w:val="gnd-iwgdh3b"/>
           <w:rFonts w:ascii="Lucida Console" w:hAnsi="Lucida Console"/>
-          <w:color w:val="2B2B2B"/>
+          <w:color w:val="8EAADB" w:themeColor="accent1" w:themeTint="99"/>
           <w:bdr w:val="none" w:sz="0" w:space="0" w:color="auto" w:frame="1"/>
         </w:rPr>
         <w:t>srmr</w:t>
@@ -10661,7 +8424,7 @@
         <w:rPr>
           <w:rStyle w:val="gnd-iwgdh3b"/>
           <w:rFonts w:ascii="Lucida Console" w:hAnsi="Lucida Console"/>
-          <w:color w:val="2B2B2B"/>
+          <w:color w:val="8EAADB" w:themeColor="accent1" w:themeTint="99"/>
           <w:bdr w:val="none" w:sz="0" w:space="0" w:color="auto" w:frame="1"/>
         </w:rPr>
         <w:t xml:space="preserve"> </w:t>
@@ -10674,28 +8437,17 @@
         <w:wordWrap w:val="0"/>
         <w:rPr>
           <w:rFonts w:ascii="Lucida Console" w:hAnsi="Lucida Console"/>
-          <w:color w:val="2B2B2B"/>
-        </w:rPr>
-      </w:pPr>
-      <w:proofErr w:type="gramStart"/>
-      <w:r>
-        <w:rPr>
-          <w:rStyle w:val="gnd-iwgdh3b"/>
-          <w:rFonts w:ascii="Lucida Console" w:hAnsi="Lucida Console"/>
-          <w:color w:val="2B2B2B"/>
-          <w:bdr w:val="none" w:sz="0" w:space="0" w:color="auto" w:frame="1"/>
-        </w:rPr>
-        <w:t>169.929  53.000</w:t>
-      </w:r>
-      <w:proofErr w:type="gramEnd"/>
-      <w:r>
-        <w:rPr>
-          <w:rStyle w:val="gnd-iwgdh3b"/>
-          <w:rFonts w:ascii="Lucida Console" w:hAnsi="Lucida Console"/>
-          <w:color w:val="2B2B2B"/>
-          <w:bdr w:val="none" w:sz="0" w:space="0" w:color="auto" w:frame="1"/>
-        </w:rPr>
-        <w:t xml:space="preserve">   0.000   0.993   0.990   0.023   0.017 </w:t>
+          <w:color w:val="8EAADB" w:themeColor="accent1" w:themeTint="99"/>
+        </w:rPr>
+      </w:pPr>
+      <w:r>
+        <w:rPr>
+          <w:rStyle w:val="gnd-iwgdh3b"/>
+          <w:rFonts w:ascii="Lucida Console" w:hAnsi="Lucida Console"/>
+          <w:color w:val="8EAADB" w:themeColor="accent1" w:themeTint="99"/>
+          <w:bdr w:val="none" w:sz="0" w:space="0" w:color="auto" w:frame="1"/>
+        </w:rPr>
+        <w:t xml:space="preserve">169.929  53.000   0.000   0.993   0.990   0.023   0.017 </w:t>
       </w:r>
     </w:p>
     <w:p>
@@ -10753,16 +8505,8 @@
         <w:rPr>
           <w:rFonts w:asciiTheme="minorHAnsi" w:hAnsiTheme="minorHAnsi" w:cstheme="minorHAnsi"/>
         </w:rPr>
-        <w:t xml:space="preserve"> by an absolute goodness of fit test, </w:t>
-      </w:r>
-      <w:proofErr w:type="gramStart"/>
-      <w:r>
-        <w:rPr>
-          <w:rFonts w:asciiTheme="minorHAnsi" w:hAnsiTheme="minorHAnsi" w:cstheme="minorHAnsi"/>
-        </w:rPr>
-        <w:t>i.e.</w:t>
-      </w:r>
-      <w:proofErr w:type="gramEnd"/>
+        <w:t xml:space="preserve"> by an absolute goodness of fit test, i.e.</w:t>
+      </w:r>
       <w:r>
         <w:rPr>
           <w:rFonts w:asciiTheme="minorHAnsi" w:hAnsiTheme="minorHAnsi" w:cstheme="minorHAnsi"/>
@@ -10982,17 +8726,8 @@
           <w:rFonts w:asciiTheme="minorHAnsi" w:hAnsiTheme="minorHAnsi" w:cstheme="minorHAnsi"/>
           <w:highlight w:val="yellow"/>
         </w:rPr>
-        <w:t xml:space="preserve">SRMR </w:t>
-      </w:r>
-      <w:proofErr w:type="gramStart"/>
-      <w:r>
-        <w:rPr>
-          <w:rFonts w:asciiTheme="minorHAnsi" w:hAnsiTheme="minorHAnsi" w:cstheme="minorHAnsi"/>
-          <w:highlight w:val="yellow"/>
-        </w:rPr>
-        <w:t>indicates .</w:t>
-      </w:r>
-      <w:proofErr w:type="gramEnd"/>
+        <w:t>SRMR indicates .</w:t>
+      </w:r>
       <w:r>
         <w:rPr>
           <w:rFonts w:asciiTheme="minorHAnsi" w:hAnsiTheme="minorHAnsi" w:cstheme="minorHAnsi"/>
@@ -11003,21 +8738,7 @@
         <w:rPr>
           <w:rFonts w:asciiTheme="minorHAnsi" w:hAnsiTheme="minorHAnsi" w:cstheme="minorHAnsi"/>
         </w:rPr>
-        <w:t xml:space="preserve">Given these results, </w:t>
-      </w:r>
-      <w:proofErr w:type="gramStart"/>
-      <w:r>
-        <w:rPr>
-          <w:rFonts w:asciiTheme="minorHAnsi" w:hAnsiTheme="minorHAnsi" w:cstheme="minorHAnsi"/>
-        </w:rPr>
-        <w:t>it is clear that modifications</w:t>
-      </w:r>
-      <w:proofErr w:type="gramEnd"/>
-      <w:r>
-        <w:rPr>
-          <w:rFonts w:asciiTheme="minorHAnsi" w:hAnsiTheme="minorHAnsi" w:cstheme="minorHAnsi"/>
-        </w:rPr>
-        <w:t xml:space="preserve"> to the model </w:t>
+        <w:t xml:space="preserve">Given these results, it is clear that modifications to the model </w:t>
       </w:r>
       <w:r>
         <w:rPr>
@@ -11092,6 +8813,100 @@
     </w:sectPr>
   </w:body>
 </w:document>
+</file>
+
+<file path=word/numbering.xml><?xml version="1.0" encoding="utf-8"?>
+<w:numbering xmlns:wpc="http://schemas.microsoft.com/office/word/2010/wordprocessingCanvas" xmlns:cx="http://schemas.microsoft.com/office/drawing/2014/chartex" xmlns:cx1="http://schemas.microsoft.com/office/drawing/2015/9/8/chartex" xmlns:cx2="http://schemas.microsoft.com/office/drawing/2015/10/21/chartex" xmlns:cx3="http://schemas.microsoft.com/office/drawing/2016/5/9/chartex" xmlns:cx4="http://schemas.microsoft.com/office/drawing/2016/5/10/chartex" xmlns:cx5="http://schemas.microsoft.com/office/drawing/2016/5/11/chartex" xmlns:cx6="http://schemas.microsoft.com/office/drawing/2016/5/12/chartex" xmlns:cx7="http://schemas.microsoft.com/office/drawing/2016/5/13/chartex" xmlns:cx8="http://schemas.microsoft.com/office/drawing/2016/5/14/chartex" xmlns:mc="http://schemas.openxmlformats.org/markup-compatibility/2006" xmlns:aink="http://schemas.microsoft.com/office/drawing/2016/ink" xmlns:am3d="http://schemas.microsoft.com/office/drawing/2017/model3d" xmlns:o="urn:schemas-microsoft-com:office:office" xmlns:oel="http://schemas.microsoft.com/office/2019/extlst" xmlns:r="http://schemas.openxmlformats.org/officeDocument/2006/relationships" xmlns:m="http://schemas.openxmlformats.org/officeDocument/2006/math" xmlns:v="urn:schemas-microsoft-com:vml" xmlns:wp14="http://schemas.microsoft.com/office/word/2010/wordprocessingDrawing" xmlns:wp="http://schemas.openxmlformats.org/drawingml/2006/wordprocessingDrawing" xmlns:w10="urn:schemas-microsoft-com:office:word" xmlns:w="http://schemas.openxmlformats.org/wordprocessingml/2006/main" xmlns:w14="http://schemas.microsoft.com/office/word/2010/wordml" xmlns:w15="http://schemas.microsoft.com/office/word/2012/wordml" xmlns:w16cex="http://schemas.microsoft.com/office/word/2018/wordml/cex" xmlns:w16cid="http://schemas.microsoft.com/office/word/2016/wordml/cid" xmlns:w16="http://schemas.microsoft.com/office/word/2018/wordml" xmlns:w16sdtdh="http://schemas.microsoft.com/office/word/2020/wordml/sdtdatahash" xmlns:w16se="http://schemas.microsoft.com/office/word/2015/wordml/symex" xmlns:wpg="http://schemas.microsoft.com/office/word/2010/wordprocessingGroup" xmlns:wpi="http://schemas.microsoft.com/office/word/2010/wordprocessingInk" xmlns:wne="http://schemas.microsoft.com/office/word/2006/wordml" xmlns:wps="http://schemas.microsoft.com/office/word/2010/wordprocessingShape" mc:Ignorable="w14 w15 w16se w16cid w16 w16cex w16sdtdh wp14">
+  <w:abstractNum w:abstractNumId="0" w15:restartNumberingAfterBreak="0">
+    <w:nsid w:val="6A430103"/>
+    <w:multiLevelType w:val="hybridMultilevel"/>
+    <w:tmpl w:val="FFFFFFFF"/>
+    <w:lvl w:ilvl="0" w:tplc="1A0A30DC">
+      <w:start w:val="1"/>
+      <w:numFmt w:val="lowerLetter"/>
+      <w:lvlText w:val="%1."/>
+      <w:lvlJc w:val="left"/>
+      <w:pPr>
+        <w:ind w:left="720" w:hanging="360"/>
+      </w:pPr>
+    </w:lvl>
+    <w:lvl w:ilvl="1" w:tplc="E77412F6">
+      <w:start w:val="1"/>
+      <w:numFmt w:val="lowerLetter"/>
+      <w:lvlText w:val="%2."/>
+      <w:lvlJc w:val="left"/>
+      <w:pPr>
+        <w:ind w:left="1440" w:hanging="360"/>
+      </w:pPr>
+    </w:lvl>
+    <w:lvl w:ilvl="2" w:tplc="D6FC2D62">
+      <w:start w:val="1"/>
+      <w:numFmt w:val="lowerRoman"/>
+      <w:lvlText w:val="%3."/>
+      <w:lvlJc w:val="right"/>
+      <w:pPr>
+        <w:ind w:left="2160" w:hanging="180"/>
+      </w:pPr>
+    </w:lvl>
+    <w:lvl w:ilvl="3" w:tplc="73643716">
+      <w:start w:val="1"/>
+      <w:numFmt w:val="decimal"/>
+      <w:lvlText w:val="%4."/>
+      <w:lvlJc w:val="left"/>
+      <w:pPr>
+        <w:ind w:left="2880" w:hanging="360"/>
+      </w:pPr>
+    </w:lvl>
+    <w:lvl w:ilvl="4" w:tplc="D28035BC">
+      <w:start w:val="1"/>
+      <w:numFmt w:val="lowerLetter"/>
+      <w:lvlText w:val="%5."/>
+      <w:lvlJc w:val="left"/>
+      <w:pPr>
+        <w:ind w:left="3600" w:hanging="360"/>
+      </w:pPr>
+    </w:lvl>
+    <w:lvl w:ilvl="5" w:tplc="DC541214">
+      <w:start w:val="1"/>
+      <w:numFmt w:val="lowerRoman"/>
+      <w:lvlText w:val="%6."/>
+      <w:lvlJc w:val="right"/>
+      <w:pPr>
+        <w:ind w:left="4320" w:hanging="180"/>
+      </w:pPr>
+    </w:lvl>
+    <w:lvl w:ilvl="6" w:tplc="FAA05178">
+      <w:start w:val="1"/>
+      <w:numFmt w:val="decimal"/>
+      <w:lvlText w:val="%7."/>
+      <w:lvlJc w:val="left"/>
+      <w:pPr>
+        <w:ind w:left="5040" w:hanging="360"/>
+      </w:pPr>
+    </w:lvl>
+    <w:lvl w:ilvl="7" w:tplc="F75ADED6">
+      <w:start w:val="1"/>
+      <w:numFmt w:val="lowerLetter"/>
+      <w:lvlText w:val="%8."/>
+      <w:lvlJc w:val="left"/>
+      <w:pPr>
+        <w:ind w:left="5760" w:hanging="360"/>
+      </w:pPr>
+    </w:lvl>
+    <w:lvl w:ilvl="8" w:tplc="38A69EB0">
+      <w:start w:val="1"/>
+      <w:numFmt w:val="lowerRoman"/>
+      <w:lvlText w:val="%9."/>
+      <w:lvlJc w:val="right"/>
+      <w:pPr>
+        <w:ind w:left="6480" w:hanging="180"/>
+      </w:pPr>
+    </w:lvl>
+  </w:abstractNum>
+  <w:num w:numId="1" w16cid:durableId="1892570033">
+    <w:abstractNumId w:val="0"/>
+  </w:num>
+</w:numbering>
 </file>
 
 <file path=word/styles.xml><?xml version="1.0" encoding="utf-8"?>
@@ -11587,6 +9402,17 @@
     <w:basedOn w:val="DefaultParagraphFont"/>
     <w:rsid w:val="0019621C"/>
   </w:style>
+  <w:style w:type="paragraph" w:styleId="ListParagraph">
+    <w:name w:val="List Paragraph"/>
+    <w:basedOn w:val="Normal"/>
+    <w:uiPriority w:val="34"/>
+    <w:qFormat/>
+    <w:rsid w:val="003A2A74"/>
+    <w:pPr>
+      <w:ind w:left="720"/>
+      <w:contextualSpacing/>
+    </w:pPr>
+  </w:style>
 </w:styles>
 </file>
 
